--- a/testing/testing-lab4/План тестирования.docx
+++ b/testing/testing-lab4/План тестирования.docx
@@ -16,13 +16,8 @@
         <w:t>ы</w:t>
       </w:r>
       <w:r>
-        <w:t xml:space="preserve"> для дистанционного управления учебным процессом </w:t>
+        <w:t xml:space="preserve"> для дистанционного управления учебным процессом Tagger</w:t>
       </w:r>
-      <w:proofErr w:type="spellStart"/>
-      <w:r>
-        <w:t>Tagger</w:t>
-      </w:r>
-      <w:proofErr w:type="spellEnd"/>
     </w:p>
     <w:p>
       <w:r>
@@ -47,15 +42,7 @@
     </w:p>
     <w:p>
       <w:r>
-        <w:t>Целью создания автоматизированной системы «</w:t>
-      </w:r>
-      <w:proofErr w:type="spellStart"/>
-      <w:r>
-        <w:t>Tagger</w:t>
-      </w:r>
-      <w:proofErr w:type="spellEnd"/>
-      <w:r>
-        <w:t xml:space="preserve">» является автоматизация процесса уведомления учебной группы о сроках выполнения домашних заданий, расписании занятий и своевременного оповещения о начале пары. Система позволит сократить вероятность пропуска важной информации студентами и упростить организацию учебного процесса за счет своевременной и точной передачи данных. </w:t>
+        <w:t xml:space="preserve">Целью создания автоматизированной системы «Tagger» является автоматизация процесса уведомления учебной группы о сроках выполнения домашних заданий, расписании занятий и своевременного оповещения о начале пары. Система позволит сократить вероятность пропуска важной информации студентами и упростить организацию учебного процесса за счет своевременной и точной передачи данных. </w:t>
       </w:r>
     </w:p>
     <w:p>
@@ -530,16 +517,7 @@
         </w:rPr>
       </w:pPr>
       <w:r>
-        <w:t xml:space="preserve">чат-бот развёрнут на </w:t>
-      </w:r>
-      <w:r>
-        <w:t>тестовом</w:t>
-      </w:r>
-      <w:r>
-        <w:t xml:space="preserve"> сервере</w:t>
-      </w:r>
-      <w:r>
-        <w:t>;</w:t>
+        <w:t>чат-бот развёрнут на тестовом сервере;</w:t>
       </w:r>
     </w:p>
     <w:p>
@@ -684,10 +662,7 @@
         </w:numPr>
       </w:pPr>
       <w:r>
-        <w:t>пройдено</w:t>
-      </w:r>
-      <w:r>
-        <w:t xml:space="preserve"> функциональное тестирование.</w:t>
+        <w:t>пройдено функциональное тестирование.</w:t>
       </w:r>
     </w:p>
     <w:p>
@@ -714,19 +689,7 @@
         </w:numPr>
       </w:pPr>
       <w:r>
-        <w:t xml:space="preserve">время отклика на </w:t>
-      </w:r>
-      <w:r>
-        <w:t>запрос</w:t>
-      </w:r>
-      <w:r>
-        <w:t xml:space="preserve"> </w:t>
-      </w:r>
-      <w:r>
-        <w:t xml:space="preserve">не превысило </w:t>
-      </w:r>
-      <w:r>
-        <w:t>5 секунд;</w:t>
+        <w:t>время отклика на запрос не превысило 5 секунд;</w:t>
       </w:r>
     </w:p>
     <w:p>
@@ -812,22 +775,12 @@
         </w:numPr>
       </w:pPr>
       <w:r>
-        <w:t>пройдено тестирование</w:t>
-      </w:r>
-      <w:r>
-        <w:t xml:space="preserve"> производительности</w:t>
-      </w:r>
-      <w:r>
-        <w:t>.</w:t>
+        <w:t>пройдено тестирование производительности.</w:t>
       </w:r>
     </w:p>
     <w:p>
       <w:pPr>
         <w:jc w:val="left"/>
-        <w:rPr>
-          <w:b/>
-          <w:bCs/>
-        </w:rPr>
       </w:pPr>
       <w:r>
         <w:rPr>
@@ -864,6 +817,6231 @@
         <w:t>200 одновременно поступивших запросов.</w:t>
       </w:r>
     </w:p>
+    <w:p>
+      <w:pPr>
+        <w:spacing w:line="259" w:lineRule="auto"/>
+        <w:ind w:firstLine="0"/>
+        <w:jc w:val="left"/>
+      </w:pPr>
+      <w:r>
+        <w:br w:type="page"/>
+      </w:r>
+    </w:p>
+    <w:p>
+      <w:pPr>
+        <w:pStyle w:val="1"/>
+      </w:pPr>
+      <w:r>
+        <w:lastRenderedPageBreak/>
+        <w:t>Набор тестов</w:t>
+      </w:r>
+    </w:p>
+    <w:tbl>
+      <w:tblPr>
+        <w:tblW w:w="5003" w:type="pct"/>
+        <w:tblBorders>
+          <w:top w:val="single" w:sz="4" w:space="0" w:color="auto"/>
+          <w:left w:val="single" w:sz="4" w:space="0" w:color="auto"/>
+          <w:bottom w:val="single" w:sz="4" w:space="0" w:color="auto"/>
+          <w:right w:val="single" w:sz="4" w:space="0" w:color="auto"/>
+          <w:insideH w:val="single" w:sz="4" w:space="0" w:color="auto"/>
+          <w:insideV w:val="single" w:sz="4" w:space="0" w:color="auto"/>
+        </w:tblBorders>
+        <w:tblLayout w:type="fixed"/>
+        <w:tblLook w:val="01E0" w:firstRow="1" w:lastRow="1" w:firstColumn="1" w:lastColumn="1" w:noHBand="0" w:noVBand="0"/>
+      </w:tblPr>
+      <w:tblGrid>
+        <w:gridCol w:w="1696"/>
+        <w:gridCol w:w="1843"/>
+        <w:gridCol w:w="5806"/>
+        <w:gridCol w:w="6"/>
+      </w:tblGrid>
+      <w:tr>
+        <w:trPr>
+          <w:gridAfter w:val="1"/>
+          <w:wAfter w:w="6" w:type="dxa"/>
+        </w:trPr>
+        <w:tc>
+          <w:tcPr>
+            <w:tcW w:w="1696" w:type="dxa"/>
+            <w:shd w:val="clear" w:color="auto" w:fill="auto"/>
+          </w:tcPr>
+          <w:p>
+            <w:pPr>
+              <w:pStyle w:val="a7"/>
+            </w:pPr>
+            <w:r>
+              <w:t>Номер:</w:t>
+            </w:r>
+          </w:p>
+        </w:tc>
+        <w:tc>
+          <w:tcPr>
+            <w:tcW w:w="7649" w:type="dxa"/>
+            <w:gridSpan w:val="2"/>
+            <w:shd w:val="clear" w:color="auto" w:fill="auto"/>
+          </w:tcPr>
+          <w:p>
+            <w:pPr>
+              <w:pStyle w:val="a7"/>
+            </w:pPr>
+            <w:r>
+              <w:t>1</w:t>
+            </w:r>
+          </w:p>
+        </w:tc>
+      </w:tr>
+      <w:tr>
+        <w:trPr>
+          <w:gridAfter w:val="1"/>
+          <w:wAfter w:w="6" w:type="dxa"/>
+        </w:trPr>
+        <w:tc>
+          <w:tcPr>
+            <w:tcW w:w="1696" w:type="dxa"/>
+            <w:shd w:val="clear" w:color="auto" w:fill="auto"/>
+          </w:tcPr>
+          <w:p>
+            <w:pPr>
+              <w:pStyle w:val="a7"/>
+            </w:pPr>
+            <w:r>
+              <w:t>Приоритет:</w:t>
+            </w:r>
+          </w:p>
+        </w:tc>
+        <w:tc>
+          <w:tcPr>
+            <w:tcW w:w="7649" w:type="dxa"/>
+            <w:gridSpan w:val="2"/>
+            <w:shd w:val="clear" w:color="auto" w:fill="auto"/>
+          </w:tcPr>
+          <w:p>
+            <w:pPr>
+              <w:pStyle w:val="a7"/>
+            </w:pPr>
+            <w:r>
+              <w:t>Высокий</w:t>
+            </w:r>
+          </w:p>
+        </w:tc>
+      </w:tr>
+      <w:tr>
+        <w:trPr>
+          <w:gridAfter w:val="1"/>
+          <w:wAfter w:w="6" w:type="dxa"/>
+        </w:trPr>
+        <w:tc>
+          <w:tcPr>
+            <w:tcW w:w="1696" w:type="dxa"/>
+            <w:shd w:val="clear" w:color="auto" w:fill="auto"/>
+          </w:tcPr>
+          <w:p>
+            <w:pPr>
+              <w:pStyle w:val="a7"/>
+            </w:pPr>
+            <w:r>
+              <w:t xml:space="preserve">Название: </w:t>
+            </w:r>
+          </w:p>
+        </w:tc>
+        <w:tc>
+          <w:tcPr>
+            <w:tcW w:w="7649" w:type="dxa"/>
+            <w:gridSpan w:val="2"/>
+            <w:shd w:val="clear" w:color="auto" w:fill="auto"/>
+          </w:tcPr>
+          <w:p>
+            <w:pPr>
+              <w:pStyle w:val="a7"/>
+            </w:pPr>
+            <w:r>
+              <w:t>Просмотр расписания на конкретный день</w:t>
+            </w:r>
+          </w:p>
+        </w:tc>
+      </w:tr>
+      <w:tr>
+        <w:trPr>
+          <w:gridAfter w:val="1"/>
+          <w:wAfter w:w="6" w:type="dxa"/>
+        </w:trPr>
+        <w:tc>
+          <w:tcPr>
+            <w:tcW w:w="1696" w:type="dxa"/>
+            <w:tcBorders>
+              <w:bottom w:val="single" w:sz="4" w:space="0" w:color="auto"/>
+            </w:tcBorders>
+            <w:shd w:val="clear" w:color="auto" w:fill="auto"/>
+          </w:tcPr>
+          <w:p>
+            <w:pPr>
+              <w:pStyle w:val="a7"/>
+            </w:pPr>
+            <w:r>
+              <w:t>Функция:</w:t>
+            </w:r>
+          </w:p>
+        </w:tc>
+        <w:tc>
+          <w:tcPr>
+            <w:tcW w:w="7649" w:type="dxa"/>
+            <w:gridSpan w:val="2"/>
+            <w:tcBorders>
+              <w:bottom w:val="single" w:sz="4" w:space="0" w:color="auto"/>
+            </w:tcBorders>
+            <w:shd w:val="clear" w:color="auto" w:fill="auto"/>
+          </w:tcPr>
+          <w:p>
+            <w:pPr>
+              <w:pStyle w:val="a7"/>
+            </w:pPr>
+            <w:r>
+              <w:t>Просмотр расписания</w:t>
+            </w:r>
+          </w:p>
+        </w:tc>
+      </w:tr>
+      <w:tr>
+        <w:tc>
+          <w:tcPr>
+            <w:tcW w:w="9351" w:type="dxa"/>
+            <w:gridSpan w:val="4"/>
+            <w:shd w:val="clear" w:color="auto" w:fill="E6E6E6"/>
+          </w:tcPr>
+          <w:p>
+            <w:pPr>
+              <w:pStyle w:val="a7"/>
+            </w:pPr>
+            <w:r>
+              <w:rPr>
+                <w:rFonts w:cs="Times New Roman"/>
+              </w:rPr>
+              <w:t>Предусловие:</w:t>
+            </w:r>
+          </w:p>
+        </w:tc>
+      </w:tr>
+      <w:tr>
+        <w:tc>
+          <w:tcPr>
+            <w:tcW w:w="9351" w:type="dxa"/>
+            <w:gridSpan w:val="4"/>
+            <w:shd w:val="clear" w:color="auto" w:fill="auto"/>
+          </w:tcPr>
+          <w:p>
+            <w:pPr>
+              <w:pStyle w:val="a7"/>
+            </w:pPr>
+            <w:r>
+              <w:t>Пользователь не является администратором</w:t>
+            </w:r>
+          </w:p>
+        </w:tc>
+      </w:tr>
+      <w:tr>
+        <w:tc>
+          <w:tcPr>
+            <w:tcW w:w="9351" w:type="dxa"/>
+            <w:gridSpan w:val="4"/>
+            <w:shd w:val="clear" w:color="auto" w:fill="auto"/>
+          </w:tcPr>
+          <w:p>
+            <w:pPr>
+              <w:pStyle w:val="a7"/>
+            </w:pPr>
+            <w:r>
+              <w:t>Пользователь является студентом 4 курса 7 группы 1 подгруппы ФКН</w:t>
+            </w:r>
+          </w:p>
+        </w:tc>
+      </w:tr>
+      <w:tr>
+        <w:tc>
+          <w:tcPr>
+            <w:tcW w:w="9351" w:type="dxa"/>
+            <w:gridSpan w:val="4"/>
+            <w:shd w:val="clear" w:color="auto" w:fill="auto"/>
+          </w:tcPr>
+          <w:p>
+            <w:pPr>
+              <w:pStyle w:val="a7"/>
+            </w:pPr>
+            <w:r>
+              <w:t>Расписание занятий соответствует расписанию на осенне-зимний семестр 2024-2025 учебного года</w:t>
+            </w:r>
+          </w:p>
+        </w:tc>
+      </w:tr>
+      <w:tr>
+        <w:tc>
+          <w:tcPr>
+            <w:tcW w:w="9351" w:type="dxa"/>
+            <w:gridSpan w:val="4"/>
+            <w:shd w:val="clear" w:color="auto" w:fill="auto"/>
+          </w:tcPr>
+          <w:p>
+            <w:pPr>
+              <w:pStyle w:val="a7"/>
+            </w:pPr>
+            <w:r>
+              <w:t>Текущая неделя является числителем</w:t>
+            </w:r>
+          </w:p>
+        </w:tc>
+      </w:tr>
+      <w:tr>
+        <w:tc>
+          <w:tcPr>
+            <w:tcW w:w="3539" w:type="dxa"/>
+            <w:gridSpan w:val="2"/>
+            <w:shd w:val="clear" w:color="auto" w:fill="E6E6E6"/>
+          </w:tcPr>
+          <w:p>
+            <w:pPr>
+              <w:pStyle w:val="a7"/>
+              <w:rPr>
+                <w:rFonts w:cs="Times New Roman"/>
+              </w:rPr>
+            </w:pPr>
+            <w:r>
+              <w:rPr>
+                <w:rFonts w:cs="Times New Roman"/>
+              </w:rPr>
+              <w:t>Шаги теста:</w:t>
+            </w:r>
+          </w:p>
+        </w:tc>
+        <w:tc>
+          <w:tcPr>
+            <w:tcW w:w="5812" w:type="dxa"/>
+            <w:gridSpan w:val="2"/>
+            <w:shd w:val="clear" w:color="auto" w:fill="E6E6E6"/>
+          </w:tcPr>
+          <w:p>
+            <w:pPr>
+              <w:pStyle w:val="a7"/>
+            </w:pPr>
+          </w:p>
+        </w:tc>
+      </w:tr>
+      <w:tr>
+        <w:tc>
+          <w:tcPr>
+            <w:tcW w:w="3539" w:type="dxa"/>
+            <w:gridSpan w:val="2"/>
+            <w:tcBorders>
+              <w:bottom w:val="single" w:sz="4" w:space="0" w:color="auto"/>
+            </w:tcBorders>
+            <w:shd w:val="clear" w:color="auto" w:fill="E7E6E6" w:themeFill="background2"/>
+          </w:tcPr>
+          <w:p>
+            <w:pPr>
+              <w:pStyle w:val="a7"/>
+            </w:pPr>
+            <w:r>
+              <w:t>Действие</w:t>
+            </w:r>
+          </w:p>
+        </w:tc>
+        <w:tc>
+          <w:tcPr>
+            <w:tcW w:w="5812" w:type="dxa"/>
+            <w:gridSpan w:val="2"/>
+            <w:tcBorders>
+              <w:bottom w:val="single" w:sz="4" w:space="0" w:color="auto"/>
+            </w:tcBorders>
+            <w:shd w:val="clear" w:color="auto" w:fill="E7E6E6" w:themeFill="background2"/>
+          </w:tcPr>
+          <w:p>
+            <w:pPr>
+              <w:pStyle w:val="a7"/>
+            </w:pPr>
+            <w:r>
+              <w:t>Ожидаемый результат</w:t>
+            </w:r>
+          </w:p>
+        </w:tc>
+      </w:tr>
+      <w:tr>
+        <w:trPr>
+          <w:trHeight w:val="1147"/>
+        </w:trPr>
+        <w:tc>
+          <w:tcPr>
+            <w:tcW w:w="3539" w:type="dxa"/>
+            <w:gridSpan w:val="2"/>
+            <w:shd w:val="clear" w:color="auto" w:fill="auto"/>
+          </w:tcPr>
+          <w:p>
+            <w:pPr>
+              <w:pStyle w:val="a7"/>
+              <w:rPr>
+                <w:i/>
+                <w:iCs/>
+              </w:rPr>
+            </w:pPr>
+            <w:r>
+              <w:t>Нажмите кнопку «Расписание» в меню бота</w:t>
+            </w:r>
+          </w:p>
+        </w:tc>
+        <w:tc>
+          <w:tcPr>
+            <w:tcW w:w="5812" w:type="dxa"/>
+            <w:gridSpan w:val="2"/>
+            <w:shd w:val="clear" w:color="auto" w:fill="auto"/>
+          </w:tcPr>
+          <w:p>
+            <w:pPr>
+              <w:pStyle w:val="a7"/>
+            </w:pPr>
+            <w:r>
+              <w:t xml:space="preserve">Меню меняется, появляются только кнопки </w:t>
+            </w:r>
+          </w:p>
+          <w:p>
+            <w:pPr>
+              <w:pStyle w:val="a7"/>
+            </w:pPr>
+            <w:r>
+              <w:t>Показать расписание на конкретный день;</w:t>
+            </w:r>
+          </w:p>
+          <w:p>
+            <w:pPr>
+              <w:pStyle w:val="a7"/>
+            </w:pPr>
+            <w:r>
+              <w:t>Показать расписание на неделю.</w:t>
+            </w:r>
+          </w:p>
+        </w:tc>
+      </w:tr>
+      <w:tr>
+        <w:trPr>
+          <w:trHeight w:val="1147"/>
+        </w:trPr>
+        <w:tc>
+          <w:tcPr>
+            <w:tcW w:w="3539" w:type="dxa"/>
+            <w:gridSpan w:val="2"/>
+            <w:shd w:val="clear" w:color="auto" w:fill="auto"/>
+          </w:tcPr>
+          <w:p>
+            <w:pPr>
+              <w:pStyle w:val="a7"/>
+            </w:pPr>
+            <w:r>
+              <w:t>Нажмите на кнопку «Показать расписание на конкретный день»</w:t>
+            </w:r>
+          </w:p>
+        </w:tc>
+        <w:tc>
+          <w:tcPr>
+            <w:tcW w:w="5812" w:type="dxa"/>
+            <w:gridSpan w:val="2"/>
+            <w:shd w:val="clear" w:color="auto" w:fill="auto"/>
+          </w:tcPr>
+          <w:p>
+            <w:pPr>
+              <w:pStyle w:val="a7"/>
+            </w:pPr>
+            <w:r>
+              <w:t>Меню меняется, показывая кнопки выбора даты в текущем месяце.</w:t>
+            </w:r>
+          </w:p>
+        </w:tc>
+      </w:tr>
+      <w:tr>
+        <w:trPr>
+          <w:trHeight w:val="1147"/>
+        </w:trPr>
+        <w:tc>
+          <w:tcPr>
+            <w:tcW w:w="3539" w:type="dxa"/>
+            <w:gridSpan w:val="2"/>
+            <w:shd w:val="clear" w:color="auto" w:fill="auto"/>
+          </w:tcPr>
+          <w:p>
+            <w:pPr>
+              <w:pStyle w:val="a7"/>
+            </w:pPr>
+            <w:r>
+              <w:t>Выберите дату 16.12.2024</w:t>
+            </w:r>
+          </w:p>
+        </w:tc>
+        <w:tc>
+          <w:tcPr>
+            <w:tcW w:w="5812" w:type="dxa"/>
+            <w:gridSpan w:val="2"/>
+            <w:shd w:val="clear" w:color="auto" w:fill="auto"/>
+          </w:tcPr>
+          <w:p>
+            <w:pPr>
+              <w:pStyle w:val="a7"/>
+            </w:pPr>
+            <w:r>
+              <w:t>Бот присылает сообщение, содержащее следующую информацию:</w:t>
+            </w:r>
+          </w:p>
+          <w:p>
+            <w:pPr>
+              <w:pStyle w:val="a7"/>
+            </w:pPr>
+            <w:r>
+              <w:t>АдмИС 9:45-11:20 384</w:t>
+            </w:r>
+          </w:p>
+          <w:p>
+            <w:pPr>
+              <w:pStyle w:val="a7"/>
+            </w:pPr>
+            <w:r>
+              <w:t>ИнСиТ 11:30-13:05 314п</w:t>
+            </w:r>
+          </w:p>
+          <w:p>
+            <w:pPr>
+              <w:pStyle w:val="a7"/>
+            </w:pPr>
+            <w:r>
+              <w:t>КПО 13:25-15:00 295</w:t>
+            </w:r>
+          </w:p>
+          <w:p>
+            <w:pPr>
+              <w:pStyle w:val="a7"/>
+            </w:pPr>
+            <w:r>
+              <w:t>ТОИ 15:10-16:45 477</w:t>
+            </w:r>
+          </w:p>
+          <w:p>
+            <w:pPr>
+              <w:pStyle w:val="a7"/>
+            </w:pPr>
+            <w:r>
+              <w:t>Экономика 16:55-18:30 477</w:t>
+            </w:r>
+          </w:p>
+        </w:tc>
+      </w:tr>
+      <w:tr>
+        <w:trPr>
+          <w:trHeight w:val="212"/>
+        </w:trPr>
+        <w:tc>
+          <w:tcPr>
+            <w:tcW w:w="9351" w:type="dxa"/>
+            <w:gridSpan w:val="4"/>
+            <w:shd w:val="clear" w:color="auto" w:fill="E7E6E6" w:themeFill="background2"/>
+          </w:tcPr>
+          <w:p>
+            <w:pPr>
+              <w:pStyle w:val="a7"/>
+            </w:pPr>
+            <w:r>
+              <w:t>Постусловие:</w:t>
+            </w:r>
+          </w:p>
+        </w:tc>
+      </w:tr>
+      <w:tr>
+        <w:trPr>
+          <w:trHeight w:val="273"/>
+        </w:trPr>
+        <w:tc>
+          <w:tcPr>
+            <w:tcW w:w="9351" w:type="dxa"/>
+            <w:gridSpan w:val="4"/>
+            <w:shd w:val="clear" w:color="auto" w:fill="auto"/>
+          </w:tcPr>
+          <w:p>
+            <w:pPr>
+              <w:pStyle w:val="a7"/>
+            </w:pPr>
+            <w:r>
+              <w:t>Меню показывает кнопки выбора даты в текущем месяце</w:t>
+            </w:r>
+          </w:p>
+        </w:tc>
+      </w:tr>
+    </w:tbl>
+    <w:p>
+      <w:pPr>
+        <w:ind w:firstLine="0"/>
+        <w:jc w:val="left"/>
+        <w:rPr>
+          <w:b/>
+          <w:bCs/>
+        </w:rPr>
+      </w:pPr>
+    </w:p>
+    <w:tbl>
+      <w:tblPr>
+        <w:tblW w:w="5003" w:type="pct"/>
+        <w:tblBorders>
+          <w:top w:val="single" w:sz="4" w:space="0" w:color="auto"/>
+          <w:left w:val="single" w:sz="4" w:space="0" w:color="auto"/>
+          <w:bottom w:val="single" w:sz="4" w:space="0" w:color="auto"/>
+          <w:right w:val="single" w:sz="4" w:space="0" w:color="auto"/>
+          <w:insideH w:val="single" w:sz="4" w:space="0" w:color="auto"/>
+          <w:insideV w:val="single" w:sz="4" w:space="0" w:color="auto"/>
+        </w:tblBorders>
+        <w:tblLayout w:type="fixed"/>
+        <w:tblLook w:val="01E0" w:firstRow="1" w:lastRow="1" w:firstColumn="1" w:lastColumn="1" w:noHBand="0" w:noVBand="0"/>
+      </w:tblPr>
+      <w:tblGrid>
+        <w:gridCol w:w="1696"/>
+        <w:gridCol w:w="1843"/>
+        <w:gridCol w:w="5806"/>
+        <w:gridCol w:w="6"/>
+      </w:tblGrid>
+      <w:tr>
+        <w:trPr>
+          <w:gridAfter w:val="1"/>
+          <w:wAfter w:w="6" w:type="dxa"/>
+        </w:trPr>
+        <w:tc>
+          <w:tcPr>
+            <w:tcW w:w="1696" w:type="dxa"/>
+            <w:shd w:val="clear" w:color="auto" w:fill="auto"/>
+          </w:tcPr>
+          <w:p>
+            <w:pPr>
+              <w:pStyle w:val="a7"/>
+            </w:pPr>
+            <w:r>
+              <w:t>Номер:</w:t>
+            </w:r>
+          </w:p>
+        </w:tc>
+        <w:tc>
+          <w:tcPr>
+            <w:tcW w:w="7649" w:type="dxa"/>
+            <w:gridSpan w:val="2"/>
+            <w:shd w:val="clear" w:color="auto" w:fill="auto"/>
+          </w:tcPr>
+          <w:p>
+            <w:pPr>
+              <w:pStyle w:val="a7"/>
+            </w:pPr>
+            <w:r>
+              <w:t>2</w:t>
+            </w:r>
+          </w:p>
+        </w:tc>
+      </w:tr>
+      <w:tr>
+        <w:trPr>
+          <w:gridAfter w:val="1"/>
+          <w:wAfter w:w="6" w:type="dxa"/>
+        </w:trPr>
+        <w:tc>
+          <w:tcPr>
+            <w:tcW w:w="1696" w:type="dxa"/>
+            <w:shd w:val="clear" w:color="auto" w:fill="auto"/>
+          </w:tcPr>
+          <w:p>
+            <w:pPr>
+              <w:pStyle w:val="a7"/>
+            </w:pPr>
+            <w:r>
+              <w:t>Приоритет:</w:t>
+            </w:r>
+          </w:p>
+        </w:tc>
+        <w:tc>
+          <w:tcPr>
+            <w:tcW w:w="7649" w:type="dxa"/>
+            <w:gridSpan w:val="2"/>
+            <w:shd w:val="clear" w:color="auto" w:fill="auto"/>
+          </w:tcPr>
+          <w:p>
+            <w:pPr>
+              <w:pStyle w:val="a7"/>
+            </w:pPr>
+            <w:r>
+              <w:t>Высокий</w:t>
+            </w:r>
+          </w:p>
+        </w:tc>
+      </w:tr>
+      <w:tr>
+        <w:trPr>
+          <w:gridAfter w:val="1"/>
+          <w:wAfter w:w="6" w:type="dxa"/>
+        </w:trPr>
+        <w:tc>
+          <w:tcPr>
+            <w:tcW w:w="1696" w:type="dxa"/>
+            <w:shd w:val="clear" w:color="auto" w:fill="auto"/>
+          </w:tcPr>
+          <w:p>
+            <w:pPr>
+              <w:pStyle w:val="a7"/>
+            </w:pPr>
+            <w:r>
+              <w:t xml:space="preserve">Название: </w:t>
+            </w:r>
+          </w:p>
+        </w:tc>
+        <w:tc>
+          <w:tcPr>
+            <w:tcW w:w="7649" w:type="dxa"/>
+            <w:gridSpan w:val="2"/>
+            <w:shd w:val="clear" w:color="auto" w:fill="auto"/>
+          </w:tcPr>
+          <w:p>
+            <w:pPr>
+              <w:pStyle w:val="a7"/>
+            </w:pPr>
+            <w:r>
+              <w:t>Просмотр расписания на неделю</w:t>
+            </w:r>
+          </w:p>
+        </w:tc>
+      </w:tr>
+      <w:tr>
+        <w:trPr>
+          <w:gridAfter w:val="1"/>
+          <w:wAfter w:w="6" w:type="dxa"/>
+        </w:trPr>
+        <w:tc>
+          <w:tcPr>
+            <w:tcW w:w="1696" w:type="dxa"/>
+            <w:tcBorders>
+              <w:bottom w:val="single" w:sz="4" w:space="0" w:color="auto"/>
+            </w:tcBorders>
+            <w:shd w:val="clear" w:color="auto" w:fill="auto"/>
+          </w:tcPr>
+          <w:p>
+            <w:pPr>
+              <w:pStyle w:val="a7"/>
+            </w:pPr>
+            <w:r>
+              <w:t>Функция:</w:t>
+            </w:r>
+          </w:p>
+        </w:tc>
+        <w:tc>
+          <w:tcPr>
+            <w:tcW w:w="7649" w:type="dxa"/>
+            <w:gridSpan w:val="2"/>
+            <w:tcBorders>
+              <w:bottom w:val="single" w:sz="4" w:space="0" w:color="auto"/>
+            </w:tcBorders>
+            <w:shd w:val="clear" w:color="auto" w:fill="auto"/>
+          </w:tcPr>
+          <w:p>
+            <w:pPr>
+              <w:pStyle w:val="a7"/>
+            </w:pPr>
+            <w:r>
+              <w:t>Просмотр расписания</w:t>
+            </w:r>
+          </w:p>
+        </w:tc>
+      </w:tr>
+      <w:tr>
+        <w:tc>
+          <w:tcPr>
+            <w:tcW w:w="9351" w:type="dxa"/>
+            <w:gridSpan w:val="4"/>
+            <w:shd w:val="clear" w:color="auto" w:fill="E6E6E6"/>
+          </w:tcPr>
+          <w:p>
+            <w:pPr>
+              <w:pStyle w:val="a7"/>
+            </w:pPr>
+            <w:r>
+              <w:rPr>
+                <w:rFonts w:cs="Times New Roman"/>
+              </w:rPr>
+              <w:t>Предусловие:</w:t>
+            </w:r>
+          </w:p>
+        </w:tc>
+      </w:tr>
+      <w:tr>
+        <w:tc>
+          <w:tcPr>
+            <w:tcW w:w="9351" w:type="dxa"/>
+            <w:gridSpan w:val="4"/>
+            <w:shd w:val="clear" w:color="auto" w:fill="auto"/>
+          </w:tcPr>
+          <w:p>
+            <w:pPr>
+              <w:pStyle w:val="a7"/>
+            </w:pPr>
+            <w:r>
+              <w:t>Пользователь не является администратором</w:t>
+            </w:r>
+          </w:p>
+        </w:tc>
+      </w:tr>
+      <w:tr>
+        <w:tc>
+          <w:tcPr>
+            <w:tcW w:w="9351" w:type="dxa"/>
+            <w:gridSpan w:val="4"/>
+            <w:shd w:val="clear" w:color="auto" w:fill="auto"/>
+          </w:tcPr>
+          <w:p>
+            <w:pPr>
+              <w:pStyle w:val="a7"/>
+            </w:pPr>
+            <w:r>
+              <w:t>Пользователь является студентом 4 курса 7 группы 1 подгруппы ФКН</w:t>
+            </w:r>
+          </w:p>
+        </w:tc>
+      </w:tr>
+      <w:tr>
+        <w:tc>
+          <w:tcPr>
+            <w:tcW w:w="9351" w:type="dxa"/>
+            <w:gridSpan w:val="4"/>
+            <w:shd w:val="clear" w:color="auto" w:fill="auto"/>
+          </w:tcPr>
+          <w:p>
+            <w:pPr>
+              <w:pStyle w:val="a7"/>
+            </w:pPr>
+            <w:r>
+              <w:t>Расписание занятий соответствует расписанию на осенне-зимний семестр 2024-2025 учебного года</w:t>
+            </w:r>
+          </w:p>
+        </w:tc>
+      </w:tr>
+      <w:tr>
+        <w:tc>
+          <w:tcPr>
+            <w:tcW w:w="9351" w:type="dxa"/>
+            <w:gridSpan w:val="4"/>
+            <w:shd w:val="clear" w:color="auto" w:fill="auto"/>
+          </w:tcPr>
+          <w:p>
+            <w:pPr>
+              <w:pStyle w:val="a7"/>
+            </w:pPr>
+            <w:r>
+              <w:t>Текущая неделя является числителем</w:t>
+            </w:r>
+          </w:p>
+        </w:tc>
+      </w:tr>
+      <w:tr>
+        <w:tc>
+          <w:tcPr>
+            <w:tcW w:w="3539" w:type="dxa"/>
+            <w:gridSpan w:val="2"/>
+            <w:shd w:val="clear" w:color="auto" w:fill="E6E6E6"/>
+          </w:tcPr>
+          <w:p>
+            <w:pPr>
+              <w:pStyle w:val="a7"/>
+              <w:rPr>
+                <w:rFonts w:cs="Times New Roman"/>
+              </w:rPr>
+            </w:pPr>
+            <w:r>
+              <w:rPr>
+                <w:rFonts w:cs="Times New Roman"/>
+              </w:rPr>
+              <w:t>Шаги теста:</w:t>
+            </w:r>
+          </w:p>
+        </w:tc>
+        <w:tc>
+          <w:tcPr>
+            <w:tcW w:w="5812" w:type="dxa"/>
+            <w:gridSpan w:val="2"/>
+            <w:shd w:val="clear" w:color="auto" w:fill="E6E6E6"/>
+          </w:tcPr>
+          <w:p>
+            <w:pPr>
+              <w:pStyle w:val="a7"/>
+            </w:pPr>
+          </w:p>
+        </w:tc>
+      </w:tr>
+      <w:tr>
+        <w:tc>
+          <w:tcPr>
+            <w:tcW w:w="3539" w:type="dxa"/>
+            <w:gridSpan w:val="2"/>
+            <w:tcBorders>
+              <w:bottom w:val="single" w:sz="4" w:space="0" w:color="auto"/>
+            </w:tcBorders>
+            <w:shd w:val="clear" w:color="auto" w:fill="E7E6E6" w:themeFill="background2"/>
+          </w:tcPr>
+          <w:p>
+            <w:pPr>
+              <w:pStyle w:val="a7"/>
+            </w:pPr>
+            <w:r>
+              <w:t>Действие</w:t>
+            </w:r>
+          </w:p>
+        </w:tc>
+        <w:tc>
+          <w:tcPr>
+            <w:tcW w:w="5812" w:type="dxa"/>
+            <w:gridSpan w:val="2"/>
+            <w:tcBorders>
+              <w:bottom w:val="single" w:sz="4" w:space="0" w:color="auto"/>
+            </w:tcBorders>
+            <w:shd w:val="clear" w:color="auto" w:fill="E7E6E6" w:themeFill="background2"/>
+          </w:tcPr>
+          <w:p>
+            <w:pPr>
+              <w:pStyle w:val="a7"/>
+            </w:pPr>
+            <w:r>
+              <w:t>Ожидаемый результат</w:t>
+            </w:r>
+          </w:p>
+        </w:tc>
+      </w:tr>
+      <w:tr>
+        <w:trPr>
+          <w:trHeight w:val="1147"/>
+        </w:trPr>
+        <w:tc>
+          <w:tcPr>
+            <w:tcW w:w="3539" w:type="dxa"/>
+            <w:gridSpan w:val="2"/>
+            <w:shd w:val="clear" w:color="auto" w:fill="auto"/>
+          </w:tcPr>
+          <w:p>
+            <w:pPr>
+              <w:pStyle w:val="a7"/>
+              <w:rPr>
+                <w:i/>
+                <w:iCs/>
+              </w:rPr>
+            </w:pPr>
+            <w:r>
+              <w:lastRenderedPageBreak/>
+              <w:t>Нажмите кнопку «Расписание» в меню бота</w:t>
+            </w:r>
+          </w:p>
+        </w:tc>
+        <w:tc>
+          <w:tcPr>
+            <w:tcW w:w="5812" w:type="dxa"/>
+            <w:gridSpan w:val="2"/>
+            <w:shd w:val="clear" w:color="auto" w:fill="auto"/>
+          </w:tcPr>
+          <w:p>
+            <w:pPr>
+              <w:pStyle w:val="a7"/>
+            </w:pPr>
+            <w:r>
+              <w:t xml:space="preserve">Меню меняется, появляются только кнопки </w:t>
+            </w:r>
+          </w:p>
+          <w:p>
+            <w:pPr>
+              <w:pStyle w:val="a7"/>
+            </w:pPr>
+            <w:r>
+              <w:t>Показать расписание на конкретный день;</w:t>
+            </w:r>
+          </w:p>
+          <w:p>
+            <w:pPr>
+              <w:pStyle w:val="a7"/>
+            </w:pPr>
+            <w:r>
+              <w:t>Показать расписание на неделю.</w:t>
+            </w:r>
+          </w:p>
+        </w:tc>
+      </w:tr>
+      <w:tr>
+        <w:trPr>
+          <w:trHeight w:val="1147"/>
+        </w:trPr>
+        <w:tc>
+          <w:tcPr>
+            <w:tcW w:w="3539" w:type="dxa"/>
+            <w:gridSpan w:val="2"/>
+            <w:shd w:val="clear" w:color="auto" w:fill="auto"/>
+          </w:tcPr>
+          <w:p>
+            <w:pPr>
+              <w:pStyle w:val="a7"/>
+            </w:pPr>
+            <w:r>
+              <w:t>Нажмите на кнопку «Показать расписание на неделю»</w:t>
+            </w:r>
+          </w:p>
+        </w:tc>
+        <w:tc>
+          <w:tcPr>
+            <w:tcW w:w="5812" w:type="dxa"/>
+            <w:gridSpan w:val="2"/>
+            <w:shd w:val="clear" w:color="auto" w:fill="auto"/>
+          </w:tcPr>
+          <w:p>
+            <w:pPr>
+              <w:pStyle w:val="a7"/>
+            </w:pPr>
+            <w:r>
+              <w:t>Меню меняется, появляются кнопки-стрелки влево и вправо.</w:t>
+            </w:r>
+          </w:p>
+          <w:p>
+            <w:pPr>
+              <w:pStyle w:val="a7"/>
+            </w:pPr>
+            <w:r>
+              <w:t>Бот присылает сообщение, содержащее следующую информацию:</w:t>
+            </w:r>
+          </w:p>
+          <w:p>
+            <w:pPr>
+              <w:pStyle w:val="a7"/>
+            </w:pPr>
+            <w:r>
+              <w:t>Числитель 16 декабря – 22 декабря</w:t>
+            </w:r>
+          </w:p>
+          <w:p>
+            <w:pPr>
+              <w:pStyle w:val="a7"/>
+            </w:pPr>
+            <w:r>
+              <w:t>Понедельник</w:t>
+            </w:r>
+          </w:p>
+          <w:p>
+            <w:pPr>
+              <w:pStyle w:val="a7"/>
+            </w:pPr>
+            <w:r>
+              <w:t>АдмИС 9:45-11:20 384</w:t>
+            </w:r>
+          </w:p>
+          <w:p>
+            <w:pPr>
+              <w:pStyle w:val="a7"/>
+            </w:pPr>
+            <w:r>
+              <w:t>ИнСиТ 11:30-13:05 314п</w:t>
+            </w:r>
+          </w:p>
+          <w:p>
+            <w:pPr>
+              <w:pStyle w:val="a7"/>
+            </w:pPr>
+            <w:r>
+              <w:t>КПО 13:25-15:00 295</w:t>
+            </w:r>
+          </w:p>
+          <w:p>
+            <w:pPr>
+              <w:pStyle w:val="a7"/>
+            </w:pPr>
+            <w:r>
+              <w:t>ТОИ 15:10-16:45 477</w:t>
+            </w:r>
+          </w:p>
+          <w:p>
+            <w:pPr>
+              <w:pStyle w:val="a7"/>
+            </w:pPr>
+            <w:r>
+              <w:t>Экономика 16:55-18:30 477</w:t>
+            </w:r>
+          </w:p>
+          <w:p>
+            <w:pPr>
+              <w:pStyle w:val="a7"/>
+            </w:pPr>
+            <w:r>
+              <w:t>Вторник</w:t>
+            </w:r>
+          </w:p>
+          <w:p>
+            <w:pPr>
+              <w:pStyle w:val="a7"/>
+            </w:pPr>
+            <w:r>
+              <w:t xml:space="preserve">УП 11:30-13:05 </w:t>
+            </w:r>
+            <w:hyperlink r:id="rId5" w:history="1">
+              <w:r>
+                <w:rPr>
+                  <w:rStyle w:val="aa"/>
+                  <w:lang w:val="en-US"/>
+                </w:rPr>
+                <w:t>https</w:t>
+              </w:r>
+              <w:r>
+                <w:rPr>
+                  <w:rStyle w:val="aa"/>
+                </w:rPr>
+                <w:t>://</w:t>
+              </w:r>
+              <w:r>
+                <w:rPr>
+                  <w:rStyle w:val="aa"/>
+                  <w:lang w:val="en-US"/>
+                </w:rPr>
+                <w:t>bbb</w:t>
+              </w:r>
+              <w:r>
+                <w:rPr>
+                  <w:rStyle w:val="aa"/>
+                </w:rPr>
+                <w:t>.</w:t>
+              </w:r>
+              <w:r>
+                <w:rPr>
+                  <w:rStyle w:val="aa"/>
+                  <w:lang w:val="en-US"/>
+                </w:rPr>
+                <w:t>com</w:t>
+              </w:r>
+              <w:r>
+                <w:rPr>
+                  <w:rStyle w:val="aa"/>
+                </w:rPr>
+                <w:t>/1</w:t>
+              </w:r>
+            </w:hyperlink>
+          </w:p>
+          <w:p>
+            <w:pPr>
+              <w:pStyle w:val="a7"/>
+            </w:pPr>
+            <w:r>
+              <w:t xml:space="preserve">ИнтСиТ 13:25-15:00 </w:t>
+            </w:r>
+            <w:hyperlink r:id="rId6" w:history="1">
+              <w:r>
+                <w:rPr>
+                  <w:rStyle w:val="aa"/>
+                  <w:lang w:val="en-US"/>
+                </w:rPr>
+                <w:t>https</w:t>
+              </w:r>
+              <w:r>
+                <w:rPr>
+                  <w:rStyle w:val="aa"/>
+                </w:rPr>
+                <w:t>://</w:t>
+              </w:r>
+              <w:r>
+                <w:rPr>
+                  <w:rStyle w:val="aa"/>
+                  <w:lang w:val="en-US"/>
+                </w:rPr>
+                <w:t>bbb</w:t>
+              </w:r>
+              <w:r>
+                <w:rPr>
+                  <w:rStyle w:val="aa"/>
+                </w:rPr>
+                <w:t>.</w:t>
+              </w:r>
+              <w:r>
+                <w:rPr>
+                  <w:rStyle w:val="aa"/>
+                  <w:lang w:val="en-US"/>
+                </w:rPr>
+                <w:t>com</w:t>
+              </w:r>
+              <w:r>
+                <w:rPr>
+                  <w:rStyle w:val="aa"/>
+                </w:rPr>
+                <w:t>/2</w:t>
+              </w:r>
+            </w:hyperlink>
+          </w:p>
+          <w:p>
+            <w:pPr>
+              <w:pStyle w:val="a7"/>
+            </w:pPr>
+            <w:r>
+              <w:t xml:space="preserve">АдмИС 15:10-16:45 </w:t>
+            </w:r>
+            <w:hyperlink r:id="rId7" w:history="1">
+              <w:r>
+                <w:rPr>
+                  <w:rStyle w:val="aa"/>
+                  <w:lang w:val="en-US"/>
+                </w:rPr>
+                <w:t>https</w:t>
+              </w:r>
+              <w:r>
+                <w:rPr>
+                  <w:rStyle w:val="aa"/>
+                </w:rPr>
+                <w:t>://</w:t>
+              </w:r>
+              <w:r>
+                <w:rPr>
+                  <w:rStyle w:val="aa"/>
+                  <w:lang w:val="en-US"/>
+                </w:rPr>
+                <w:t>bbb</w:t>
+              </w:r>
+              <w:r>
+                <w:rPr>
+                  <w:rStyle w:val="aa"/>
+                </w:rPr>
+                <w:t>.</w:t>
+              </w:r>
+              <w:r>
+                <w:rPr>
+                  <w:rStyle w:val="aa"/>
+                  <w:lang w:val="en-US"/>
+                </w:rPr>
+                <w:t>com</w:t>
+              </w:r>
+              <w:r>
+                <w:rPr>
+                  <w:rStyle w:val="aa"/>
+                </w:rPr>
+                <w:t>/3</w:t>
+              </w:r>
+            </w:hyperlink>
+          </w:p>
+          <w:p>
+            <w:pPr>
+              <w:pStyle w:val="a7"/>
+            </w:pPr>
+            <w:r>
+              <w:t>Среда</w:t>
+            </w:r>
+          </w:p>
+          <w:p>
+            <w:pPr>
+              <w:pStyle w:val="a7"/>
+            </w:pPr>
+            <w:r>
+              <w:t xml:space="preserve">БЖД 13:25-15:00 </w:t>
+            </w:r>
+            <w:hyperlink r:id="rId8" w:history="1">
+              <w:r>
+                <w:rPr>
+                  <w:rStyle w:val="aa"/>
+                  <w:lang w:val="en-US"/>
+                </w:rPr>
+                <w:t>https</w:t>
+              </w:r>
+              <w:r>
+                <w:rPr>
+                  <w:rStyle w:val="aa"/>
+                </w:rPr>
+                <w:t>://</w:t>
+              </w:r>
+              <w:r>
+                <w:rPr>
+                  <w:rStyle w:val="aa"/>
+                  <w:lang w:val="en-US"/>
+                </w:rPr>
+                <w:t>bbb</w:t>
+              </w:r>
+              <w:r>
+                <w:rPr>
+                  <w:rStyle w:val="aa"/>
+                </w:rPr>
+                <w:t>.</w:t>
+              </w:r>
+              <w:r>
+                <w:rPr>
+                  <w:rStyle w:val="aa"/>
+                  <w:lang w:val="en-US"/>
+                </w:rPr>
+                <w:t>com</w:t>
+              </w:r>
+              <w:r>
+                <w:rPr>
+                  <w:rStyle w:val="aa"/>
+                </w:rPr>
+                <w:t>/4</w:t>
+              </w:r>
+            </w:hyperlink>
+          </w:p>
+          <w:p>
+            <w:pPr>
+              <w:pStyle w:val="a7"/>
+            </w:pPr>
+            <w:r>
+              <w:t xml:space="preserve">КПО 15:10-16:45 </w:t>
+            </w:r>
+            <w:hyperlink r:id="rId9" w:history="1">
+              <w:r>
+                <w:rPr>
+                  <w:rStyle w:val="aa"/>
+                  <w:lang w:val="en-US"/>
+                </w:rPr>
+                <w:t>https</w:t>
+              </w:r>
+              <w:r>
+                <w:rPr>
+                  <w:rStyle w:val="aa"/>
+                </w:rPr>
+                <w:t>://</w:t>
+              </w:r>
+              <w:r>
+                <w:rPr>
+                  <w:rStyle w:val="aa"/>
+                  <w:lang w:val="en-US"/>
+                </w:rPr>
+                <w:t>bbb</w:t>
+              </w:r>
+              <w:r>
+                <w:rPr>
+                  <w:rStyle w:val="aa"/>
+                </w:rPr>
+                <w:t>.</w:t>
+              </w:r>
+              <w:r>
+                <w:rPr>
+                  <w:rStyle w:val="aa"/>
+                  <w:lang w:val="en-US"/>
+                </w:rPr>
+                <w:t>com</w:t>
+              </w:r>
+              <w:r>
+                <w:rPr>
+                  <w:rStyle w:val="aa"/>
+                </w:rPr>
+                <w:t>/5</w:t>
+              </w:r>
+            </w:hyperlink>
+          </w:p>
+          <w:p>
+            <w:pPr>
+              <w:pStyle w:val="a7"/>
+            </w:pPr>
+            <w:r>
+              <w:t>Четверг</w:t>
+            </w:r>
+          </w:p>
+          <w:p>
+            <w:pPr>
+              <w:pStyle w:val="a7"/>
+            </w:pPr>
+            <w:r>
+              <w:t>Нет пар</w:t>
+            </w:r>
+          </w:p>
+          <w:p>
+            <w:pPr>
+              <w:pStyle w:val="a7"/>
+            </w:pPr>
+            <w:r>
+              <w:t>Пятница</w:t>
+            </w:r>
+          </w:p>
+          <w:p>
+            <w:pPr>
+              <w:pStyle w:val="a7"/>
+            </w:pPr>
+            <w:r>
+              <w:t>ТПО 13:25-15:00 292</w:t>
+            </w:r>
+          </w:p>
+          <w:p>
+            <w:pPr>
+              <w:pStyle w:val="a7"/>
+            </w:pPr>
+            <w:r>
+              <w:t>ТОИ 15:10-16:45 281</w:t>
+            </w:r>
+          </w:p>
+        </w:tc>
+      </w:tr>
+      <w:tr>
+        <w:trPr>
+          <w:trHeight w:val="212"/>
+        </w:trPr>
+        <w:tc>
+          <w:tcPr>
+            <w:tcW w:w="9351" w:type="dxa"/>
+            <w:gridSpan w:val="4"/>
+            <w:shd w:val="clear" w:color="auto" w:fill="E7E6E6" w:themeFill="background2"/>
+          </w:tcPr>
+          <w:p>
+            <w:pPr>
+              <w:pStyle w:val="a7"/>
+            </w:pPr>
+            <w:r>
+              <w:t>Постусловие:</w:t>
+            </w:r>
+          </w:p>
+        </w:tc>
+      </w:tr>
+      <w:tr>
+        <w:trPr>
+          <w:trHeight w:val="273"/>
+        </w:trPr>
+        <w:tc>
+          <w:tcPr>
+            <w:tcW w:w="9351" w:type="dxa"/>
+            <w:gridSpan w:val="4"/>
+            <w:shd w:val="clear" w:color="auto" w:fill="auto"/>
+          </w:tcPr>
+          <w:p>
+            <w:pPr>
+              <w:pStyle w:val="a7"/>
+            </w:pPr>
+            <w:r>
+              <w:t xml:space="preserve">Меню показывает кнопки стрелки для переключения недель </w:t>
+            </w:r>
+          </w:p>
+        </w:tc>
+      </w:tr>
+    </w:tbl>
+    <w:p>
+      <w:pPr>
+        <w:ind w:firstLine="0"/>
+        <w:jc w:val="left"/>
+        <w:rPr>
+          <w:b/>
+          <w:bCs/>
+        </w:rPr>
+      </w:pPr>
+    </w:p>
+    <w:tbl>
+      <w:tblPr>
+        <w:tblW w:w="5003" w:type="pct"/>
+        <w:tblBorders>
+          <w:top w:val="single" w:sz="4" w:space="0" w:color="auto"/>
+          <w:left w:val="single" w:sz="4" w:space="0" w:color="auto"/>
+          <w:bottom w:val="single" w:sz="4" w:space="0" w:color="auto"/>
+          <w:right w:val="single" w:sz="4" w:space="0" w:color="auto"/>
+          <w:insideH w:val="single" w:sz="4" w:space="0" w:color="auto"/>
+          <w:insideV w:val="single" w:sz="4" w:space="0" w:color="auto"/>
+        </w:tblBorders>
+        <w:tblLayout w:type="fixed"/>
+        <w:tblLook w:val="01E0" w:firstRow="1" w:lastRow="1" w:firstColumn="1" w:lastColumn="1" w:noHBand="0" w:noVBand="0"/>
+      </w:tblPr>
+      <w:tblGrid>
+        <w:gridCol w:w="1696"/>
+        <w:gridCol w:w="1843"/>
+        <w:gridCol w:w="5806"/>
+        <w:gridCol w:w="6"/>
+      </w:tblGrid>
+      <w:tr>
+        <w:trPr>
+          <w:gridAfter w:val="1"/>
+          <w:wAfter w:w="6" w:type="dxa"/>
+        </w:trPr>
+        <w:tc>
+          <w:tcPr>
+            <w:tcW w:w="1696" w:type="dxa"/>
+            <w:shd w:val="clear" w:color="auto" w:fill="auto"/>
+          </w:tcPr>
+          <w:p>
+            <w:pPr>
+              <w:pStyle w:val="a7"/>
+            </w:pPr>
+            <w:r>
+              <w:t>Номер:</w:t>
+            </w:r>
+          </w:p>
+        </w:tc>
+        <w:tc>
+          <w:tcPr>
+            <w:tcW w:w="7649" w:type="dxa"/>
+            <w:gridSpan w:val="2"/>
+            <w:shd w:val="clear" w:color="auto" w:fill="auto"/>
+          </w:tcPr>
+          <w:p>
+            <w:pPr>
+              <w:pStyle w:val="a7"/>
+            </w:pPr>
+            <w:r>
+              <w:t>3</w:t>
+            </w:r>
+          </w:p>
+        </w:tc>
+      </w:tr>
+      <w:tr>
+        <w:trPr>
+          <w:gridAfter w:val="1"/>
+          <w:wAfter w:w="6" w:type="dxa"/>
+        </w:trPr>
+        <w:tc>
+          <w:tcPr>
+            <w:tcW w:w="1696" w:type="dxa"/>
+            <w:shd w:val="clear" w:color="auto" w:fill="auto"/>
+          </w:tcPr>
+          <w:p>
+            <w:pPr>
+              <w:pStyle w:val="a7"/>
+            </w:pPr>
+            <w:r>
+              <w:t>Приоритет:</w:t>
+            </w:r>
+          </w:p>
+        </w:tc>
+        <w:tc>
+          <w:tcPr>
+            <w:tcW w:w="7649" w:type="dxa"/>
+            <w:gridSpan w:val="2"/>
+            <w:shd w:val="clear" w:color="auto" w:fill="auto"/>
+          </w:tcPr>
+          <w:p>
+            <w:pPr>
+              <w:pStyle w:val="a7"/>
+            </w:pPr>
+            <w:r>
+              <w:t>Высокий</w:t>
+            </w:r>
+          </w:p>
+        </w:tc>
+      </w:tr>
+      <w:tr>
+        <w:trPr>
+          <w:gridAfter w:val="1"/>
+          <w:wAfter w:w="6" w:type="dxa"/>
+        </w:trPr>
+        <w:tc>
+          <w:tcPr>
+            <w:tcW w:w="1696" w:type="dxa"/>
+            <w:shd w:val="clear" w:color="auto" w:fill="auto"/>
+          </w:tcPr>
+          <w:p>
+            <w:pPr>
+              <w:pStyle w:val="a7"/>
+            </w:pPr>
+            <w:r>
+              <w:t xml:space="preserve">Название: </w:t>
+            </w:r>
+          </w:p>
+        </w:tc>
+        <w:tc>
+          <w:tcPr>
+            <w:tcW w:w="7649" w:type="dxa"/>
+            <w:gridSpan w:val="2"/>
+            <w:shd w:val="clear" w:color="auto" w:fill="auto"/>
+          </w:tcPr>
+          <w:p>
+            <w:pPr>
+              <w:pStyle w:val="a7"/>
+            </w:pPr>
+            <w:r>
+              <w:t>Добавление занятия</w:t>
+            </w:r>
+          </w:p>
+        </w:tc>
+      </w:tr>
+      <w:tr>
+        <w:trPr>
+          <w:gridAfter w:val="1"/>
+          <w:wAfter w:w="6" w:type="dxa"/>
+        </w:trPr>
+        <w:tc>
+          <w:tcPr>
+            <w:tcW w:w="1696" w:type="dxa"/>
+            <w:tcBorders>
+              <w:bottom w:val="single" w:sz="4" w:space="0" w:color="auto"/>
+            </w:tcBorders>
+            <w:shd w:val="clear" w:color="auto" w:fill="auto"/>
+          </w:tcPr>
+          <w:p>
+            <w:pPr>
+              <w:pStyle w:val="a7"/>
+            </w:pPr>
+            <w:r>
+              <w:t>Функция:</w:t>
+            </w:r>
+          </w:p>
+        </w:tc>
+        <w:tc>
+          <w:tcPr>
+            <w:tcW w:w="7649" w:type="dxa"/>
+            <w:gridSpan w:val="2"/>
+            <w:tcBorders>
+              <w:bottom w:val="single" w:sz="4" w:space="0" w:color="auto"/>
+            </w:tcBorders>
+            <w:shd w:val="clear" w:color="auto" w:fill="auto"/>
+          </w:tcPr>
+          <w:p>
+            <w:pPr>
+              <w:pStyle w:val="a7"/>
+            </w:pPr>
+            <w:r>
+              <w:t>Управление</w:t>
+            </w:r>
+            <w:r>
+              <w:t xml:space="preserve"> расписани</w:t>
+            </w:r>
+            <w:r>
+              <w:t>ем</w:t>
+            </w:r>
+          </w:p>
+        </w:tc>
+      </w:tr>
+      <w:tr>
+        <w:tc>
+          <w:tcPr>
+            <w:tcW w:w="9351" w:type="dxa"/>
+            <w:gridSpan w:val="4"/>
+            <w:shd w:val="clear" w:color="auto" w:fill="E6E6E6"/>
+          </w:tcPr>
+          <w:p>
+            <w:pPr>
+              <w:pStyle w:val="a7"/>
+            </w:pPr>
+            <w:r>
+              <w:rPr>
+                <w:rFonts w:cs="Times New Roman"/>
+              </w:rPr>
+              <w:t>Предусловие:</w:t>
+            </w:r>
+          </w:p>
+        </w:tc>
+      </w:tr>
+      <w:tr>
+        <w:tc>
+          <w:tcPr>
+            <w:tcW w:w="9351" w:type="dxa"/>
+            <w:gridSpan w:val="4"/>
+            <w:shd w:val="clear" w:color="auto" w:fill="auto"/>
+          </w:tcPr>
+          <w:p>
+            <w:pPr>
+              <w:pStyle w:val="a7"/>
+            </w:pPr>
+            <w:r>
+              <w:t>Пользователь является администратором</w:t>
+            </w:r>
+          </w:p>
+        </w:tc>
+      </w:tr>
+      <w:tr>
+        <w:tc>
+          <w:tcPr>
+            <w:tcW w:w="9351" w:type="dxa"/>
+            <w:gridSpan w:val="4"/>
+            <w:shd w:val="clear" w:color="auto" w:fill="auto"/>
+          </w:tcPr>
+          <w:p>
+            <w:pPr>
+              <w:pStyle w:val="a7"/>
+            </w:pPr>
+            <w:r>
+              <w:t>Пользователь является старостой 4 курса 7 группы ФКН</w:t>
+            </w:r>
+          </w:p>
+        </w:tc>
+      </w:tr>
+      <w:tr>
+        <w:tc>
+          <w:tcPr>
+            <w:tcW w:w="9351" w:type="dxa"/>
+            <w:gridSpan w:val="4"/>
+            <w:shd w:val="clear" w:color="auto" w:fill="auto"/>
+          </w:tcPr>
+          <w:p>
+            <w:pPr>
+              <w:pStyle w:val="a7"/>
+            </w:pPr>
+            <w:r>
+              <w:t>Расписание занятий соответствует расписанию на осенне-зимний семестр 2024-2025 учебного года</w:t>
+            </w:r>
+          </w:p>
+        </w:tc>
+      </w:tr>
+      <w:tr>
+        <w:tc>
+          <w:tcPr>
+            <w:tcW w:w="3539" w:type="dxa"/>
+            <w:gridSpan w:val="2"/>
+            <w:shd w:val="clear" w:color="auto" w:fill="E6E6E6"/>
+          </w:tcPr>
+          <w:p>
+            <w:pPr>
+              <w:pStyle w:val="a7"/>
+              <w:rPr>
+                <w:rFonts w:cs="Times New Roman"/>
+              </w:rPr>
+            </w:pPr>
+            <w:r>
+              <w:rPr>
+                <w:rFonts w:cs="Times New Roman"/>
+              </w:rPr>
+              <w:t>Шаги теста:</w:t>
+            </w:r>
+          </w:p>
+        </w:tc>
+        <w:tc>
+          <w:tcPr>
+            <w:tcW w:w="5812" w:type="dxa"/>
+            <w:gridSpan w:val="2"/>
+            <w:shd w:val="clear" w:color="auto" w:fill="E6E6E6"/>
+          </w:tcPr>
+          <w:p>
+            <w:pPr>
+              <w:pStyle w:val="a7"/>
+            </w:pPr>
+          </w:p>
+        </w:tc>
+      </w:tr>
+      <w:tr>
+        <w:tc>
+          <w:tcPr>
+            <w:tcW w:w="3539" w:type="dxa"/>
+            <w:gridSpan w:val="2"/>
+            <w:tcBorders>
+              <w:bottom w:val="single" w:sz="4" w:space="0" w:color="auto"/>
+            </w:tcBorders>
+            <w:shd w:val="clear" w:color="auto" w:fill="E7E6E6" w:themeFill="background2"/>
+          </w:tcPr>
+          <w:p>
+            <w:pPr>
+              <w:pStyle w:val="a7"/>
+            </w:pPr>
+            <w:r>
+              <w:t>Действие</w:t>
+            </w:r>
+          </w:p>
+        </w:tc>
+        <w:tc>
+          <w:tcPr>
+            <w:tcW w:w="5812" w:type="dxa"/>
+            <w:gridSpan w:val="2"/>
+            <w:tcBorders>
+              <w:bottom w:val="single" w:sz="4" w:space="0" w:color="auto"/>
+            </w:tcBorders>
+            <w:shd w:val="clear" w:color="auto" w:fill="E7E6E6" w:themeFill="background2"/>
+          </w:tcPr>
+          <w:p>
+            <w:pPr>
+              <w:pStyle w:val="a7"/>
+            </w:pPr>
+            <w:r>
+              <w:t>Ожидаемый результат</w:t>
+            </w:r>
+          </w:p>
+        </w:tc>
+      </w:tr>
+      <w:tr>
+        <w:trPr>
+          <w:trHeight w:val="1147"/>
+        </w:trPr>
+        <w:tc>
+          <w:tcPr>
+            <w:tcW w:w="3539" w:type="dxa"/>
+            <w:gridSpan w:val="2"/>
+            <w:shd w:val="clear" w:color="auto" w:fill="auto"/>
+          </w:tcPr>
+          <w:p>
+            <w:pPr>
+              <w:pStyle w:val="a7"/>
+            </w:pPr>
+            <w:r>
+              <w:lastRenderedPageBreak/>
+              <w:t>Нажмите кнопку «Добавить занятие» в меню бота</w:t>
+            </w:r>
+          </w:p>
+          <w:p>
+            <w:pPr>
+              <w:pStyle w:val="a7"/>
+              <w:rPr>
+                <w:i/>
+                <w:iCs/>
+              </w:rPr>
+            </w:pPr>
+          </w:p>
+        </w:tc>
+        <w:tc>
+          <w:tcPr>
+            <w:tcW w:w="5812" w:type="dxa"/>
+            <w:gridSpan w:val="2"/>
+            <w:shd w:val="clear" w:color="auto" w:fill="auto"/>
+          </w:tcPr>
+          <w:p>
+            <w:pPr>
+              <w:pStyle w:val="a7"/>
+            </w:pPr>
+            <w:r>
+              <w:t>Бот присылает сообщение с форматом добавления занятия:</w:t>
+            </w:r>
+          </w:p>
+          <w:p>
+            <w:pPr>
+              <w:pStyle w:val="a7"/>
+            </w:pPr>
+            <w:r>
+              <w:t>Д</w:t>
+            </w:r>
+            <w:r>
+              <w:t>ата проведения, время начала, название предмета, преподаватель, продолжительность, и место проведения (ссылка для онлайн-занятий или номер аудитории)</w:t>
+            </w:r>
+          </w:p>
+        </w:tc>
+      </w:tr>
+      <w:tr>
+        <w:trPr>
+          <w:trHeight w:val="1147"/>
+        </w:trPr>
+        <w:tc>
+          <w:tcPr>
+            <w:tcW w:w="3539" w:type="dxa"/>
+            <w:gridSpan w:val="2"/>
+            <w:shd w:val="clear" w:color="auto" w:fill="auto"/>
+          </w:tcPr>
+          <w:p>
+            <w:pPr>
+              <w:pStyle w:val="a7"/>
+            </w:pPr>
+            <w:r>
+              <w:t>Введите 18.12.2024 16:55, ТПО, Еремеева Кристина Александровна, 1 час</w:t>
+            </w:r>
+          </w:p>
+        </w:tc>
+        <w:tc>
+          <w:tcPr>
+            <w:tcW w:w="5812" w:type="dxa"/>
+            <w:gridSpan w:val="2"/>
+            <w:shd w:val="clear" w:color="auto" w:fill="auto"/>
+          </w:tcPr>
+          <w:p>
+            <w:pPr>
+              <w:pStyle w:val="a7"/>
+            </w:pPr>
+            <w:r>
+              <w:t>Бот присылает сообщение:</w:t>
+            </w:r>
+          </w:p>
+          <w:p>
+            <w:pPr>
+              <w:pStyle w:val="a7"/>
+            </w:pPr>
+            <w:r>
+              <w:t>Добавить занятие «18.12.2024 16:55-17:55, ТПО, Еремеева Кристина Александровна?»</w:t>
+            </w:r>
+          </w:p>
+          <w:p>
+            <w:pPr>
+              <w:pStyle w:val="a7"/>
+            </w:pPr>
+            <w:r>
+              <w:t>Отображается две кнопки:</w:t>
+            </w:r>
+          </w:p>
+          <w:p>
+            <w:pPr>
+              <w:pStyle w:val="a7"/>
+              <w:numPr>
+                <w:ilvl w:val="0"/>
+                <w:numId w:val="19"/>
+              </w:numPr>
+            </w:pPr>
+            <w:r>
+              <w:t>Добавить;</w:t>
+            </w:r>
+          </w:p>
+          <w:p>
+            <w:pPr>
+              <w:pStyle w:val="a7"/>
+              <w:numPr>
+                <w:ilvl w:val="0"/>
+                <w:numId w:val="19"/>
+              </w:numPr>
+            </w:pPr>
+            <w:r>
+              <w:t>Отмена.</w:t>
+            </w:r>
+          </w:p>
+        </w:tc>
+      </w:tr>
+      <w:tr>
+        <w:trPr>
+          <w:trHeight w:val="1147"/>
+        </w:trPr>
+        <w:tc>
+          <w:tcPr>
+            <w:tcW w:w="3539" w:type="dxa"/>
+            <w:gridSpan w:val="2"/>
+            <w:shd w:val="clear" w:color="auto" w:fill="auto"/>
+          </w:tcPr>
+          <w:p>
+            <w:pPr>
+              <w:pStyle w:val="a7"/>
+            </w:pPr>
+            <w:r>
+              <w:t>Нажмите кнопку «Добавить»</w:t>
+            </w:r>
+          </w:p>
+        </w:tc>
+        <w:tc>
+          <w:tcPr>
+            <w:tcW w:w="5812" w:type="dxa"/>
+            <w:gridSpan w:val="2"/>
+            <w:shd w:val="clear" w:color="auto" w:fill="auto"/>
+          </w:tcPr>
+          <w:p>
+            <w:pPr>
+              <w:pStyle w:val="a7"/>
+            </w:pPr>
+            <w:r>
+              <w:t>Бот присылает сообщение:</w:t>
+            </w:r>
+          </w:p>
+          <w:p>
+            <w:pPr>
+              <w:pStyle w:val="a7"/>
+            </w:pPr>
+            <w:r>
+              <w:t>Занятие успешно добавлено.</w:t>
+            </w:r>
+          </w:p>
+        </w:tc>
+      </w:tr>
+    </w:tbl>
+    <w:p>
+      <w:pPr>
+        <w:ind w:firstLine="0"/>
+        <w:jc w:val="left"/>
+        <w:rPr>
+          <w:b/>
+          <w:bCs/>
+        </w:rPr>
+      </w:pPr>
+    </w:p>
+    <w:tbl>
+      <w:tblPr>
+        <w:tblW w:w="5003" w:type="pct"/>
+        <w:tblBorders>
+          <w:top w:val="single" w:sz="4" w:space="0" w:color="auto"/>
+          <w:left w:val="single" w:sz="4" w:space="0" w:color="auto"/>
+          <w:bottom w:val="single" w:sz="4" w:space="0" w:color="auto"/>
+          <w:right w:val="single" w:sz="4" w:space="0" w:color="auto"/>
+          <w:insideH w:val="single" w:sz="4" w:space="0" w:color="auto"/>
+          <w:insideV w:val="single" w:sz="4" w:space="0" w:color="auto"/>
+        </w:tblBorders>
+        <w:tblLayout w:type="fixed"/>
+        <w:tblLook w:val="01E0" w:firstRow="1" w:lastRow="1" w:firstColumn="1" w:lastColumn="1" w:noHBand="0" w:noVBand="0"/>
+      </w:tblPr>
+      <w:tblGrid>
+        <w:gridCol w:w="1696"/>
+        <w:gridCol w:w="1843"/>
+        <w:gridCol w:w="5806"/>
+        <w:gridCol w:w="6"/>
+      </w:tblGrid>
+      <w:tr>
+        <w:trPr>
+          <w:gridAfter w:val="1"/>
+          <w:wAfter w:w="6" w:type="dxa"/>
+        </w:trPr>
+        <w:tc>
+          <w:tcPr>
+            <w:tcW w:w="1696" w:type="dxa"/>
+            <w:shd w:val="clear" w:color="auto" w:fill="auto"/>
+          </w:tcPr>
+          <w:p>
+            <w:pPr>
+              <w:pStyle w:val="a7"/>
+            </w:pPr>
+            <w:r>
+              <w:t>Номер:</w:t>
+            </w:r>
+          </w:p>
+        </w:tc>
+        <w:tc>
+          <w:tcPr>
+            <w:tcW w:w="7649" w:type="dxa"/>
+            <w:gridSpan w:val="2"/>
+            <w:shd w:val="clear" w:color="auto" w:fill="auto"/>
+          </w:tcPr>
+          <w:p>
+            <w:pPr>
+              <w:pStyle w:val="a7"/>
+            </w:pPr>
+            <w:r>
+              <w:t>4</w:t>
+            </w:r>
+          </w:p>
+        </w:tc>
+      </w:tr>
+      <w:tr>
+        <w:trPr>
+          <w:gridAfter w:val="1"/>
+          <w:wAfter w:w="6" w:type="dxa"/>
+        </w:trPr>
+        <w:tc>
+          <w:tcPr>
+            <w:tcW w:w="1696" w:type="dxa"/>
+            <w:shd w:val="clear" w:color="auto" w:fill="auto"/>
+          </w:tcPr>
+          <w:p>
+            <w:pPr>
+              <w:pStyle w:val="a7"/>
+            </w:pPr>
+            <w:r>
+              <w:t>Приоритет:</w:t>
+            </w:r>
+          </w:p>
+        </w:tc>
+        <w:tc>
+          <w:tcPr>
+            <w:tcW w:w="7649" w:type="dxa"/>
+            <w:gridSpan w:val="2"/>
+            <w:shd w:val="clear" w:color="auto" w:fill="auto"/>
+          </w:tcPr>
+          <w:p>
+            <w:pPr>
+              <w:pStyle w:val="a7"/>
+            </w:pPr>
+            <w:r>
+              <w:t>Высокий</w:t>
+            </w:r>
+          </w:p>
+        </w:tc>
+      </w:tr>
+      <w:tr>
+        <w:trPr>
+          <w:gridAfter w:val="1"/>
+          <w:wAfter w:w="6" w:type="dxa"/>
+        </w:trPr>
+        <w:tc>
+          <w:tcPr>
+            <w:tcW w:w="1696" w:type="dxa"/>
+            <w:shd w:val="clear" w:color="auto" w:fill="auto"/>
+          </w:tcPr>
+          <w:p>
+            <w:pPr>
+              <w:pStyle w:val="a7"/>
+            </w:pPr>
+            <w:r>
+              <w:t xml:space="preserve">Название: </w:t>
+            </w:r>
+          </w:p>
+        </w:tc>
+        <w:tc>
+          <w:tcPr>
+            <w:tcW w:w="7649" w:type="dxa"/>
+            <w:gridSpan w:val="2"/>
+            <w:shd w:val="clear" w:color="auto" w:fill="auto"/>
+          </w:tcPr>
+          <w:p>
+            <w:pPr>
+              <w:pStyle w:val="a7"/>
+            </w:pPr>
+            <w:r>
+              <w:t>Удаление</w:t>
+            </w:r>
+            <w:r>
+              <w:t xml:space="preserve"> занятия</w:t>
+            </w:r>
+          </w:p>
+        </w:tc>
+      </w:tr>
+      <w:tr>
+        <w:trPr>
+          <w:gridAfter w:val="1"/>
+          <w:wAfter w:w="6" w:type="dxa"/>
+        </w:trPr>
+        <w:tc>
+          <w:tcPr>
+            <w:tcW w:w="1696" w:type="dxa"/>
+            <w:tcBorders>
+              <w:bottom w:val="single" w:sz="4" w:space="0" w:color="auto"/>
+            </w:tcBorders>
+            <w:shd w:val="clear" w:color="auto" w:fill="auto"/>
+          </w:tcPr>
+          <w:p>
+            <w:pPr>
+              <w:pStyle w:val="a7"/>
+            </w:pPr>
+            <w:r>
+              <w:t>Функция:</w:t>
+            </w:r>
+          </w:p>
+        </w:tc>
+        <w:tc>
+          <w:tcPr>
+            <w:tcW w:w="7649" w:type="dxa"/>
+            <w:gridSpan w:val="2"/>
+            <w:tcBorders>
+              <w:bottom w:val="single" w:sz="4" w:space="0" w:color="auto"/>
+            </w:tcBorders>
+            <w:shd w:val="clear" w:color="auto" w:fill="auto"/>
+          </w:tcPr>
+          <w:p>
+            <w:pPr>
+              <w:pStyle w:val="a7"/>
+            </w:pPr>
+            <w:r>
+              <w:t>Управление</w:t>
+            </w:r>
+            <w:r>
+              <w:t xml:space="preserve"> расписани</w:t>
+            </w:r>
+            <w:r>
+              <w:t>ем</w:t>
+            </w:r>
+          </w:p>
+        </w:tc>
+      </w:tr>
+      <w:tr>
+        <w:tc>
+          <w:tcPr>
+            <w:tcW w:w="9351" w:type="dxa"/>
+            <w:gridSpan w:val="4"/>
+            <w:shd w:val="clear" w:color="auto" w:fill="E6E6E6"/>
+          </w:tcPr>
+          <w:p>
+            <w:pPr>
+              <w:pStyle w:val="a7"/>
+            </w:pPr>
+            <w:r>
+              <w:rPr>
+                <w:rFonts w:cs="Times New Roman"/>
+              </w:rPr>
+              <w:t>Предусловие:</w:t>
+            </w:r>
+          </w:p>
+        </w:tc>
+      </w:tr>
+      <w:tr>
+        <w:tc>
+          <w:tcPr>
+            <w:tcW w:w="9351" w:type="dxa"/>
+            <w:gridSpan w:val="4"/>
+            <w:shd w:val="clear" w:color="auto" w:fill="auto"/>
+          </w:tcPr>
+          <w:p>
+            <w:pPr>
+              <w:pStyle w:val="a7"/>
+            </w:pPr>
+            <w:r>
+              <w:t>Пользователь является администратором</w:t>
+            </w:r>
+          </w:p>
+        </w:tc>
+      </w:tr>
+      <w:tr>
+        <w:tc>
+          <w:tcPr>
+            <w:tcW w:w="9351" w:type="dxa"/>
+            <w:gridSpan w:val="4"/>
+            <w:shd w:val="clear" w:color="auto" w:fill="auto"/>
+          </w:tcPr>
+          <w:p>
+            <w:pPr>
+              <w:pStyle w:val="a7"/>
+            </w:pPr>
+            <w:r>
+              <w:t>Пользователь является старостой 4 курса 7 группы ФКН</w:t>
+            </w:r>
+          </w:p>
+        </w:tc>
+      </w:tr>
+      <w:tr>
+        <w:tc>
+          <w:tcPr>
+            <w:tcW w:w="9351" w:type="dxa"/>
+            <w:gridSpan w:val="4"/>
+            <w:shd w:val="clear" w:color="auto" w:fill="auto"/>
+          </w:tcPr>
+          <w:p>
+            <w:pPr>
+              <w:pStyle w:val="a7"/>
+            </w:pPr>
+            <w:r>
+              <w:t>Расписание занятий соответствует расписанию на осенне-зимний семестр 2024-2025 учебного года</w:t>
+            </w:r>
+          </w:p>
+        </w:tc>
+      </w:tr>
+      <w:tr>
+        <w:tc>
+          <w:tcPr>
+            <w:tcW w:w="3539" w:type="dxa"/>
+            <w:gridSpan w:val="2"/>
+            <w:shd w:val="clear" w:color="auto" w:fill="E6E6E6"/>
+          </w:tcPr>
+          <w:p>
+            <w:pPr>
+              <w:pStyle w:val="a7"/>
+              <w:rPr>
+                <w:rFonts w:cs="Times New Roman"/>
+              </w:rPr>
+            </w:pPr>
+            <w:r>
+              <w:rPr>
+                <w:rFonts w:cs="Times New Roman"/>
+              </w:rPr>
+              <w:t>Шаги теста:</w:t>
+            </w:r>
+          </w:p>
+        </w:tc>
+        <w:tc>
+          <w:tcPr>
+            <w:tcW w:w="5812" w:type="dxa"/>
+            <w:gridSpan w:val="2"/>
+            <w:shd w:val="clear" w:color="auto" w:fill="E6E6E6"/>
+          </w:tcPr>
+          <w:p>
+            <w:pPr>
+              <w:pStyle w:val="a7"/>
+            </w:pPr>
+          </w:p>
+        </w:tc>
+      </w:tr>
+      <w:tr>
+        <w:tc>
+          <w:tcPr>
+            <w:tcW w:w="3539" w:type="dxa"/>
+            <w:gridSpan w:val="2"/>
+            <w:tcBorders>
+              <w:bottom w:val="single" w:sz="4" w:space="0" w:color="auto"/>
+            </w:tcBorders>
+            <w:shd w:val="clear" w:color="auto" w:fill="E7E6E6" w:themeFill="background2"/>
+          </w:tcPr>
+          <w:p>
+            <w:pPr>
+              <w:pStyle w:val="a7"/>
+            </w:pPr>
+            <w:r>
+              <w:t>Действие</w:t>
+            </w:r>
+          </w:p>
+        </w:tc>
+        <w:tc>
+          <w:tcPr>
+            <w:tcW w:w="5812" w:type="dxa"/>
+            <w:gridSpan w:val="2"/>
+            <w:tcBorders>
+              <w:bottom w:val="single" w:sz="4" w:space="0" w:color="auto"/>
+            </w:tcBorders>
+            <w:shd w:val="clear" w:color="auto" w:fill="E7E6E6" w:themeFill="background2"/>
+          </w:tcPr>
+          <w:p>
+            <w:pPr>
+              <w:pStyle w:val="a7"/>
+            </w:pPr>
+            <w:r>
+              <w:t>Ожидаемый результат</w:t>
+            </w:r>
+          </w:p>
+        </w:tc>
+      </w:tr>
+      <w:tr>
+        <w:trPr>
+          <w:trHeight w:val="1147"/>
+        </w:trPr>
+        <w:tc>
+          <w:tcPr>
+            <w:tcW w:w="3539" w:type="dxa"/>
+            <w:gridSpan w:val="2"/>
+            <w:shd w:val="clear" w:color="auto" w:fill="auto"/>
+          </w:tcPr>
+          <w:p>
+            <w:pPr>
+              <w:pStyle w:val="a7"/>
+            </w:pPr>
+            <w:r>
+              <w:t>Нажмите кнопку «</w:t>
+            </w:r>
+            <w:r>
+              <w:t>Удалить</w:t>
+            </w:r>
+            <w:r>
+              <w:t xml:space="preserve"> занятие» в меню бота</w:t>
+            </w:r>
+          </w:p>
+          <w:p>
+            <w:pPr>
+              <w:pStyle w:val="a7"/>
+              <w:rPr>
+                <w:i/>
+                <w:iCs/>
+              </w:rPr>
+            </w:pPr>
+          </w:p>
+        </w:tc>
+        <w:tc>
+          <w:tcPr>
+            <w:tcW w:w="5812" w:type="dxa"/>
+            <w:gridSpan w:val="2"/>
+            <w:shd w:val="clear" w:color="auto" w:fill="auto"/>
+          </w:tcPr>
+          <w:p>
+            <w:pPr>
+              <w:pStyle w:val="a7"/>
+            </w:pPr>
+            <w:r>
+              <w:t>Бот показывает список кнопок со всеми занятиями</w:t>
+            </w:r>
+          </w:p>
+        </w:tc>
+      </w:tr>
+      <w:tr>
+        <w:trPr>
+          <w:trHeight w:val="1147"/>
+        </w:trPr>
+        <w:tc>
+          <w:tcPr>
+            <w:tcW w:w="3539" w:type="dxa"/>
+            <w:gridSpan w:val="2"/>
+            <w:shd w:val="clear" w:color="auto" w:fill="auto"/>
+          </w:tcPr>
+          <w:p>
+            <w:pPr>
+              <w:pStyle w:val="a7"/>
+            </w:pPr>
+            <w:r>
+              <w:t xml:space="preserve">Нажмите кнопку, соответствующую занятию </w:t>
+            </w:r>
+            <w:r>
+              <w:t>18.12.2024 16:55, ТПО, Еремеева Кристина Александровна</w:t>
+            </w:r>
+          </w:p>
+        </w:tc>
+        <w:tc>
+          <w:tcPr>
+            <w:tcW w:w="5812" w:type="dxa"/>
+            <w:gridSpan w:val="2"/>
+            <w:shd w:val="clear" w:color="auto" w:fill="auto"/>
+          </w:tcPr>
+          <w:p>
+            <w:pPr>
+              <w:pStyle w:val="a7"/>
+            </w:pPr>
+            <w:r>
+              <w:t>Бот присылает сообщение:</w:t>
+            </w:r>
+          </w:p>
+          <w:p>
+            <w:pPr>
+              <w:pStyle w:val="a7"/>
+            </w:pPr>
+            <w:r>
+              <w:t>Удалить</w:t>
+            </w:r>
+            <w:r>
+              <w:t xml:space="preserve"> занятие «18.12.2024 16:55-17:55, ТПО, Еремеева Кристина Александровна?»</w:t>
+            </w:r>
+          </w:p>
+          <w:p>
+            <w:pPr>
+              <w:pStyle w:val="a7"/>
+            </w:pPr>
+            <w:r>
+              <w:t>Отображается две кнопки:</w:t>
+            </w:r>
+          </w:p>
+          <w:p>
+            <w:pPr>
+              <w:pStyle w:val="a7"/>
+              <w:numPr>
+                <w:ilvl w:val="0"/>
+                <w:numId w:val="19"/>
+              </w:numPr>
+            </w:pPr>
+            <w:r>
+              <w:t>Удалить</w:t>
+            </w:r>
+            <w:r>
+              <w:t>;</w:t>
+            </w:r>
+          </w:p>
+          <w:p>
+            <w:pPr>
+              <w:pStyle w:val="a7"/>
+              <w:numPr>
+                <w:ilvl w:val="0"/>
+                <w:numId w:val="19"/>
+              </w:numPr>
+            </w:pPr>
+            <w:r>
+              <w:t>Отмена.</w:t>
+            </w:r>
+          </w:p>
+        </w:tc>
+      </w:tr>
+      <w:tr>
+        <w:trPr>
+          <w:trHeight w:val="1147"/>
+        </w:trPr>
+        <w:tc>
+          <w:tcPr>
+            <w:tcW w:w="3539" w:type="dxa"/>
+            <w:gridSpan w:val="2"/>
+            <w:shd w:val="clear" w:color="auto" w:fill="auto"/>
+          </w:tcPr>
+          <w:p>
+            <w:pPr>
+              <w:pStyle w:val="a7"/>
+            </w:pPr>
+            <w:r>
+              <w:t>Нажмите кнопку «</w:t>
+            </w:r>
+            <w:r>
+              <w:t>Удалить</w:t>
+            </w:r>
+            <w:r>
+              <w:t>»</w:t>
+            </w:r>
+          </w:p>
+        </w:tc>
+        <w:tc>
+          <w:tcPr>
+            <w:tcW w:w="5812" w:type="dxa"/>
+            <w:gridSpan w:val="2"/>
+            <w:shd w:val="clear" w:color="auto" w:fill="auto"/>
+          </w:tcPr>
+          <w:p>
+            <w:pPr>
+              <w:pStyle w:val="a7"/>
+            </w:pPr>
+            <w:r>
+              <w:t>Бот присылает сообщение:</w:t>
+            </w:r>
+          </w:p>
+          <w:p>
+            <w:pPr>
+              <w:pStyle w:val="a7"/>
+            </w:pPr>
+            <w:r>
+              <w:t xml:space="preserve">Занятие успешно </w:t>
+            </w:r>
+            <w:r>
+              <w:t>удалено</w:t>
+            </w:r>
+            <w:r>
+              <w:t>.</w:t>
+            </w:r>
+          </w:p>
+        </w:tc>
+      </w:tr>
+    </w:tbl>
+    <w:p>
+      <w:pPr>
+        <w:ind w:firstLine="0"/>
+        <w:jc w:val="left"/>
+        <w:rPr>
+          <w:b/>
+          <w:bCs/>
+        </w:rPr>
+      </w:pPr>
+    </w:p>
+    <w:tbl>
+      <w:tblPr>
+        <w:tblW w:w="5003" w:type="pct"/>
+        <w:tblBorders>
+          <w:top w:val="single" w:sz="4" w:space="0" w:color="auto"/>
+          <w:left w:val="single" w:sz="4" w:space="0" w:color="auto"/>
+          <w:bottom w:val="single" w:sz="4" w:space="0" w:color="auto"/>
+          <w:right w:val="single" w:sz="4" w:space="0" w:color="auto"/>
+          <w:insideH w:val="single" w:sz="4" w:space="0" w:color="auto"/>
+          <w:insideV w:val="single" w:sz="4" w:space="0" w:color="auto"/>
+        </w:tblBorders>
+        <w:tblLayout w:type="fixed"/>
+        <w:tblLook w:val="01E0" w:firstRow="1" w:lastRow="1" w:firstColumn="1" w:lastColumn="1" w:noHBand="0" w:noVBand="0"/>
+      </w:tblPr>
+      <w:tblGrid>
+        <w:gridCol w:w="1696"/>
+        <w:gridCol w:w="1843"/>
+        <w:gridCol w:w="5806"/>
+        <w:gridCol w:w="6"/>
+      </w:tblGrid>
+      <w:tr>
+        <w:trPr>
+          <w:gridAfter w:val="1"/>
+          <w:wAfter w:w="6" w:type="dxa"/>
+        </w:trPr>
+        <w:tc>
+          <w:tcPr>
+            <w:tcW w:w="1696" w:type="dxa"/>
+            <w:shd w:val="clear" w:color="auto" w:fill="auto"/>
+          </w:tcPr>
+          <w:p>
+            <w:pPr>
+              <w:pStyle w:val="a7"/>
+            </w:pPr>
+            <w:r>
+              <w:lastRenderedPageBreak/>
+              <w:t>Номер:</w:t>
+            </w:r>
+          </w:p>
+        </w:tc>
+        <w:tc>
+          <w:tcPr>
+            <w:tcW w:w="7649" w:type="dxa"/>
+            <w:gridSpan w:val="2"/>
+            <w:shd w:val="clear" w:color="auto" w:fill="auto"/>
+          </w:tcPr>
+          <w:p>
+            <w:pPr>
+              <w:pStyle w:val="a7"/>
+            </w:pPr>
+            <w:r>
+              <w:t>5</w:t>
+            </w:r>
+          </w:p>
+        </w:tc>
+      </w:tr>
+      <w:tr>
+        <w:trPr>
+          <w:gridAfter w:val="1"/>
+          <w:wAfter w:w="6" w:type="dxa"/>
+        </w:trPr>
+        <w:tc>
+          <w:tcPr>
+            <w:tcW w:w="1696" w:type="dxa"/>
+            <w:shd w:val="clear" w:color="auto" w:fill="auto"/>
+          </w:tcPr>
+          <w:p>
+            <w:pPr>
+              <w:pStyle w:val="a7"/>
+            </w:pPr>
+            <w:r>
+              <w:t>Приоритет:</w:t>
+            </w:r>
+          </w:p>
+        </w:tc>
+        <w:tc>
+          <w:tcPr>
+            <w:tcW w:w="7649" w:type="dxa"/>
+            <w:gridSpan w:val="2"/>
+            <w:shd w:val="clear" w:color="auto" w:fill="auto"/>
+          </w:tcPr>
+          <w:p>
+            <w:pPr>
+              <w:pStyle w:val="a7"/>
+            </w:pPr>
+            <w:r>
+              <w:t>Высокий</w:t>
+            </w:r>
+          </w:p>
+        </w:tc>
+      </w:tr>
+      <w:tr>
+        <w:trPr>
+          <w:gridAfter w:val="1"/>
+          <w:wAfter w:w="6" w:type="dxa"/>
+        </w:trPr>
+        <w:tc>
+          <w:tcPr>
+            <w:tcW w:w="1696" w:type="dxa"/>
+            <w:shd w:val="clear" w:color="auto" w:fill="auto"/>
+          </w:tcPr>
+          <w:p>
+            <w:pPr>
+              <w:pStyle w:val="a7"/>
+            </w:pPr>
+            <w:r>
+              <w:t xml:space="preserve">Название: </w:t>
+            </w:r>
+          </w:p>
+        </w:tc>
+        <w:tc>
+          <w:tcPr>
+            <w:tcW w:w="7649" w:type="dxa"/>
+            <w:gridSpan w:val="2"/>
+            <w:shd w:val="clear" w:color="auto" w:fill="auto"/>
+          </w:tcPr>
+          <w:p>
+            <w:pPr>
+              <w:pStyle w:val="a7"/>
+            </w:pPr>
+            <w:r>
+              <w:t>Изменение</w:t>
+            </w:r>
+            <w:r>
+              <w:t xml:space="preserve"> занятия</w:t>
+            </w:r>
+          </w:p>
+        </w:tc>
+      </w:tr>
+      <w:tr>
+        <w:trPr>
+          <w:gridAfter w:val="1"/>
+          <w:wAfter w:w="6" w:type="dxa"/>
+        </w:trPr>
+        <w:tc>
+          <w:tcPr>
+            <w:tcW w:w="1696" w:type="dxa"/>
+            <w:tcBorders>
+              <w:bottom w:val="single" w:sz="4" w:space="0" w:color="auto"/>
+            </w:tcBorders>
+            <w:shd w:val="clear" w:color="auto" w:fill="auto"/>
+          </w:tcPr>
+          <w:p>
+            <w:pPr>
+              <w:pStyle w:val="a7"/>
+            </w:pPr>
+            <w:r>
+              <w:t>Функция:</w:t>
+            </w:r>
+          </w:p>
+        </w:tc>
+        <w:tc>
+          <w:tcPr>
+            <w:tcW w:w="7649" w:type="dxa"/>
+            <w:gridSpan w:val="2"/>
+            <w:tcBorders>
+              <w:bottom w:val="single" w:sz="4" w:space="0" w:color="auto"/>
+            </w:tcBorders>
+            <w:shd w:val="clear" w:color="auto" w:fill="auto"/>
+          </w:tcPr>
+          <w:p>
+            <w:pPr>
+              <w:pStyle w:val="a7"/>
+            </w:pPr>
+            <w:r>
+              <w:t>Управление</w:t>
+            </w:r>
+            <w:r>
+              <w:t xml:space="preserve"> расписани</w:t>
+            </w:r>
+            <w:r>
+              <w:t>ем</w:t>
+            </w:r>
+          </w:p>
+        </w:tc>
+      </w:tr>
+      <w:tr>
+        <w:tc>
+          <w:tcPr>
+            <w:tcW w:w="9351" w:type="dxa"/>
+            <w:gridSpan w:val="4"/>
+            <w:shd w:val="clear" w:color="auto" w:fill="E6E6E6"/>
+          </w:tcPr>
+          <w:p>
+            <w:pPr>
+              <w:pStyle w:val="a7"/>
+            </w:pPr>
+            <w:r>
+              <w:rPr>
+                <w:rFonts w:cs="Times New Roman"/>
+              </w:rPr>
+              <w:t>Предусловие:</w:t>
+            </w:r>
+          </w:p>
+        </w:tc>
+      </w:tr>
+      <w:tr>
+        <w:tc>
+          <w:tcPr>
+            <w:tcW w:w="9351" w:type="dxa"/>
+            <w:gridSpan w:val="4"/>
+            <w:shd w:val="clear" w:color="auto" w:fill="auto"/>
+          </w:tcPr>
+          <w:p>
+            <w:pPr>
+              <w:pStyle w:val="a7"/>
+            </w:pPr>
+            <w:r>
+              <w:t>Пользователь является администратором</w:t>
+            </w:r>
+          </w:p>
+        </w:tc>
+      </w:tr>
+      <w:tr>
+        <w:tc>
+          <w:tcPr>
+            <w:tcW w:w="9351" w:type="dxa"/>
+            <w:gridSpan w:val="4"/>
+            <w:shd w:val="clear" w:color="auto" w:fill="auto"/>
+          </w:tcPr>
+          <w:p>
+            <w:pPr>
+              <w:pStyle w:val="a7"/>
+            </w:pPr>
+            <w:r>
+              <w:t>Пользователь является старостой 4 курса 7 группы ФКН</w:t>
+            </w:r>
+          </w:p>
+        </w:tc>
+      </w:tr>
+      <w:tr>
+        <w:tc>
+          <w:tcPr>
+            <w:tcW w:w="9351" w:type="dxa"/>
+            <w:gridSpan w:val="4"/>
+            <w:shd w:val="clear" w:color="auto" w:fill="auto"/>
+          </w:tcPr>
+          <w:p>
+            <w:pPr>
+              <w:pStyle w:val="a7"/>
+            </w:pPr>
+            <w:r>
+              <w:t>Расписание занятий соответствует расписанию на осенне-зимний семестр 2024-2025 учебного года</w:t>
+            </w:r>
+          </w:p>
+        </w:tc>
+      </w:tr>
+      <w:tr>
+        <w:tc>
+          <w:tcPr>
+            <w:tcW w:w="3539" w:type="dxa"/>
+            <w:gridSpan w:val="2"/>
+            <w:shd w:val="clear" w:color="auto" w:fill="E6E6E6"/>
+          </w:tcPr>
+          <w:p>
+            <w:pPr>
+              <w:pStyle w:val="a7"/>
+              <w:rPr>
+                <w:rFonts w:cs="Times New Roman"/>
+              </w:rPr>
+            </w:pPr>
+            <w:r>
+              <w:rPr>
+                <w:rFonts w:cs="Times New Roman"/>
+              </w:rPr>
+              <w:t>Шаги теста:</w:t>
+            </w:r>
+          </w:p>
+        </w:tc>
+        <w:tc>
+          <w:tcPr>
+            <w:tcW w:w="5812" w:type="dxa"/>
+            <w:gridSpan w:val="2"/>
+            <w:shd w:val="clear" w:color="auto" w:fill="E6E6E6"/>
+          </w:tcPr>
+          <w:p>
+            <w:pPr>
+              <w:pStyle w:val="a7"/>
+            </w:pPr>
+          </w:p>
+        </w:tc>
+      </w:tr>
+      <w:tr>
+        <w:tc>
+          <w:tcPr>
+            <w:tcW w:w="3539" w:type="dxa"/>
+            <w:gridSpan w:val="2"/>
+            <w:tcBorders>
+              <w:bottom w:val="single" w:sz="4" w:space="0" w:color="auto"/>
+            </w:tcBorders>
+            <w:shd w:val="clear" w:color="auto" w:fill="E7E6E6" w:themeFill="background2"/>
+          </w:tcPr>
+          <w:p>
+            <w:pPr>
+              <w:pStyle w:val="a7"/>
+            </w:pPr>
+            <w:r>
+              <w:t>Действие</w:t>
+            </w:r>
+          </w:p>
+        </w:tc>
+        <w:tc>
+          <w:tcPr>
+            <w:tcW w:w="5812" w:type="dxa"/>
+            <w:gridSpan w:val="2"/>
+            <w:tcBorders>
+              <w:bottom w:val="single" w:sz="4" w:space="0" w:color="auto"/>
+            </w:tcBorders>
+            <w:shd w:val="clear" w:color="auto" w:fill="E7E6E6" w:themeFill="background2"/>
+          </w:tcPr>
+          <w:p>
+            <w:pPr>
+              <w:pStyle w:val="a7"/>
+            </w:pPr>
+            <w:r>
+              <w:t>Ожидаемый результат</w:t>
+            </w:r>
+          </w:p>
+        </w:tc>
+      </w:tr>
+      <w:tr>
+        <w:trPr>
+          <w:trHeight w:val="1147"/>
+        </w:trPr>
+        <w:tc>
+          <w:tcPr>
+            <w:tcW w:w="3539" w:type="dxa"/>
+            <w:gridSpan w:val="2"/>
+            <w:shd w:val="clear" w:color="auto" w:fill="auto"/>
+          </w:tcPr>
+          <w:p>
+            <w:pPr>
+              <w:pStyle w:val="a7"/>
+            </w:pPr>
+            <w:r>
+              <w:t>Нажмите кнопку «</w:t>
+            </w:r>
+            <w:r>
+              <w:t>Изменить</w:t>
+            </w:r>
+            <w:r>
+              <w:t xml:space="preserve"> занятие» в меню бота</w:t>
+            </w:r>
+          </w:p>
+          <w:p>
+            <w:pPr>
+              <w:pStyle w:val="a7"/>
+              <w:rPr>
+                <w:i/>
+                <w:iCs/>
+              </w:rPr>
+            </w:pPr>
+          </w:p>
+        </w:tc>
+        <w:tc>
+          <w:tcPr>
+            <w:tcW w:w="5812" w:type="dxa"/>
+            <w:gridSpan w:val="2"/>
+            <w:shd w:val="clear" w:color="auto" w:fill="auto"/>
+          </w:tcPr>
+          <w:p>
+            <w:pPr>
+              <w:pStyle w:val="a7"/>
+            </w:pPr>
+            <w:r>
+              <w:t>Бот показывает список кнопок со всеми занятиями</w:t>
+            </w:r>
+          </w:p>
+        </w:tc>
+      </w:tr>
+      <w:tr>
+        <w:trPr>
+          <w:trHeight w:val="1147"/>
+        </w:trPr>
+        <w:tc>
+          <w:tcPr>
+            <w:tcW w:w="3539" w:type="dxa"/>
+            <w:gridSpan w:val="2"/>
+            <w:shd w:val="clear" w:color="auto" w:fill="auto"/>
+          </w:tcPr>
+          <w:p>
+            <w:pPr>
+              <w:pStyle w:val="a7"/>
+            </w:pPr>
+            <w:r>
+              <w:t>Нажмите кнопку, соответствующую занятию 18.12.2024 16:55, ТПО, Еремеева Кристина Александровна</w:t>
+            </w:r>
+          </w:p>
+        </w:tc>
+        <w:tc>
+          <w:tcPr>
+            <w:tcW w:w="5812" w:type="dxa"/>
+            <w:gridSpan w:val="2"/>
+            <w:shd w:val="clear" w:color="auto" w:fill="auto"/>
+          </w:tcPr>
+          <w:p>
+            <w:pPr>
+              <w:pStyle w:val="a7"/>
+            </w:pPr>
+            <w:r>
+              <w:t>Бот присылает сообщение с форматом добавления занятия:</w:t>
+            </w:r>
+          </w:p>
+          <w:p>
+            <w:pPr>
+              <w:pStyle w:val="a7"/>
+            </w:pPr>
+            <w:r>
+              <w:t>Д</w:t>
+            </w:r>
+            <w:r>
+              <w:t>ата проведения, время начала, название предмета, преподаватель, продолжительность, и место проведения (ссылка для онлайн-занятий или номер аудитории)</w:t>
+            </w:r>
+          </w:p>
+        </w:tc>
+      </w:tr>
+      <w:tr>
+        <w:trPr>
+          <w:trHeight w:val="1147"/>
+        </w:trPr>
+        <w:tc>
+          <w:tcPr>
+            <w:tcW w:w="3539" w:type="dxa"/>
+            <w:gridSpan w:val="2"/>
+            <w:shd w:val="clear" w:color="auto" w:fill="auto"/>
+          </w:tcPr>
+          <w:p>
+            <w:pPr>
+              <w:pStyle w:val="a7"/>
+            </w:pPr>
+            <w:r>
+              <w:t>Введите 18.12.2024 16:55, ТПО, Еремеева Кристина Александровна, 1</w:t>
+            </w:r>
+            <w:r>
+              <w:t>,5</w:t>
+            </w:r>
+            <w:r>
+              <w:t xml:space="preserve"> час</w:t>
+            </w:r>
+          </w:p>
+        </w:tc>
+        <w:tc>
+          <w:tcPr>
+            <w:tcW w:w="5812" w:type="dxa"/>
+            <w:gridSpan w:val="2"/>
+            <w:shd w:val="clear" w:color="auto" w:fill="auto"/>
+          </w:tcPr>
+          <w:p>
+            <w:pPr>
+              <w:pStyle w:val="a7"/>
+            </w:pPr>
+            <w:r>
+              <w:t>Бот присылает сообщение:</w:t>
+            </w:r>
+          </w:p>
+          <w:p>
+            <w:pPr>
+              <w:pStyle w:val="a7"/>
+            </w:pPr>
+            <w:r>
+              <w:t>Изменить</w:t>
+            </w:r>
+            <w:r>
+              <w:t xml:space="preserve"> занятие «18.12.2024 16:55-1</w:t>
+            </w:r>
+            <w:r>
+              <w:t>8</w:t>
+            </w:r>
+            <w:r>
+              <w:t>:</w:t>
+            </w:r>
+            <w:r>
+              <w:t>2</w:t>
+            </w:r>
+            <w:r>
+              <w:t>5, ТПО, Еремеева Кристина Александровна?»</w:t>
+            </w:r>
+          </w:p>
+          <w:p>
+            <w:pPr>
+              <w:pStyle w:val="a7"/>
+            </w:pPr>
+            <w:r>
+              <w:t>Отображается две кнопки:</w:t>
+            </w:r>
+          </w:p>
+          <w:p>
+            <w:pPr>
+              <w:pStyle w:val="a7"/>
+              <w:numPr>
+                <w:ilvl w:val="0"/>
+                <w:numId w:val="19"/>
+              </w:numPr>
+            </w:pPr>
+            <w:r>
+              <w:t>Изменить</w:t>
+            </w:r>
+            <w:r>
+              <w:t>;</w:t>
+            </w:r>
+          </w:p>
+          <w:p>
+            <w:pPr>
+              <w:pStyle w:val="a7"/>
+              <w:numPr>
+                <w:ilvl w:val="0"/>
+                <w:numId w:val="19"/>
+              </w:numPr>
+            </w:pPr>
+            <w:r>
+              <w:t>Отмена.</w:t>
+            </w:r>
+          </w:p>
+        </w:tc>
+      </w:tr>
+      <w:tr>
+        <w:trPr>
+          <w:trHeight w:val="1147"/>
+        </w:trPr>
+        <w:tc>
+          <w:tcPr>
+            <w:tcW w:w="3539" w:type="dxa"/>
+            <w:gridSpan w:val="2"/>
+            <w:shd w:val="clear" w:color="auto" w:fill="auto"/>
+          </w:tcPr>
+          <w:p>
+            <w:pPr>
+              <w:pStyle w:val="a7"/>
+            </w:pPr>
+            <w:r>
+              <w:t>Нажмите кнопку «</w:t>
+            </w:r>
+            <w:r>
+              <w:t>Изменить</w:t>
+            </w:r>
+            <w:r>
+              <w:t>»</w:t>
+            </w:r>
+          </w:p>
+        </w:tc>
+        <w:tc>
+          <w:tcPr>
+            <w:tcW w:w="5812" w:type="dxa"/>
+            <w:gridSpan w:val="2"/>
+            <w:shd w:val="clear" w:color="auto" w:fill="auto"/>
+          </w:tcPr>
+          <w:p>
+            <w:pPr>
+              <w:pStyle w:val="a7"/>
+            </w:pPr>
+            <w:r>
+              <w:t>Бот присылает сообщение:</w:t>
+            </w:r>
+          </w:p>
+          <w:p>
+            <w:pPr>
+              <w:pStyle w:val="a7"/>
+            </w:pPr>
+            <w:r>
+              <w:t xml:space="preserve">Занятие успешно </w:t>
+            </w:r>
+            <w:r>
+              <w:t>изменено</w:t>
+            </w:r>
+            <w:r>
+              <w:t>.</w:t>
+            </w:r>
+          </w:p>
+        </w:tc>
+      </w:tr>
+    </w:tbl>
+    <w:p>
+      <w:pPr>
+        <w:ind w:firstLine="0"/>
+        <w:jc w:val="left"/>
+        <w:rPr>
+          <w:b/>
+          <w:bCs/>
+        </w:rPr>
+      </w:pPr>
+    </w:p>
+    <w:tbl>
+      <w:tblPr>
+        <w:tblW w:w="5003" w:type="pct"/>
+        <w:tblBorders>
+          <w:top w:val="single" w:sz="4" w:space="0" w:color="auto"/>
+          <w:left w:val="single" w:sz="4" w:space="0" w:color="auto"/>
+          <w:bottom w:val="single" w:sz="4" w:space="0" w:color="auto"/>
+          <w:right w:val="single" w:sz="4" w:space="0" w:color="auto"/>
+          <w:insideH w:val="single" w:sz="4" w:space="0" w:color="auto"/>
+          <w:insideV w:val="single" w:sz="4" w:space="0" w:color="auto"/>
+        </w:tblBorders>
+        <w:tblLayout w:type="fixed"/>
+        <w:tblLook w:val="01E0" w:firstRow="1" w:lastRow="1" w:firstColumn="1" w:lastColumn="1" w:noHBand="0" w:noVBand="0"/>
+      </w:tblPr>
+      <w:tblGrid>
+        <w:gridCol w:w="1696"/>
+        <w:gridCol w:w="1843"/>
+        <w:gridCol w:w="5806"/>
+        <w:gridCol w:w="6"/>
+      </w:tblGrid>
+      <w:tr>
+        <w:trPr>
+          <w:gridAfter w:val="1"/>
+          <w:wAfter w:w="6" w:type="dxa"/>
+        </w:trPr>
+        <w:tc>
+          <w:tcPr>
+            <w:tcW w:w="1696" w:type="dxa"/>
+            <w:shd w:val="clear" w:color="auto" w:fill="auto"/>
+          </w:tcPr>
+          <w:p>
+            <w:pPr>
+              <w:pStyle w:val="a7"/>
+            </w:pPr>
+            <w:r>
+              <w:t>Номер:</w:t>
+            </w:r>
+          </w:p>
+        </w:tc>
+        <w:tc>
+          <w:tcPr>
+            <w:tcW w:w="7649" w:type="dxa"/>
+            <w:gridSpan w:val="2"/>
+            <w:shd w:val="clear" w:color="auto" w:fill="auto"/>
+          </w:tcPr>
+          <w:p>
+            <w:pPr>
+              <w:pStyle w:val="a7"/>
+            </w:pPr>
+            <w:r>
+              <w:t>6</w:t>
+            </w:r>
+          </w:p>
+        </w:tc>
+      </w:tr>
+      <w:tr>
+        <w:trPr>
+          <w:gridAfter w:val="1"/>
+          <w:wAfter w:w="6" w:type="dxa"/>
+        </w:trPr>
+        <w:tc>
+          <w:tcPr>
+            <w:tcW w:w="1696" w:type="dxa"/>
+            <w:shd w:val="clear" w:color="auto" w:fill="auto"/>
+          </w:tcPr>
+          <w:p>
+            <w:pPr>
+              <w:pStyle w:val="a7"/>
+            </w:pPr>
+            <w:r>
+              <w:t>Приоритет:</w:t>
+            </w:r>
+          </w:p>
+        </w:tc>
+        <w:tc>
+          <w:tcPr>
+            <w:tcW w:w="7649" w:type="dxa"/>
+            <w:gridSpan w:val="2"/>
+            <w:shd w:val="clear" w:color="auto" w:fill="auto"/>
+          </w:tcPr>
+          <w:p>
+            <w:pPr>
+              <w:pStyle w:val="a7"/>
+            </w:pPr>
+            <w:r>
+              <w:t>Высокий</w:t>
+            </w:r>
+          </w:p>
+        </w:tc>
+      </w:tr>
+      <w:tr>
+        <w:trPr>
+          <w:gridAfter w:val="1"/>
+          <w:wAfter w:w="6" w:type="dxa"/>
+        </w:trPr>
+        <w:tc>
+          <w:tcPr>
+            <w:tcW w:w="1696" w:type="dxa"/>
+            <w:shd w:val="clear" w:color="auto" w:fill="auto"/>
+          </w:tcPr>
+          <w:p>
+            <w:pPr>
+              <w:pStyle w:val="a7"/>
+            </w:pPr>
+            <w:r>
+              <w:t xml:space="preserve">Название: </w:t>
+            </w:r>
+          </w:p>
+        </w:tc>
+        <w:tc>
+          <w:tcPr>
+            <w:tcW w:w="7649" w:type="dxa"/>
+            <w:gridSpan w:val="2"/>
+            <w:shd w:val="clear" w:color="auto" w:fill="auto"/>
+          </w:tcPr>
+          <w:p>
+            <w:pPr>
+              <w:pStyle w:val="a7"/>
+            </w:pPr>
+            <w:r>
+              <w:t xml:space="preserve">Просмотр </w:t>
+            </w:r>
+            <w:r>
+              <w:t>оценок</w:t>
+            </w:r>
+          </w:p>
+        </w:tc>
+      </w:tr>
+      <w:tr>
+        <w:trPr>
+          <w:gridAfter w:val="1"/>
+          <w:wAfter w:w="6" w:type="dxa"/>
+        </w:trPr>
+        <w:tc>
+          <w:tcPr>
+            <w:tcW w:w="1696" w:type="dxa"/>
+            <w:tcBorders>
+              <w:bottom w:val="single" w:sz="4" w:space="0" w:color="auto"/>
+            </w:tcBorders>
+            <w:shd w:val="clear" w:color="auto" w:fill="auto"/>
+          </w:tcPr>
+          <w:p>
+            <w:pPr>
+              <w:pStyle w:val="a7"/>
+            </w:pPr>
+            <w:r>
+              <w:t>Функция:</w:t>
+            </w:r>
+          </w:p>
+        </w:tc>
+        <w:tc>
+          <w:tcPr>
+            <w:tcW w:w="7649" w:type="dxa"/>
+            <w:gridSpan w:val="2"/>
+            <w:tcBorders>
+              <w:bottom w:val="single" w:sz="4" w:space="0" w:color="auto"/>
+            </w:tcBorders>
+            <w:shd w:val="clear" w:color="auto" w:fill="auto"/>
+          </w:tcPr>
+          <w:p>
+            <w:pPr>
+              <w:pStyle w:val="a7"/>
+            </w:pPr>
+            <w:r>
+              <w:t xml:space="preserve">Просмотр </w:t>
+            </w:r>
+            <w:r>
+              <w:t>оценок</w:t>
+            </w:r>
+          </w:p>
+        </w:tc>
+      </w:tr>
+      <w:tr>
+        <w:tc>
+          <w:tcPr>
+            <w:tcW w:w="9351" w:type="dxa"/>
+            <w:gridSpan w:val="4"/>
+            <w:shd w:val="clear" w:color="auto" w:fill="E6E6E6"/>
+          </w:tcPr>
+          <w:p>
+            <w:pPr>
+              <w:pStyle w:val="a7"/>
+            </w:pPr>
+            <w:r>
+              <w:rPr>
+                <w:rFonts w:cs="Times New Roman"/>
+              </w:rPr>
+              <w:t>Предусловие:</w:t>
+            </w:r>
+          </w:p>
+        </w:tc>
+      </w:tr>
+      <w:tr>
+        <w:tc>
+          <w:tcPr>
+            <w:tcW w:w="9351" w:type="dxa"/>
+            <w:gridSpan w:val="4"/>
+            <w:shd w:val="clear" w:color="auto" w:fill="auto"/>
+          </w:tcPr>
+          <w:p>
+            <w:pPr>
+              <w:pStyle w:val="a7"/>
+            </w:pPr>
+            <w:r>
+              <w:t>Пользователь не является администратором</w:t>
+            </w:r>
+          </w:p>
+        </w:tc>
+      </w:tr>
+      <w:tr>
+        <w:tc>
+          <w:tcPr>
+            <w:tcW w:w="9351" w:type="dxa"/>
+            <w:gridSpan w:val="4"/>
+            <w:shd w:val="clear" w:color="auto" w:fill="auto"/>
+          </w:tcPr>
+          <w:p>
+            <w:pPr>
+              <w:pStyle w:val="a7"/>
+            </w:pPr>
+            <w:r>
+              <w:t>У пользователя имеются выставленные оценки</w:t>
+            </w:r>
+          </w:p>
+        </w:tc>
+      </w:tr>
+      <w:tr>
+        <w:tc>
+          <w:tcPr>
+            <w:tcW w:w="3539" w:type="dxa"/>
+            <w:gridSpan w:val="2"/>
+            <w:shd w:val="clear" w:color="auto" w:fill="E6E6E6"/>
+          </w:tcPr>
+          <w:p>
+            <w:pPr>
+              <w:pStyle w:val="a7"/>
+              <w:rPr>
+                <w:rFonts w:cs="Times New Roman"/>
+              </w:rPr>
+            </w:pPr>
+            <w:r>
+              <w:rPr>
+                <w:rFonts w:cs="Times New Roman"/>
+              </w:rPr>
+              <w:t>Шаги теста:</w:t>
+            </w:r>
+          </w:p>
+        </w:tc>
+        <w:tc>
+          <w:tcPr>
+            <w:tcW w:w="5812" w:type="dxa"/>
+            <w:gridSpan w:val="2"/>
+            <w:shd w:val="clear" w:color="auto" w:fill="E6E6E6"/>
+          </w:tcPr>
+          <w:p>
+            <w:pPr>
+              <w:pStyle w:val="a7"/>
+            </w:pPr>
+          </w:p>
+        </w:tc>
+      </w:tr>
+      <w:tr>
+        <w:tc>
+          <w:tcPr>
+            <w:tcW w:w="3539" w:type="dxa"/>
+            <w:gridSpan w:val="2"/>
+            <w:tcBorders>
+              <w:bottom w:val="single" w:sz="4" w:space="0" w:color="auto"/>
+            </w:tcBorders>
+            <w:shd w:val="clear" w:color="auto" w:fill="E7E6E6" w:themeFill="background2"/>
+          </w:tcPr>
+          <w:p>
+            <w:pPr>
+              <w:pStyle w:val="a7"/>
+            </w:pPr>
+            <w:r>
+              <w:t>Действие</w:t>
+            </w:r>
+          </w:p>
+        </w:tc>
+        <w:tc>
+          <w:tcPr>
+            <w:tcW w:w="5812" w:type="dxa"/>
+            <w:gridSpan w:val="2"/>
+            <w:tcBorders>
+              <w:bottom w:val="single" w:sz="4" w:space="0" w:color="auto"/>
+            </w:tcBorders>
+            <w:shd w:val="clear" w:color="auto" w:fill="E7E6E6" w:themeFill="background2"/>
+          </w:tcPr>
+          <w:p>
+            <w:pPr>
+              <w:pStyle w:val="a7"/>
+            </w:pPr>
+            <w:r>
+              <w:t>Ожидаемый результат</w:t>
+            </w:r>
+          </w:p>
+        </w:tc>
+      </w:tr>
+      <w:tr>
+        <w:trPr>
+          <w:trHeight w:val="1147"/>
+        </w:trPr>
+        <w:tc>
+          <w:tcPr>
+            <w:tcW w:w="3539" w:type="dxa"/>
+            <w:gridSpan w:val="2"/>
+            <w:shd w:val="clear" w:color="auto" w:fill="auto"/>
+          </w:tcPr>
+          <w:p>
+            <w:pPr>
+              <w:pStyle w:val="a7"/>
+              <w:rPr>
+                <w:i/>
+                <w:iCs/>
+              </w:rPr>
+            </w:pPr>
+            <w:r>
+              <w:lastRenderedPageBreak/>
+              <w:t>Нажмите кнопку «</w:t>
+            </w:r>
+            <w:r>
+              <w:t>Оценки</w:t>
+            </w:r>
+            <w:r>
+              <w:t>» в меню бота</w:t>
+            </w:r>
+          </w:p>
+        </w:tc>
+        <w:tc>
+          <w:tcPr>
+            <w:tcW w:w="5812" w:type="dxa"/>
+            <w:gridSpan w:val="2"/>
+            <w:shd w:val="clear" w:color="auto" w:fill="auto"/>
+          </w:tcPr>
+          <w:p>
+            <w:pPr>
+              <w:pStyle w:val="a7"/>
+            </w:pPr>
+            <w:r>
+              <w:t>Бот присылает сообщение</w:t>
+            </w:r>
+            <w:r>
+              <w:t>, содержащее оценк</w:t>
+            </w:r>
+            <w:r>
+              <w:t>и.</w:t>
+            </w:r>
+          </w:p>
+          <w:p>
+            <w:pPr>
+              <w:pStyle w:val="a7"/>
+            </w:pPr>
+            <w:r>
+              <w:t>Информация о каждой оценке включает:</w:t>
+            </w:r>
+          </w:p>
+          <w:p>
+            <w:pPr>
+              <w:pStyle w:val="a7"/>
+              <w:numPr>
+                <w:ilvl w:val="0"/>
+                <w:numId w:val="20"/>
+              </w:numPr>
+            </w:pPr>
+            <w:r>
+              <w:t>Название дисциплины.</w:t>
+            </w:r>
+          </w:p>
+          <w:p>
+            <w:pPr>
+              <w:pStyle w:val="a7"/>
+              <w:numPr>
+                <w:ilvl w:val="0"/>
+                <w:numId w:val="20"/>
+              </w:numPr>
+            </w:pPr>
+            <w:r>
+              <w:t>Полученная оценка.</w:t>
+            </w:r>
+          </w:p>
+          <w:p>
+            <w:pPr>
+              <w:pStyle w:val="a7"/>
+              <w:numPr>
+                <w:ilvl w:val="0"/>
+                <w:numId w:val="20"/>
+              </w:numPr>
+            </w:pPr>
+            <w:r>
+              <w:t>Дата выставления оценки.</w:t>
+            </w:r>
+          </w:p>
+          <w:p>
+            <w:pPr>
+              <w:pStyle w:val="a7"/>
+              <w:numPr>
+                <w:ilvl w:val="0"/>
+                <w:numId w:val="20"/>
+              </w:numPr>
+            </w:pPr>
+            <w:r>
+              <w:t>Комментарии от преподавателя или администратора (если такие были добавлены).</w:t>
+            </w:r>
+          </w:p>
+          <w:p>
+            <w:pPr>
+              <w:pStyle w:val="a7"/>
+            </w:pPr>
+          </w:p>
+        </w:tc>
+      </w:tr>
+    </w:tbl>
+    <w:p>
+      <w:pPr>
+        <w:ind w:firstLine="0"/>
+        <w:jc w:val="left"/>
+        <w:rPr>
+          <w:b/>
+          <w:bCs/>
+        </w:rPr>
+      </w:pPr>
+    </w:p>
+    <w:tbl>
+      <w:tblPr>
+        <w:tblW w:w="5003" w:type="pct"/>
+        <w:tblBorders>
+          <w:top w:val="single" w:sz="4" w:space="0" w:color="auto"/>
+          <w:left w:val="single" w:sz="4" w:space="0" w:color="auto"/>
+          <w:bottom w:val="single" w:sz="4" w:space="0" w:color="auto"/>
+          <w:right w:val="single" w:sz="4" w:space="0" w:color="auto"/>
+          <w:insideH w:val="single" w:sz="4" w:space="0" w:color="auto"/>
+          <w:insideV w:val="single" w:sz="4" w:space="0" w:color="auto"/>
+        </w:tblBorders>
+        <w:tblLayout w:type="fixed"/>
+        <w:tblLook w:val="01E0" w:firstRow="1" w:lastRow="1" w:firstColumn="1" w:lastColumn="1" w:noHBand="0" w:noVBand="0"/>
+      </w:tblPr>
+      <w:tblGrid>
+        <w:gridCol w:w="1696"/>
+        <w:gridCol w:w="1843"/>
+        <w:gridCol w:w="5806"/>
+        <w:gridCol w:w="6"/>
+      </w:tblGrid>
+      <w:tr>
+        <w:trPr>
+          <w:gridAfter w:val="1"/>
+          <w:wAfter w:w="6" w:type="dxa"/>
+        </w:trPr>
+        <w:tc>
+          <w:tcPr>
+            <w:tcW w:w="1696" w:type="dxa"/>
+            <w:shd w:val="clear" w:color="auto" w:fill="auto"/>
+          </w:tcPr>
+          <w:p>
+            <w:pPr>
+              <w:pStyle w:val="a7"/>
+            </w:pPr>
+            <w:r>
+              <w:t>Номер:</w:t>
+            </w:r>
+          </w:p>
+        </w:tc>
+        <w:tc>
+          <w:tcPr>
+            <w:tcW w:w="7649" w:type="dxa"/>
+            <w:gridSpan w:val="2"/>
+            <w:shd w:val="clear" w:color="auto" w:fill="auto"/>
+          </w:tcPr>
+          <w:p>
+            <w:pPr>
+              <w:pStyle w:val="a7"/>
+            </w:pPr>
+            <w:r>
+              <w:t>7</w:t>
+            </w:r>
+          </w:p>
+        </w:tc>
+      </w:tr>
+      <w:tr>
+        <w:trPr>
+          <w:gridAfter w:val="1"/>
+          <w:wAfter w:w="6" w:type="dxa"/>
+        </w:trPr>
+        <w:tc>
+          <w:tcPr>
+            <w:tcW w:w="1696" w:type="dxa"/>
+            <w:shd w:val="clear" w:color="auto" w:fill="auto"/>
+          </w:tcPr>
+          <w:p>
+            <w:pPr>
+              <w:pStyle w:val="a7"/>
+            </w:pPr>
+            <w:r>
+              <w:t>Приоритет:</w:t>
+            </w:r>
+          </w:p>
+        </w:tc>
+        <w:tc>
+          <w:tcPr>
+            <w:tcW w:w="7649" w:type="dxa"/>
+            <w:gridSpan w:val="2"/>
+            <w:shd w:val="clear" w:color="auto" w:fill="auto"/>
+          </w:tcPr>
+          <w:p>
+            <w:pPr>
+              <w:pStyle w:val="a7"/>
+            </w:pPr>
+            <w:r>
+              <w:t>Высокий</w:t>
+            </w:r>
+          </w:p>
+        </w:tc>
+      </w:tr>
+      <w:tr>
+        <w:trPr>
+          <w:gridAfter w:val="1"/>
+          <w:wAfter w:w="6" w:type="dxa"/>
+        </w:trPr>
+        <w:tc>
+          <w:tcPr>
+            <w:tcW w:w="1696" w:type="dxa"/>
+            <w:shd w:val="clear" w:color="auto" w:fill="auto"/>
+          </w:tcPr>
+          <w:p>
+            <w:pPr>
+              <w:pStyle w:val="a7"/>
+            </w:pPr>
+            <w:r>
+              <w:t xml:space="preserve">Название: </w:t>
+            </w:r>
+          </w:p>
+        </w:tc>
+        <w:tc>
+          <w:tcPr>
+            <w:tcW w:w="7649" w:type="dxa"/>
+            <w:gridSpan w:val="2"/>
+            <w:shd w:val="clear" w:color="auto" w:fill="auto"/>
+          </w:tcPr>
+          <w:p>
+            <w:pPr>
+              <w:pStyle w:val="a7"/>
+            </w:pPr>
+            <w:r>
+              <w:t>Просмотр оценок</w:t>
+            </w:r>
+          </w:p>
+        </w:tc>
+      </w:tr>
+      <w:tr>
+        <w:trPr>
+          <w:gridAfter w:val="1"/>
+          <w:wAfter w:w="6" w:type="dxa"/>
+        </w:trPr>
+        <w:tc>
+          <w:tcPr>
+            <w:tcW w:w="1696" w:type="dxa"/>
+            <w:tcBorders>
+              <w:bottom w:val="single" w:sz="4" w:space="0" w:color="auto"/>
+            </w:tcBorders>
+            <w:shd w:val="clear" w:color="auto" w:fill="auto"/>
+          </w:tcPr>
+          <w:p>
+            <w:pPr>
+              <w:pStyle w:val="a7"/>
+            </w:pPr>
+            <w:r>
+              <w:t>Функция:</w:t>
+            </w:r>
+          </w:p>
+        </w:tc>
+        <w:tc>
+          <w:tcPr>
+            <w:tcW w:w="7649" w:type="dxa"/>
+            <w:gridSpan w:val="2"/>
+            <w:tcBorders>
+              <w:bottom w:val="single" w:sz="4" w:space="0" w:color="auto"/>
+            </w:tcBorders>
+            <w:shd w:val="clear" w:color="auto" w:fill="auto"/>
+          </w:tcPr>
+          <w:p>
+            <w:pPr>
+              <w:pStyle w:val="a7"/>
+            </w:pPr>
+            <w:r>
+              <w:t>Просмотр оценок</w:t>
+            </w:r>
+          </w:p>
+        </w:tc>
+      </w:tr>
+      <w:tr>
+        <w:tc>
+          <w:tcPr>
+            <w:tcW w:w="9351" w:type="dxa"/>
+            <w:gridSpan w:val="4"/>
+            <w:shd w:val="clear" w:color="auto" w:fill="E6E6E6"/>
+          </w:tcPr>
+          <w:p>
+            <w:pPr>
+              <w:pStyle w:val="a7"/>
+            </w:pPr>
+            <w:r>
+              <w:rPr>
+                <w:rFonts w:cs="Times New Roman"/>
+              </w:rPr>
+              <w:t>Предусловие:</w:t>
+            </w:r>
+          </w:p>
+        </w:tc>
+      </w:tr>
+      <w:tr>
+        <w:tc>
+          <w:tcPr>
+            <w:tcW w:w="9351" w:type="dxa"/>
+            <w:gridSpan w:val="4"/>
+            <w:shd w:val="clear" w:color="auto" w:fill="auto"/>
+          </w:tcPr>
+          <w:p>
+            <w:pPr>
+              <w:pStyle w:val="a7"/>
+            </w:pPr>
+            <w:r>
+              <w:t>Пользователь не является администратором</w:t>
+            </w:r>
+          </w:p>
+        </w:tc>
+      </w:tr>
+      <w:tr>
+        <w:tc>
+          <w:tcPr>
+            <w:tcW w:w="9351" w:type="dxa"/>
+            <w:gridSpan w:val="4"/>
+            <w:shd w:val="clear" w:color="auto" w:fill="auto"/>
+          </w:tcPr>
+          <w:p>
+            <w:pPr>
+              <w:pStyle w:val="a7"/>
+            </w:pPr>
+            <w:r>
+              <w:t xml:space="preserve">У пользователя </w:t>
+            </w:r>
+            <w:r>
+              <w:t>не выставлены оценки</w:t>
+            </w:r>
+          </w:p>
+        </w:tc>
+      </w:tr>
+      <w:tr>
+        <w:tc>
+          <w:tcPr>
+            <w:tcW w:w="3539" w:type="dxa"/>
+            <w:gridSpan w:val="2"/>
+            <w:shd w:val="clear" w:color="auto" w:fill="E6E6E6"/>
+          </w:tcPr>
+          <w:p>
+            <w:pPr>
+              <w:pStyle w:val="a7"/>
+              <w:rPr>
+                <w:rFonts w:cs="Times New Roman"/>
+              </w:rPr>
+            </w:pPr>
+            <w:r>
+              <w:rPr>
+                <w:rFonts w:cs="Times New Roman"/>
+              </w:rPr>
+              <w:t>Шаги теста:</w:t>
+            </w:r>
+          </w:p>
+        </w:tc>
+        <w:tc>
+          <w:tcPr>
+            <w:tcW w:w="5812" w:type="dxa"/>
+            <w:gridSpan w:val="2"/>
+            <w:shd w:val="clear" w:color="auto" w:fill="E6E6E6"/>
+          </w:tcPr>
+          <w:p>
+            <w:pPr>
+              <w:pStyle w:val="a7"/>
+            </w:pPr>
+          </w:p>
+        </w:tc>
+      </w:tr>
+      <w:tr>
+        <w:tc>
+          <w:tcPr>
+            <w:tcW w:w="3539" w:type="dxa"/>
+            <w:gridSpan w:val="2"/>
+            <w:tcBorders>
+              <w:bottom w:val="single" w:sz="4" w:space="0" w:color="auto"/>
+            </w:tcBorders>
+            <w:shd w:val="clear" w:color="auto" w:fill="E7E6E6" w:themeFill="background2"/>
+          </w:tcPr>
+          <w:p>
+            <w:pPr>
+              <w:pStyle w:val="a7"/>
+            </w:pPr>
+            <w:r>
+              <w:t>Действие</w:t>
+            </w:r>
+          </w:p>
+        </w:tc>
+        <w:tc>
+          <w:tcPr>
+            <w:tcW w:w="5812" w:type="dxa"/>
+            <w:gridSpan w:val="2"/>
+            <w:tcBorders>
+              <w:bottom w:val="single" w:sz="4" w:space="0" w:color="auto"/>
+            </w:tcBorders>
+            <w:shd w:val="clear" w:color="auto" w:fill="E7E6E6" w:themeFill="background2"/>
+          </w:tcPr>
+          <w:p>
+            <w:pPr>
+              <w:pStyle w:val="a7"/>
+            </w:pPr>
+            <w:r>
+              <w:t>Ожидаемый результат</w:t>
+            </w:r>
+          </w:p>
+        </w:tc>
+      </w:tr>
+      <w:tr>
+        <w:trPr>
+          <w:trHeight w:val="1147"/>
+        </w:trPr>
+        <w:tc>
+          <w:tcPr>
+            <w:tcW w:w="3539" w:type="dxa"/>
+            <w:gridSpan w:val="2"/>
+            <w:shd w:val="clear" w:color="auto" w:fill="auto"/>
+          </w:tcPr>
+          <w:p>
+            <w:pPr>
+              <w:pStyle w:val="a7"/>
+              <w:rPr>
+                <w:i/>
+                <w:iCs/>
+              </w:rPr>
+            </w:pPr>
+            <w:r>
+              <w:t>Нажмите кнопку «Оценки» в меню бота</w:t>
+            </w:r>
+          </w:p>
+        </w:tc>
+        <w:tc>
+          <w:tcPr>
+            <w:tcW w:w="5812" w:type="dxa"/>
+            <w:gridSpan w:val="2"/>
+            <w:shd w:val="clear" w:color="auto" w:fill="auto"/>
+          </w:tcPr>
+          <w:p>
+            <w:pPr>
+              <w:pStyle w:val="a7"/>
+            </w:pPr>
+            <w:r>
+              <w:t>Бот присылает сообщение</w:t>
+            </w:r>
+            <w:r>
+              <w:t>, в котором говорится об отсутствии оценок.</w:t>
+            </w:r>
+          </w:p>
+          <w:p>
+            <w:pPr>
+              <w:pStyle w:val="a7"/>
+            </w:pPr>
+          </w:p>
+        </w:tc>
+      </w:tr>
+    </w:tbl>
+    <w:p>
+      <w:pPr>
+        <w:ind w:firstLine="0"/>
+        <w:jc w:val="left"/>
+        <w:rPr>
+          <w:b/>
+          <w:bCs/>
+        </w:rPr>
+      </w:pPr>
+    </w:p>
+    <w:tbl>
+      <w:tblPr>
+        <w:tblW w:w="5003" w:type="pct"/>
+        <w:tblBorders>
+          <w:top w:val="single" w:sz="4" w:space="0" w:color="auto"/>
+          <w:left w:val="single" w:sz="4" w:space="0" w:color="auto"/>
+          <w:bottom w:val="single" w:sz="4" w:space="0" w:color="auto"/>
+          <w:right w:val="single" w:sz="4" w:space="0" w:color="auto"/>
+          <w:insideH w:val="single" w:sz="4" w:space="0" w:color="auto"/>
+          <w:insideV w:val="single" w:sz="4" w:space="0" w:color="auto"/>
+        </w:tblBorders>
+        <w:tblLayout w:type="fixed"/>
+        <w:tblLook w:val="01E0" w:firstRow="1" w:lastRow="1" w:firstColumn="1" w:lastColumn="1" w:noHBand="0" w:noVBand="0"/>
+      </w:tblPr>
+      <w:tblGrid>
+        <w:gridCol w:w="1696"/>
+        <w:gridCol w:w="1843"/>
+        <w:gridCol w:w="5806"/>
+        <w:gridCol w:w="6"/>
+      </w:tblGrid>
+      <w:tr>
+        <w:trPr>
+          <w:gridAfter w:val="1"/>
+          <w:wAfter w:w="6" w:type="dxa"/>
+        </w:trPr>
+        <w:tc>
+          <w:tcPr>
+            <w:tcW w:w="1696" w:type="dxa"/>
+            <w:shd w:val="clear" w:color="auto" w:fill="auto"/>
+          </w:tcPr>
+          <w:p>
+            <w:pPr>
+              <w:pStyle w:val="a7"/>
+            </w:pPr>
+            <w:r>
+              <w:t>Номер:</w:t>
+            </w:r>
+          </w:p>
+        </w:tc>
+        <w:tc>
+          <w:tcPr>
+            <w:tcW w:w="7649" w:type="dxa"/>
+            <w:gridSpan w:val="2"/>
+            <w:shd w:val="clear" w:color="auto" w:fill="auto"/>
+          </w:tcPr>
+          <w:p>
+            <w:pPr>
+              <w:pStyle w:val="a7"/>
+            </w:pPr>
+            <w:r>
+              <w:t>8</w:t>
+            </w:r>
+          </w:p>
+        </w:tc>
+      </w:tr>
+      <w:tr>
+        <w:trPr>
+          <w:gridAfter w:val="1"/>
+          <w:wAfter w:w="6" w:type="dxa"/>
+        </w:trPr>
+        <w:tc>
+          <w:tcPr>
+            <w:tcW w:w="1696" w:type="dxa"/>
+            <w:shd w:val="clear" w:color="auto" w:fill="auto"/>
+          </w:tcPr>
+          <w:p>
+            <w:pPr>
+              <w:pStyle w:val="a7"/>
+            </w:pPr>
+            <w:r>
+              <w:t>Приоритет:</w:t>
+            </w:r>
+          </w:p>
+        </w:tc>
+        <w:tc>
+          <w:tcPr>
+            <w:tcW w:w="7649" w:type="dxa"/>
+            <w:gridSpan w:val="2"/>
+            <w:shd w:val="clear" w:color="auto" w:fill="auto"/>
+          </w:tcPr>
+          <w:p>
+            <w:pPr>
+              <w:pStyle w:val="a7"/>
+            </w:pPr>
+            <w:r>
+              <w:t>Высокий</w:t>
+            </w:r>
+          </w:p>
+        </w:tc>
+      </w:tr>
+      <w:tr>
+        <w:trPr>
+          <w:gridAfter w:val="1"/>
+          <w:wAfter w:w="6" w:type="dxa"/>
+        </w:trPr>
+        <w:tc>
+          <w:tcPr>
+            <w:tcW w:w="1696" w:type="dxa"/>
+            <w:shd w:val="clear" w:color="auto" w:fill="auto"/>
+          </w:tcPr>
+          <w:p>
+            <w:pPr>
+              <w:pStyle w:val="a7"/>
+            </w:pPr>
+            <w:r>
+              <w:t xml:space="preserve">Название: </w:t>
+            </w:r>
+          </w:p>
+        </w:tc>
+        <w:tc>
+          <w:tcPr>
+            <w:tcW w:w="7649" w:type="dxa"/>
+            <w:gridSpan w:val="2"/>
+            <w:shd w:val="clear" w:color="auto" w:fill="auto"/>
+          </w:tcPr>
+          <w:p>
+            <w:pPr>
+              <w:pStyle w:val="a7"/>
+            </w:pPr>
+            <w:r>
+              <w:t xml:space="preserve">Добавление </w:t>
+            </w:r>
+            <w:r>
+              <w:t>оценки</w:t>
+            </w:r>
+          </w:p>
+        </w:tc>
+      </w:tr>
+      <w:tr>
+        <w:trPr>
+          <w:gridAfter w:val="1"/>
+          <w:wAfter w:w="6" w:type="dxa"/>
+        </w:trPr>
+        <w:tc>
+          <w:tcPr>
+            <w:tcW w:w="1696" w:type="dxa"/>
+            <w:tcBorders>
+              <w:bottom w:val="single" w:sz="4" w:space="0" w:color="auto"/>
+            </w:tcBorders>
+            <w:shd w:val="clear" w:color="auto" w:fill="auto"/>
+          </w:tcPr>
+          <w:p>
+            <w:pPr>
+              <w:pStyle w:val="a7"/>
+            </w:pPr>
+            <w:r>
+              <w:t>Функция:</w:t>
+            </w:r>
+          </w:p>
+        </w:tc>
+        <w:tc>
+          <w:tcPr>
+            <w:tcW w:w="7649" w:type="dxa"/>
+            <w:gridSpan w:val="2"/>
+            <w:tcBorders>
+              <w:bottom w:val="single" w:sz="4" w:space="0" w:color="auto"/>
+            </w:tcBorders>
+            <w:shd w:val="clear" w:color="auto" w:fill="auto"/>
+          </w:tcPr>
+          <w:p>
+            <w:pPr>
+              <w:pStyle w:val="a7"/>
+            </w:pPr>
+            <w:r>
+              <w:t>Управление оценками</w:t>
+            </w:r>
+          </w:p>
+        </w:tc>
+      </w:tr>
+      <w:tr>
+        <w:tc>
+          <w:tcPr>
+            <w:tcW w:w="9351" w:type="dxa"/>
+            <w:gridSpan w:val="4"/>
+            <w:shd w:val="clear" w:color="auto" w:fill="E6E6E6"/>
+          </w:tcPr>
+          <w:p>
+            <w:pPr>
+              <w:pStyle w:val="a7"/>
+            </w:pPr>
+            <w:r>
+              <w:rPr>
+                <w:rFonts w:cs="Times New Roman"/>
+              </w:rPr>
+              <w:t>Предусловие:</w:t>
+            </w:r>
+          </w:p>
+        </w:tc>
+      </w:tr>
+      <w:tr>
+        <w:tc>
+          <w:tcPr>
+            <w:tcW w:w="9351" w:type="dxa"/>
+            <w:gridSpan w:val="4"/>
+            <w:shd w:val="clear" w:color="auto" w:fill="auto"/>
+          </w:tcPr>
+          <w:p>
+            <w:pPr>
+              <w:pStyle w:val="a7"/>
+            </w:pPr>
+            <w:r>
+              <w:t>Пользователь является администратором</w:t>
+            </w:r>
+          </w:p>
+        </w:tc>
+      </w:tr>
+      <w:tr>
+        <w:tc>
+          <w:tcPr>
+            <w:tcW w:w="9351" w:type="dxa"/>
+            <w:gridSpan w:val="4"/>
+            <w:shd w:val="clear" w:color="auto" w:fill="auto"/>
+          </w:tcPr>
+          <w:p>
+            <w:pPr>
+              <w:pStyle w:val="a7"/>
+            </w:pPr>
+            <w:r>
+              <w:t>Пользователь является старостой 4 курса 7 группы ФКН</w:t>
+            </w:r>
+          </w:p>
+        </w:tc>
+      </w:tr>
+      <w:tr>
+        <w:tc>
+          <w:tcPr>
+            <w:tcW w:w="9351" w:type="dxa"/>
+            <w:gridSpan w:val="4"/>
+            <w:shd w:val="clear" w:color="auto" w:fill="auto"/>
+          </w:tcPr>
+          <w:p>
+            <w:pPr>
+              <w:pStyle w:val="a7"/>
+            </w:pPr>
+            <w:r>
+              <w:t>Расписание занятий соответствует расписанию на осенне-зимний семестр 2024-2025 учебного года</w:t>
+            </w:r>
+          </w:p>
+        </w:tc>
+      </w:tr>
+      <w:tr>
+        <w:tc>
+          <w:tcPr>
+            <w:tcW w:w="3539" w:type="dxa"/>
+            <w:gridSpan w:val="2"/>
+            <w:shd w:val="clear" w:color="auto" w:fill="E6E6E6"/>
+          </w:tcPr>
+          <w:p>
+            <w:pPr>
+              <w:pStyle w:val="a7"/>
+              <w:rPr>
+                <w:rFonts w:cs="Times New Roman"/>
+              </w:rPr>
+            </w:pPr>
+            <w:r>
+              <w:rPr>
+                <w:rFonts w:cs="Times New Roman"/>
+              </w:rPr>
+              <w:t>Шаги теста:</w:t>
+            </w:r>
+          </w:p>
+        </w:tc>
+        <w:tc>
+          <w:tcPr>
+            <w:tcW w:w="5812" w:type="dxa"/>
+            <w:gridSpan w:val="2"/>
+            <w:shd w:val="clear" w:color="auto" w:fill="E6E6E6"/>
+          </w:tcPr>
+          <w:p>
+            <w:pPr>
+              <w:pStyle w:val="a7"/>
+            </w:pPr>
+          </w:p>
+        </w:tc>
+      </w:tr>
+      <w:tr>
+        <w:tc>
+          <w:tcPr>
+            <w:tcW w:w="3539" w:type="dxa"/>
+            <w:gridSpan w:val="2"/>
+            <w:tcBorders>
+              <w:bottom w:val="single" w:sz="4" w:space="0" w:color="auto"/>
+            </w:tcBorders>
+            <w:shd w:val="clear" w:color="auto" w:fill="E7E6E6" w:themeFill="background2"/>
+          </w:tcPr>
+          <w:p>
+            <w:pPr>
+              <w:pStyle w:val="a7"/>
+            </w:pPr>
+            <w:r>
+              <w:t>Действие</w:t>
+            </w:r>
+          </w:p>
+        </w:tc>
+        <w:tc>
+          <w:tcPr>
+            <w:tcW w:w="5812" w:type="dxa"/>
+            <w:gridSpan w:val="2"/>
+            <w:tcBorders>
+              <w:bottom w:val="single" w:sz="4" w:space="0" w:color="auto"/>
+            </w:tcBorders>
+            <w:shd w:val="clear" w:color="auto" w:fill="E7E6E6" w:themeFill="background2"/>
+          </w:tcPr>
+          <w:p>
+            <w:pPr>
+              <w:pStyle w:val="a7"/>
+            </w:pPr>
+            <w:r>
+              <w:t>Ожидаемый результат</w:t>
+            </w:r>
+          </w:p>
+        </w:tc>
+      </w:tr>
+      <w:tr>
+        <w:trPr>
+          <w:trHeight w:val="1147"/>
+        </w:trPr>
+        <w:tc>
+          <w:tcPr>
+            <w:tcW w:w="3539" w:type="dxa"/>
+            <w:gridSpan w:val="2"/>
+            <w:shd w:val="clear" w:color="auto" w:fill="auto"/>
+          </w:tcPr>
+          <w:p>
+            <w:pPr>
+              <w:pStyle w:val="a7"/>
+            </w:pPr>
+            <w:r>
+              <w:t xml:space="preserve">Нажмите кнопку «Добавить </w:t>
+            </w:r>
+            <w:r>
+              <w:t>оценку</w:t>
+            </w:r>
+            <w:r>
+              <w:t>» в меню бота</w:t>
+            </w:r>
+          </w:p>
+          <w:p>
+            <w:pPr>
+              <w:pStyle w:val="a7"/>
+              <w:rPr>
+                <w:i/>
+                <w:iCs/>
+              </w:rPr>
+            </w:pPr>
+          </w:p>
+        </w:tc>
+        <w:tc>
+          <w:tcPr>
+            <w:tcW w:w="5812" w:type="dxa"/>
+            <w:gridSpan w:val="2"/>
+            <w:shd w:val="clear" w:color="auto" w:fill="auto"/>
+          </w:tcPr>
+          <w:p>
+            <w:pPr>
+              <w:pStyle w:val="a7"/>
+            </w:pPr>
+            <w:r>
+              <w:t>Бот показывает сообщение:</w:t>
+            </w:r>
+          </w:p>
+          <w:p>
+            <w:pPr>
+              <w:pStyle w:val="a7"/>
+            </w:pPr>
+            <w:r>
+              <w:t>Курс группа.</w:t>
+            </w:r>
+          </w:p>
+        </w:tc>
+      </w:tr>
+      <w:tr>
+        <w:trPr>
+          <w:trHeight w:val="1147"/>
+        </w:trPr>
+        <w:tc>
+          <w:tcPr>
+            <w:tcW w:w="3539" w:type="dxa"/>
+            <w:gridSpan w:val="2"/>
+            <w:shd w:val="clear" w:color="auto" w:fill="auto"/>
+          </w:tcPr>
+          <w:p>
+            <w:pPr>
+              <w:pStyle w:val="a7"/>
+            </w:pPr>
+            <w:r>
+              <w:lastRenderedPageBreak/>
+              <w:t>Введите «4 7»</w:t>
+            </w:r>
+          </w:p>
+        </w:tc>
+        <w:tc>
+          <w:tcPr>
+            <w:tcW w:w="5812" w:type="dxa"/>
+            <w:gridSpan w:val="2"/>
+            <w:shd w:val="clear" w:color="auto" w:fill="auto"/>
+          </w:tcPr>
+          <w:p>
+            <w:pPr>
+              <w:pStyle w:val="a7"/>
+            </w:pPr>
+            <w:r>
+              <w:t>Бот показывает список кнопок со всеми студентами группы</w:t>
+            </w:r>
+            <w:r>
+              <w:t>.</w:t>
+            </w:r>
+          </w:p>
+        </w:tc>
+      </w:tr>
+      <w:tr>
+        <w:trPr>
+          <w:trHeight w:val="1147"/>
+        </w:trPr>
+        <w:tc>
+          <w:tcPr>
+            <w:tcW w:w="3539" w:type="dxa"/>
+            <w:gridSpan w:val="2"/>
+            <w:shd w:val="clear" w:color="auto" w:fill="auto"/>
+          </w:tcPr>
+          <w:p>
+            <w:pPr>
+              <w:pStyle w:val="a7"/>
+            </w:pPr>
+            <w:r>
+              <w:t>Нажмите кнопку «</w:t>
+            </w:r>
+            <w:r>
+              <w:t>Шлыков Данила Георгиевич</w:t>
+            </w:r>
+            <w:r>
+              <w:t>»</w:t>
+            </w:r>
+          </w:p>
+        </w:tc>
+        <w:tc>
+          <w:tcPr>
+            <w:tcW w:w="5812" w:type="dxa"/>
+            <w:gridSpan w:val="2"/>
+            <w:shd w:val="clear" w:color="auto" w:fill="auto"/>
+          </w:tcPr>
+          <w:p>
+            <w:pPr>
+              <w:pStyle w:val="a7"/>
+            </w:pPr>
+            <w:r>
+              <w:t xml:space="preserve">Бот присылает сообщение с форматом добавления </w:t>
+            </w:r>
+            <w:r>
+              <w:t>оценки</w:t>
+            </w:r>
+            <w:r>
+              <w:t>:</w:t>
+            </w:r>
+          </w:p>
+          <w:p>
+            <w:pPr>
+              <w:pStyle w:val="a7"/>
+            </w:pPr>
+            <w:r>
+              <w:t>Д</w:t>
+            </w:r>
+            <w:r>
+              <w:t>исциплина, оценка, комментарий, дата выставления</w:t>
+            </w:r>
+          </w:p>
+        </w:tc>
+      </w:tr>
+      <w:tr>
+        <w:trPr>
+          <w:trHeight w:val="1147"/>
+        </w:trPr>
+        <w:tc>
+          <w:tcPr>
+            <w:tcW w:w="3539" w:type="dxa"/>
+            <w:gridSpan w:val="2"/>
+            <w:shd w:val="clear" w:color="auto" w:fill="auto"/>
+          </w:tcPr>
+          <w:p>
+            <w:pPr>
+              <w:pStyle w:val="a7"/>
+            </w:pPr>
+            <w:r>
+              <w:t>Введите ТПО 45 отличное техническое задание 11.12.2024</w:t>
+            </w:r>
+          </w:p>
+        </w:tc>
+        <w:tc>
+          <w:tcPr>
+            <w:tcW w:w="5812" w:type="dxa"/>
+            <w:gridSpan w:val="2"/>
+            <w:shd w:val="clear" w:color="auto" w:fill="auto"/>
+          </w:tcPr>
+          <w:p>
+            <w:pPr>
+              <w:pStyle w:val="a7"/>
+            </w:pPr>
+            <w:r>
+              <w:t>Бот присылает сообщение:</w:t>
+            </w:r>
+          </w:p>
+          <w:p>
+            <w:pPr>
+              <w:pStyle w:val="a7"/>
+            </w:pPr>
+            <w:r>
+              <w:t xml:space="preserve">Добавить </w:t>
+            </w:r>
+            <w:r>
+              <w:t>оценку</w:t>
+            </w:r>
+            <w:r>
+              <w:t xml:space="preserve"> «</w:t>
+            </w:r>
+            <w:r>
+              <w:t xml:space="preserve">Шлыков Данила Георгиевич 4 курс 7 группа </w:t>
+            </w:r>
+            <w:r>
+              <w:t>ТПО 45 отличное техническое задание 11.12.2024?»</w:t>
+            </w:r>
+          </w:p>
+          <w:p>
+            <w:pPr>
+              <w:pStyle w:val="a7"/>
+            </w:pPr>
+            <w:r>
+              <w:t>Отображается две кнопки:</w:t>
+            </w:r>
+          </w:p>
+          <w:p>
+            <w:pPr>
+              <w:pStyle w:val="a7"/>
+              <w:numPr>
+                <w:ilvl w:val="0"/>
+                <w:numId w:val="19"/>
+              </w:numPr>
+            </w:pPr>
+            <w:r>
+              <w:t>Добавить;</w:t>
+            </w:r>
+          </w:p>
+          <w:p>
+            <w:pPr>
+              <w:pStyle w:val="a7"/>
+              <w:numPr>
+                <w:ilvl w:val="0"/>
+                <w:numId w:val="19"/>
+              </w:numPr>
+            </w:pPr>
+            <w:r>
+              <w:t>Отмена.</w:t>
+            </w:r>
+          </w:p>
+        </w:tc>
+      </w:tr>
+      <w:tr>
+        <w:trPr>
+          <w:trHeight w:val="212"/>
+        </w:trPr>
+        <w:tc>
+          <w:tcPr>
+            <w:tcW w:w="9351" w:type="dxa"/>
+            <w:gridSpan w:val="4"/>
+            <w:shd w:val="clear" w:color="auto" w:fill="E7E6E6" w:themeFill="background2"/>
+          </w:tcPr>
+          <w:p>
+            <w:pPr>
+              <w:pStyle w:val="a7"/>
+            </w:pPr>
+            <w:r>
+              <w:t>Постусловие:</w:t>
+            </w:r>
+          </w:p>
+        </w:tc>
+      </w:tr>
+      <w:tr>
+        <w:trPr>
+          <w:trHeight w:val="273"/>
+        </w:trPr>
+        <w:tc>
+          <w:tcPr>
+            <w:tcW w:w="9351" w:type="dxa"/>
+            <w:gridSpan w:val="4"/>
+            <w:shd w:val="clear" w:color="auto" w:fill="auto"/>
+          </w:tcPr>
+          <w:p>
+            <w:pPr>
+              <w:pStyle w:val="a7"/>
+            </w:pPr>
+            <w:r>
+              <w:t>Студент Шлыков Данила Георгиевич получает уведомление, что ему была выставлена оценка</w:t>
+            </w:r>
+          </w:p>
+        </w:tc>
+      </w:tr>
+    </w:tbl>
+    <w:p>
+      <w:pPr>
+        <w:ind w:firstLine="0"/>
+        <w:jc w:val="left"/>
+        <w:rPr>
+          <w:b/>
+          <w:bCs/>
+        </w:rPr>
+      </w:pPr>
+    </w:p>
+    <w:tbl>
+      <w:tblPr>
+        <w:tblW w:w="5003" w:type="pct"/>
+        <w:tblBorders>
+          <w:top w:val="single" w:sz="4" w:space="0" w:color="auto"/>
+          <w:left w:val="single" w:sz="4" w:space="0" w:color="auto"/>
+          <w:bottom w:val="single" w:sz="4" w:space="0" w:color="auto"/>
+          <w:right w:val="single" w:sz="4" w:space="0" w:color="auto"/>
+          <w:insideH w:val="single" w:sz="4" w:space="0" w:color="auto"/>
+          <w:insideV w:val="single" w:sz="4" w:space="0" w:color="auto"/>
+        </w:tblBorders>
+        <w:tblLayout w:type="fixed"/>
+        <w:tblLook w:val="01E0" w:firstRow="1" w:lastRow="1" w:firstColumn="1" w:lastColumn="1" w:noHBand="0" w:noVBand="0"/>
+      </w:tblPr>
+      <w:tblGrid>
+        <w:gridCol w:w="1696"/>
+        <w:gridCol w:w="1843"/>
+        <w:gridCol w:w="5806"/>
+        <w:gridCol w:w="6"/>
+      </w:tblGrid>
+      <w:tr>
+        <w:trPr>
+          <w:gridAfter w:val="1"/>
+          <w:wAfter w:w="6" w:type="dxa"/>
+        </w:trPr>
+        <w:tc>
+          <w:tcPr>
+            <w:tcW w:w="1696" w:type="dxa"/>
+            <w:shd w:val="clear" w:color="auto" w:fill="auto"/>
+          </w:tcPr>
+          <w:p>
+            <w:pPr>
+              <w:pStyle w:val="a7"/>
+            </w:pPr>
+            <w:r>
+              <w:t>Номер:</w:t>
+            </w:r>
+          </w:p>
+        </w:tc>
+        <w:tc>
+          <w:tcPr>
+            <w:tcW w:w="7649" w:type="dxa"/>
+            <w:gridSpan w:val="2"/>
+            <w:shd w:val="clear" w:color="auto" w:fill="auto"/>
+          </w:tcPr>
+          <w:p>
+            <w:pPr>
+              <w:pStyle w:val="a7"/>
+            </w:pPr>
+            <w:r>
+              <w:t>9</w:t>
+            </w:r>
+          </w:p>
+        </w:tc>
+      </w:tr>
+      <w:tr>
+        <w:trPr>
+          <w:gridAfter w:val="1"/>
+          <w:wAfter w:w="6" w:type="dxa"/>
+        </w:trPr>
+        <w:tc>
+          <w:tcPr>
+            <w:tcW w:w="1696" w:type="dxa"/>
+            <w:shd w:val="clear" w:color="auto" w:fill="auto"/>
+          </w:tcPr>
+          <w:p>
+            <w:pPr>
+              <w:pStyle w:val="a7"/>
+            </w:pPr>
+            <w:r>
+              <w:t>Приоритет:</w:t>
+            </w:r>
+          </w:p>
+        </w:tc>
+        <w:tc>
+          <w:tcPr>
+            <w:tcW w:w="7649" w:type="dxa"/>
+            <w:gridSpan w:val="2"/>
+            <w:shd w:val="clear" w:color="auto" w:fill="auto"/>
+          </w:tcPr>
+          <w:p>
+            <w:pPr>
+              <w:pStyle w:val="a7"/>
+            </w:pPr>
+            <w:r>
+              <w:t>Средний</w:t>
+            </w:r>
+          </w:p>
+        </w:tc>
+      </w:tr>
+      <w:tr>
+        <w:trPr>
+          <w:gridAfter w:val="1"/>
+          <w:wAfter w:w="6" w:type="dxa"/>
+        </w:trPr>
+        <w:tc>
+          <w:tcPr>
+            <w:tcW w:w="1696" w:type="dxa"/>
+            <w:shd w:val="clear" w:color="auto" w:fill="auto"/>
+          </w:tcPr>
+          <w:p>
+            <w:pPr>
+              <w:pStyle w:val="a7"/>
+            </w:pPr>
+            <w:r>
+              <w:t xml:space="preserve">Название: </w:t>
+            </w:r>
+          </w:p>
+        </w:tc>
+        <w:tc>
+          <w:tcPr>
+            <w:tcW w:w="7649" w:type="dxa"/>
+            <w:gridSpan w:val="2"/>
+            <w:shd w:val="clear" w:color="auto" w:fill="auto"/>
+          </w:tcPr>
+          <w:p>
+            <w:pPr>
+              <w:pStyle w:val="a7"/>
+            </w:pPr>
+            <w:r>
+              <w:t xml:space="preserve">Добавление </w:t>
+            </w:r>
+            <w:r>
+              <w:t>оценки несуществующий курс</w:t>
+            </w:r>
+          </w:p>
+        </w:tc>
+      </w:tr>
+      <w:tr>
+        <w:trPr>
+          <w:gridAfter w:val="1"/>
+          <w:wAfter w:w="6" w:type="dxa"/>
+        </w:trPr>
+        <w:tc>
+          <w:tcPr>
+            <w:tcW w:w="1696" w:type="dxa"/>
+            <w:tcBorders>
+              <w:bottom w:val="single" w:sz="4" w:space="0" w:color="auto"/>
+            </w:tcBorders>
+            <w:shd w:val="clear" w:color="auto" w:fill="auto"/>
+          </w:tcPr>
+          <w:p>
+            <w:pPr>
+              <w:pStyle w:val="a7"/>
+            </w:pPr>
+            <w:r>
+              <w:t>Функция:</w:t>
+            </w:r>
+          </w:p>
+        </w:tc>
+        <w:tc>
+          <w:tcPr>
+            <w:tcW w:w="7649" w:type="dxa"/>
+            <w:gridSpan w:val="2"/>
+            <w:tcBorders>
+              <w:bottom w:val="single" w:sz="4" w:space="0" w:color="auto"/>
+            </w:tcBorders>
+            <w:shd w:val="clear" w:color="auto" w:fill="auto"/>
+          </w:tcPr>
+          <w:p>
+            <w:pPr>
+              <w:pStyle w:val="a7"/>
+            </w:pPr>
+            <w:r>
+              <w:t>Управление оценками</w:t>
+            </w:r>
+          </w:p>
+        </w:tc>
+      </w:tr>
+      <w:tr>
+        <w:tc>
+          <w:tcPr>
+            <w:tcW w:w="9351" w:type="dxa"/>
+            <w:gridSpan w:val="4"/>
+            <w:shd w:val="clear" w:color="auto" w:fill="E6E6E6"/>
+          </w:tcPr>
+          <w:p>
+            <w:pPr>
+              <w:pStyle w:val="a7"/>
+            </w:pPr>
+            <w:r>
+              <w:rPr>
+                <w:rFonts w:cs="Times New Roman"/>
+              </w:rPr>
+              <w:t>Предусловие:</w:t>
+            </w:r>
+          </w:p>
+        </w:tc>
+      </w:tr>
+      <w:tr>
+        <w:tc>
+          <w:tcPr>
+            <w:tcW w:w="9351" w:type="dxa"/>
+            <w:gridSpan w:val="4"/>
+            <w:shd w:val="clear" w:color="auto" w:fill="auto"/>
+          </w:tcPr>
+          <w:p>
+            <w:pPr>
+              <w:pStyle w:val="a7"/>
+            </w:pPr>
+            <w:r>
+              <w:t>Пользователь является администратором</w:t>
+            </w:r>
+          </w:p>
+        </w:tc>
+      </w:tr>
+      <w:tr>
+        <w:tc>
+          <w:tcPr>
+            <w:tcW w:w="9351" w:type="dxa"/>
+            <w:gridSpan w:val="4"/>
+            <w:shd w:val="clear" w:color="auto" w:fill="auto"/>
+          </w:tcPr>
+          <w:p>
+            <w:pPr>
+              <w:pStyle w:val="a7"/>
+            </w:pPr>
+            <w:r>
+              <w:t>Пользователь является старостой 4 курса 7 группы ФКН</w:t>
+            </w:r>
+          </w:p>
+        </w:tc>
+      </w:tr>
+      <w:tr>
+        <w:tc>
+          <w:tcPr>
+            <w:tcW w:w="9351" w:type="dxa"/>
+            <w:gridSpan w:val="4"/>
+            <w:shd w:val="clear" w:color="auto" w:fill="auto"/>
+          </w:tcPr>
+          <w:p>
+            <w:pPr>
+              <w:pStyle w:val="a7"/>
+            </w:pPr>
+            <w:r>
+              <w:t>Расписание занятий соответствует расписанию на осенне-зимний семестр 2024-2025 учебного года</w:t>
+            </w:r>
+          </w:p>
+        </w:tc>
+      </w:tr>
+      <w:tr>
+        <w:tc>
+          <w:tcPr>
+            <w:tcW w:w="3539" w:type="dxa"/>
+            <w:gridSpan w:val="2"/>
+            <w:shd w:val="clear" w:color="auto" w:fill="E6E6E6"/>
+          </w:tcPr>
+          <w:p>
+            <w:pPr>
+              <w:pStyle w:val="a7"/>
+              <w:rPr>
+                <w:rFonts w:cs="Times New Roman"/>
+              </w:rPr>
+            </w:pPr>
+            <w:r>
+              <w:rPr>
+                <w:rFonts w:cs="Times New Roman"/>
+              </w:rPr>
+              <w:t>Шаги теста:</w:t>
+            </w:r>
+          </w:p>
+        </w:tc>
+        <w:tc>
+          <w:tcPr>
+            <w:tcW w:w="5812" w:type="dxa"/>
+            <w:gridSpan w:val="2"/>
+            <w:shd w:val="clear" w:color="auto" w:fill="E6E6E6"/>
+          </w:tcPr>
+          <w:p>
+            <w:pPr>
+              <w:pStyle w:val="a7"/>
+            </w:pPr>
+          </w:p>
+        </w:tc>
+      </w:tr>
+      <w:tr>
+        <w:tc>
+          <w:tcPr>
+            <w:tcW w:w="3539" w:type="dxa"/>
+            <w:gridSpan w:val="2"/>
+            <w:tcBorders>
+              <w:bottom w:val="single" w:sz="4" w:space="0" w:color="auto"/>
+            </w:tcBorders>
+            <w:shd w:val="clear" w:color="auto" w:fill="E7E6E6" w:themeFill="background2"/>
+          </w:tcPr>
+          <w:p>
+            <w:pPr>
+              <w:pStyle w:val="a7"/>
+            </w:pPr>
+            <w:r>
+              <w:t>Действие</w:t>
+            </w:r>
+          </w:p>
+        </w:tc>
+        <w:tc>
+          <w:tcPr>
+            <w:tcW w:w="5812" w:type="dxa"/>
+            <w:gridSpan w:val="2"/>
+            <w:tcBorders>
+              <w:bottom w:val="single" w:sz="4" w:space="0" w:color="auto"/>
+            </w:tcBorders>
+            <w:shd w:val="clear" w:color="auto" w:fill="E7E6E6" w:themeFill="background2"/>
+          </w:tcPr>
+          <w:p>
+            <w:pPr>
+              <w:pStyle w:val="a7"/>
+            </w:pPr>
+            <w:r>
+              <w:t>Ожидаемый результат</w:t>
+            </w:r>
+          </w:p>
+        </w:tc>
+      </w:tr>
+      <w:tr>
+        <w:trPr>
+          <w:trHeight w:val="1147"/>
+        </w:trPr>
+        <w:tc>
+          <w:tcPr>
+            <w:tcW w:w="3539" w:type="dxa"/>
+            <w:gridSpan w:val="2"/>
+            <w:shd w:val="clear" w:color="auto" w:fill="auto"/>
+          </w:tcPr>
+          <w:p>
+            <w:pPr>
+              <w:pStyle w:val="a7"/>
+            </w:pPr>
+            <w:r>
+              <w:t>Нажмите кнопку «Добавить оценку» в меню бота</w:t>
+            </w:r>
+          </w:p>
+          <w:p>
+            <w:pPr>
+              <w:pStyle w:val="a7"/>
+              <w:rPr>
+                <w:i/>
+                <w:iCs/>
+              </w:rPr>
+            </w:pPr>
+          </w:p>
+        </w:tc>
+        <w:tc>
+          <w:tcPr>
+            <w:tcW w:w="5812" w:type="dxa"/>
+            <w:gridSpan w:val="2"/>
+            <w:shd w:val="clear" w:color="auto" w:fill="auto"/>
+          </w:tcPr>
+          <w:p>
+            <w:pPr>
+              <w:pStyle w:val="a7"/>
+            </w:pPr>
+            <w:r>
+              <w:t>Бот показывает сообщение:</w:t>
+            </w:r>
+          </w:p>
+          <w:p>
+            <w:pPr>
+              <w:pStyle w:val="a7"/>
+            </w:pPr>
+            <w:r>
+              <w:t>Курс группа.</w:t>
+            </w:r>
+          </w:p>
+        </w:tc>
+      </w:tr>
+      <w:tr>
+        <w:trPr>
+          <w:trHeight w:val="1147"/>
+        </w:trPr>
+        <w:tc>
+          <w:tcPr>
+            <w:tcW w:w="3539" w:type="dxa"/>
+            <w:gridSpan w:val="2"/>
+            <w:shd w:val="clear" w:color="auto" w:fill="auto"/>
+          </w:tcPr>
+          <w:p>
+            <w:pPr>
+              <w:pStyle w:val="a7"/>
+            </w:pPr>
+            <w:r>
+              <w:t>Введите «</w:t>
+            </w:r>
+            <w:r>
+              <w:t>5</w:t>
+            </w:r>
+            <w:r>
+              <w:t xml:space="preserve"> 7»</w:t>
+            </w:r>
+          </w:p>
+        </w:tc>
+        <w:tc>
+          <w:tcPr>
+            <w:tcW w:w="5812" w:type="dxa"/>
+            <w:gridSpan w:val="2"/>
+            <w:shd w:val="clear" w:color="auto" w:fill="auto"/>
+          </w:tcPr>
+          <w:p>
+            <w:pPr>
+              <w:pStyle w:val="a7"/>
+            </w:pPr>
+            <w:r>
+              <w:t xml:space="preserve">Бот показывает </w:t>
+            </w:r>
+            <w:r>
+              <w:t>сообщение, что такого курса не существует</w:t>
+            </w:r>
+          </w:p>
+        </w:tc>
+      </w:tr>
+    </w:tbl>
+    <w:p>
+      <w:pPr>
+        <w:ind w:firstLine="0"/>
+        <w:jc w:val="left"/>
+        <w:rPr>
+          <w:b/>
+          <w:bCs/>
+        </w:rPr>
+      </w:pPr>
+    </w:p>
+    <w:tbl>
+      <w:tblPr>
+        <w:tblW w:w="5003" w:type="pct"/>
+        <w:tblBorders>
+          <w:top w:val="single" w:sz="4" w:space="0" w:color="auto"/>
+          <w:left w:val="single" w:sz="4" w:space="0" w:color="auto"/>
+          <w:bottom w:val="single" w:sz="4" w:space="0" w:color="auto"/>
+          <w:right w:val="single" w:sz="4" w:space="0" w:color="auto"/>
+          <w:insideH w:val="single" w:sz="4" w:space="0" w:color="auto"/>
+          <w:insideV w:val="single" w:sz="4" w:space="0" w:color="auto"/>
+        </w:tblBorders>
+        <w:tblLayout w:type="fixed"/>
+        <w:tblLook w:val="01E0" w:firstRow="1" w:lastRow="1" w:firstColumn="1" w:lastColumn="1" w:noHBand="0" w:noVBand="0"/>
+      </w:tblPr>
+      <w:tblGrid>
+        <w:gridCol w:w="1696"/>
+        <w:gridCol w:w="1970"/>
+        <w:gridCol w:w="5679"/>
+        <w:gridCol w:w="6"/>
+      </w:tblGrid>
+      <w:tr>
+        <w:trPr>
+          <w:gridAfter w:val="1"/>
+          <w:wAfter w:w="6" w:type="dxa"/>
+        </w:trPr>
+        <w:tc>
+          <w:tcPr>
+            <w:tcW w:w="1696" w:type="dxa"/>
+            <w:tcBorders>
+              <w:top w:val="single" w:sz="4" w:space="0" w:color="auto"/>
+              <w:left w:val="single" w:sz="4" w:space="0" w:color="auto"/>
+              <w:bottom w:val="single" w:sz="4" w:space="0" w:color="auto"/>
+              <w:right w:val="single" w:sz="4" w:space="0" w:color="auto"/>
+            </w:tcBorders>
+            <w:shd w:val="clear" w:color="auto" w:fill="auto"/>
+          </w:tcPr>
+          <w:p>
+            <w:pPr>
+              <w:pStyle w:val="a7"/>
+            </w:pPr>
+            <w:r>
+              <w:t>Номер:</w:t>
+            </w:r>
+          </w:p>
+        </w:tc>
+        <w:tc>
+          <w:tcPr>
+            <w:tcW w:w="7649" w:type="dxa"/>
+            <w:gridSpan w:val="2"/>
+            <w:tcBorders>
+              <w:top w:val="single" w:sz="4" w:space="0" w:color="auto"/>
+              <w:left w:val="single" w:sz="4" w:space="0" w:color="auto"/>
+              <w:bottom w:val="single" w:sz="4" w:space="0" w:color="auto"/>
+              <w:right w:val="single" w:sz="4" w:space="0" w:color="auto"/>
+            </w:tcBorders>
+            <w:shd w:val="clear" w:color="auto" w:fill="auto"/>
+          </w:tcPr>
+          <w:p>
+            <w:pPr>
+              <w:pStyle w:val="a7"/>
+            </w:pPr>
+            <w:r>
+              <w:t>11</w:t>
+            </w:r>
+          </w:p>
+        </w:tc>
+      </w:tr>
+      <w:tr>
+        <w:trPr>
+          <w:gridAfter w:val="1"/>
+          <w:wAfter w:w="6" w:type="dxa"/>
+        </w:trPr>
+        <w:tc>
+          <w:tcPr>
+            <w:tcW w:w="1696" w:type="dxa"/>
+            <w:tcBorders>
+              <w:top w:val="single" w:sz="4" w:space="0" w:color="auto"/>
+              <w:left w:val="single" w:sz="4" w:space="0" w:color="auto"/>
+              <w:bottom w:val="single" w:sz="4" w:space="0" w:color="auto"/>
+              <w:right w:val="single" w:sz="4" w:space="0" w:color="auto"/>
+            </w:tcBorders>
+            <w:shd w:val="clear" w:color="auto" w:fill="auto"/>
+          </w:tcPr>
+          <w:p>
+            <w:pPr>
+              <w:pStyle w:val="a7"/>
+            </w:pPr>
+            <w:r>
+              <w:t>Приоритет:</w:t>
+            </w:r>
+          </w:p>
+        </w:tc>
+        <w:tc>
+          <w:tcPr>
+            <w:tcW w:w="7649" w:type="dxa"/>
+            <w:gridSpan w:val="2"/>
+            <w:tcBorders>
+              <w:top w:val="single" w:sz="4" w:space="0" w:color="auto"/>
+              <w:left w:val="single" w:sz="4" w:space="0" w:color="auto"/>
+              <w:bottom w:val="single" w:sz="4" w:space="0" w:color="auto"/>
+              <w:right w:val="single" w:sz="4" w:space="0" w:color="auto"/>
+            </w:tcBorders>
+            <w:shd w:val="clear" w:color="auto" w:fill="auto"/>
+          </w:tcPr>
+          <w:p>
+            <w:pPr>
+              <w:pStyle w:val="a7"/>
+            </w:pPr>
+            <w:r>
+              <w:t>Низкий</w:t>
+            </w:r>
+          </w:p>
+        </w:tc>
+      </w:tr>
+      <w:tr>
+        <w:trPr>
+          <w:gridAfter w:val="1"/>
+          <w:wAfter w:w="6" w:type="dxa"/>
+        </w:trPr>
+        <w:tc>
+          <w:tcPr>
+            <w:tcW w:w="1696" w:type="dxa"/>
+            <w:tcBorders>
+              <w:top w:val="single" w:sz="4" w:space="0" w:color="auto"/>
+              <w:left w:val="single" w:sz="4" w:space="0" w:color="auto"/>
+              <w:bottom w:val="single" w:sz="4" w:space="0" w:color="auto"/>
+              <w:right w:val="single" w:sz="4" w:space="0" w:color="auto"/>
+            </w:tcBorders>
+            <w:shd w:val="clear" w:color="auto" w:fill="auto"/>
+          </w:tcPr>
+          <w:p>
+            <w:pPr>
+              <w:pStyle w:val="a7"/>
+            </w:pPr>
+            <w:r>
+              <w:t xml:space="preserve">Название: </w:t>
+            </w:r>
+          </w:p>
+        </w:tc>
+        <w:tc>
+          <w:tcPr>
+            <w:tcW w:w="7649" w:type="dxa"/>
+            <w:gridSpan w:val="2"/>
+            <w:tcBorders>
+              <w:top w:val="single" w:sz="4" w:space="0" w:color="auto"/>
+              <w:left w:val="single" w:sz="4" w:space="0" w:color="auto"/>
+              <w:bottom w:val="single" w:sz="4" w:space="0" w:color="auto"/>
+              <w:right w:val="single" w:sz="4" w:space="0" w:color="auto"/>
+            </w:tcBorders>
+            <w:shd w:val="clear" w:color="auto" w:fill="auto"/>
+          </w:tcPr>
+          <w:p>
+            <w:pPr>
+              <w:pStyle w:val="a7"/>
+            </w:pPr>
+            <w:r>
+              <w:t>Добавление оценки несуществующий курс</w:t>
+            </w:r>
+          </w:p>
+        </w:tc>
+      </w:tr>
+      <w:tr>
+        <w:trPr>
+          <w:gridAfter w:val="1"/>
+          <w:wAfter w:w="6" w:type="dxa"/>
+        </w:trPr>
+        <w:tc>
+          <w:tcPr>
+            <w:tcW w:w="1696" w:type="dxa"/>
+            <w:tcBorders>
+              <w:top w:val="single" w:sz="4" w:space="0" w:color="auto"/>
+              <w:left w:val="single" w:sz="4" w:space="0" w:color="auto"/>
+              <w:bottom w:val="single" w:sz="4" w:space="0" w:color="auto"/>
+              <w:right w:val="single" w:sz="4" w:space="0" w:color="auto"/>
+            </w:tcBorders>
+            <w:shd w:val="clear" w:color="auto" w:fill="auto"/>
+          </w:tcPr>
+          <w:p>
+            <w:pPr>
+              <w:pStyle w:val="a7"/>
+            </w:pPr>
+            <w:r>
+              <w:t>Функция:</w:t>
+            </w:r>
+          </w:p>
+        </w:tc>
+        <w:tc>
+          <w:tcPr>
+            <w:tcW w:w="7649" w:type="dxa"/>
+            <w:gridSpan w:val="2"/>
+            <w:tcBorders>
+              <w:top w:val="single" w:sz="4" w:space="0" w:color="auto"/>
+              <w:left w:val="single" w:sz="4" w:space="0" w:color="auto"/>
+              <w:bottom w:val="single" w:sz="4" w:space="0" w:color="auto"/>
+              <w:right w:val="single" w:sz="4" w:space="0" w:color="auto"/>
+            </w:tcBorders>
+            <w:shd w:val="clear" w:color="auto" w:fill="auto"/>
+          </w:tcPr>
+          <w:p>
+            <w:pPr>
+              <w:pStyle w:val="a7"/>
+            </w:pPr>
+            <w:r>
+              <w:t>Управление оценками</w:t>
+            </w:r>
+          </w:p>
+        </w:tc>
+      </w:tr>
+      <w:tr>
+        <w:tc>
+          <w:tcPr>
+            <w:tcW w:w="9351" w:type="dxa"/>
+            <w:gridSpan w:val="4"/>
+            <w:shd w:val="clear" w:color="auto" w:fill="E6E6E6"/>
+          </w:tcPr>
+          <w:p>
+            <w:pPr>
+              <w:pStyle w:val="a7"/>
+            </w:pPr>
+            <w:r>
+              <w:rPr>
+                <w:rFonts w:cs="Times New Roman"/>
+              </w:rPr>
+              <w:lastRenderedPageBreak/>
+              <w:t>Предусловие:</w:t>
+            </w:r>
+          </w:p>
+        </w:tc>
+      </w:tr>
+      <w:tr>
+        <w:tc>
+          <w:tcPr>
+            <w:tcW w:w="9351" w:type="dxa"/>
+            <w:gridSpan w:val="4"/>
+            <w:shd w:val="clear" w:color="auto" w:fill="auto"/>
+          </w:tcPr>
+          <w:p>
+            <w:pPr>
+              <w:pStyle w:val="a7"/>
+            </w:pPr>
+            <w:r>
+              <w:t>Пользователь является администратором</w:t>
+            </w:r>
+          </w:p>
+        </w:tc>
+      </w:tr>
+      <w:tr>
+        <w:tc>
+          <w:tcPr>
+            <w:tcW w:w="9351" w:type="dxa"/>
+            <w:gridSpan w:val="4"/>
+            <w:shd w:val="clear" w:color="auto" w:fill="auto"/>
+          </w:tcPr>
+          <w:p>
+            <w:pPr>
+              <w:pStyle w:val="a7"/>
+            </w:pPr>
+            <w:r>
+              <w:t>Пользователь является старостой 4 курса 7 группы ФКН</w:t>
+            </w:r>
+          </w:p>
+        </w:tc>
+      </w:tr>
+      <w:tr>
+        <w:tc>
+          <w:tcPr>
+            <w:tcW w:w="9351" w:type="dxa"/>
+            <w:gridSpan w:val="4"/>
+            <w:shd w:val="clear" w:color="auto" w:fill="auto"/>
+          </w:tcPr>
+          <w:p>
+            <w:pPr>
+              <w:pStyle w:val="a7"/>
+            </w:pPr>
+            <w:r>
+              <w:t>Расписание занятий соответствует расписанию на осенне-зимний семестр 2024-2025 учебного года</w:t>
+            </w:r>
+          </w:p>
+        </w:tc>
+      </w:tr>
+      <w:tr>
+        <w:tc>
+          <w:tcPr>
+            <w:tcW w:w="3666" w:type="dxa"/>
+            <w:gridSpan w:val="2"/>
+            <w:shd w:val="clear" w:color="auto" w:fill="E6E6E6"/>
+          </w:tcPr>
+          <w:p>
+            <w:pPr>
+              <w:pStyle w:val="a7"/>
+              <w:rPr>
+                <w:rFonts w:cs="Times New Roman"/>
+              </w:rPr>
+            </w:pPr>
+            <w:r>
+              <w:rPr>
+                <w:rFonts w:cs="Times New Roman"/>
+              </w:rPr>
+              <w:t>Шаги теста:</w:t>
+            </w:r>
+          </w:p>
+        </w:tc>
+        <w:tc>
+          <w:tcPr>
+            <w:tcW w:w="5685" w:type="dxa"/>
+            <w:gridSpan w:val="2"/>
+            <w:shd w:val="clear" w:color="auto" w:fill="E6E6E6"/>
+          </w:tcPr>
+          <w:p>
+            <w:pPr>
+              <w:pStyle w:val="a7"/>
+            </w:pPr>
+          </w:p>
+        </w:tc>
+      </w:tr>
+      <w:tr>
+        <w:tc>
+          <w:tcPr>
+            <w:tcW w:w="3666" w:type="dxa"/>
+            <w:gridSpan w:val="2"/>
+            <w:tcBorders>
+              <w:bottom w:val="single" w:sz="4" w:space="0" w:color="auto"/>
+            </w:tcBorders>
+            <w:shd w:val="clear" w:color="auto" w:fill="E7E6E6" w:themeFill="background2"/>
+          </w:tcPr>
+          <w:p>
+            <w:pPr>
+              <w:pStyle w:val="a7"/>
+            </w:pPr>
+            <w:r>
+              <w:t>Действие</w:t>
+            </w:r>
+          </w:p>
+        </w:tc>
+        <w:tc>
+          <w:tcPr>
+            <w:tcW w:w="5685" w:type="dxa"/>
+            <w:gridSpan w:val="2"/>
+            <w:tcBorders>
+              <w:bottom w:val="single" w:sz="4" w:space="0" w:color="auto"/>
+            </w:tcBorders>
+            <w:shd w:val="clear" w:color="auto" w:fill="E7E6E6" w:themeFill="background2"/>
+          </w:tcPr>
+          <w:p>
+            <w:pPr>
+              <w:pStyle w:val="a7"/>
+            </w:pPr>
+            <w:r>
+              <w:t>Ожидаемый результат</w:t>
+            </w:r>
+          </w:p>
+        </w:tc>
+      </w:tr>
+      <w:tr>
+        <w:trPr>
+          <w:trHeight w:val="1147"/>
+        </w:trPr>
+        <w:tc>
+          <w:tcPr>
+            <w:tcW w:w="3666" w:type="dxa"/>
+            <w:gridSpan w:val="2"/>
+            <w:shd w:val="clear" w:color="auto" w:fill="auto"/>
+          </w:tcPr>
+          <w:p>
+            <w:pPr>
+              <w:pStyle w:val="a7"/>
+            </w:pPr>
+            <w:r>
+              <w:t>Нажмите кнопку «Добавить оценку» в меню бота</w:t>
+            </w:r>
+          </w:p>
+          <w:p>
+            <w:pPr>
+              <w:pStyle w:val="a7"/>
+              <w:rPr>
+                <w:i/>
+                <w:iCs/>
+              </w:rPr>
+            </w:pPr>
+          </w:p>
+        </w:tc>
+        <w:tc>
+          <w:tcPr>
+            <w:tcW w:w="5685" w:type="dxa"/>
+            <w:gridSpan w:val="2"/>
+            <w:shd w:val="clear" w:color="auto" w:fill="auto"/>
+          </w:tcPr>
+          <w:p>
+            <w:pPr>
+              <w:pStyle w:val="a7"/>
+            </w:pPr>
+            <w:r>
+              <w:t>Бот показывает сообщение:</w:t>
+            </w:r>
+          </w:p>
+          <w:p>
+            <w:pPr>
+              <w:pStyle w:val="a7"/>
+            </w:pPr>
+            <w:r>
+              <w:t>Курс группа.</w:t>
+            </w:r>
+          </w:p>
+        </w:tc>
+      </w:tr>
+      <w:tr>
+        <w:trPr>
+          <w:trHeight w:val="1147"/>
+        </w:trPr>
+        <w:tc>
+          <w:tcPr>
+            <w:tcW w:w="3666" w:type="dxa"/>
+            <w:gridSpan w:val="2"/>
+            <w:shd w:val="clear" w:color="auto" w:fill="auto"/>
+          </w:tcPr>
+          <w:p>
+            <w:pPr>
+              <w:pStyle w:val="a7"/>
+            </w:pPr>
+            <w:r>
+              <w:t>Введите «</w:t>
+            </w:r>
+            <w:r>
+              <w:t>0</w:t>
+            </w:r>
+            <w:r>
+              <w:t xml:space="preserve"> 7»</w:t>
+            </w:r>
+          </w:p>
+        </w:tc>
+        <w:tc>
+          <w:tcPr>
+            <w:tcW w:w="5685" w:type="dxa"/>
+            <w:gridSpan w:val="2"/>
+            <w:shd w:val="clear" w:color="auto" w:fill="auto"/>
+          </w:tcPr>
+          <w:p>
+            <w:pPr>
+              <w:pStyle w:val="a7"/>
+            </w:pPr>
+            <w:r>
+              <w:t>Бот показывает сообщение, что такого курса не существует</w:t>
+            </w:r>
+          </w:p>
+        </w:tc>
+      </w:tr>
+    </w:tbl>
+    <w:p>
+      <w:pPr>
+        <w:rPr>
+          <w:lang w:val="en-US"/>
+        </w:rPr>
+      </w:pPr>
+    </w:p>
+    <w:tbl>
+      <w:tblPr>
+        <w:tblW w:w="5003" w:type="pct"/>
+        <w:tblBorders>
+          <w:top w:val="single" w:sz="4" w:space="0" w:color="auto"/>
+          <w:left w:val="single" w:sz="4" w:space="0" w:color="auto"/>
+          <w:bottom w:val="single" w:sz="4" w:space="0" w:color="auto"/>
+          <w:right w:val="single" w:sz="4" w:space="0" w:color="auto"/>
+          <w:insideH w:val="single" w:sz="4" w:space="0" w:color="auto"/>
+          <w:insideV w:val="single" w:sz="4" w:space="0" w:color="auto"/>
+        </w:tblBorders>
+        <w:tblLayout w:type="fixed"/>
+        <w:tblLook w:val="01E0" w:firstRow="1" w:lastRow="1" w:firstColumn="1" w:lastColumn="1" w:noHBand="0" w:noVBand="0"/>
+      </w:tblPr>
+      <w:tblGrid>
+        <w:gridCol w:w="1696"/>
+        <w:gridCol w:w="1843"/>
+        <w:gridCol w:w="5806"/>
+        <w:gridCol w:w="6"/>
+      </w:tblGrid>
+      <w:tr>
+        <w:trPr>
+          <w:gridAfter w:val="1"/>
+          <w:wAfter w:w="6" w:type="dxa"/>
+        </w:trPr>
+        <w:tc>
+          <w:tcPr>
+            <w:tcW w:w="1696" w:type="dxa"/>
+            <w:shd w:val="clear" w:color="auto" w:fill="auto"/>
+          </w:tcPr>
+          <w:p>
+            <w:pPr>
+              <w:pStyle w:val="a7"/>
+            </w:pPr>
+            <w:r>
+              <w:t>Номер:</w:t>
+            </w:r>
+          </w:p>
+        </w:tc>
+        <w:tc>
+          <w:tcPr>
+            <w:tcW w:w="7649" w:type="dxa"/>
+            <w:gridSpan w:val="2"/>
+            <w:shd w:val="clear" w:color="auto" w:fill="auto"/>
+          </w:tcPr>
+          <w:p>
+            <w:pPr>
+              <w:pStyle w:val="a7"/>
+            </w:pPr>
+            <w:r>
+              <w:t>10</w:t>
+            </w:r>
+          </w:p>
+        </w:tc>
+      </w:tr>
+      <w:tr>
+        <w:trPr>
+          <w:gridAfter w:val="1"/>
+          <w:wAfter w:w="6" w:type="dxa"/>
+        </w:trPr>
+        <w:tc>
+          <w:tcPr>
+            <w:tcW w:w="1696" w:type="dxa"/>
+            <w:shd w:val="clear" w:color="auto" w:fill="auto"/>
+          </w:tcPr>
+          <w:p>
+            <w:pPr>
+              <w:pStyle w:val="a7"/>
+            </w:pPr>
+            <w:r>
+              <w:t>Приоритет:</w:t>
+            </w:r>
+          </w:p>
+        </w:tc>
+        <w:tc>
+          <w:tcPr>
+            <w:tcW w:w="7649" w:type="dxa"/>
+            <w:gridSpan w:val="2"/>
+            <w:shd w:val="clear" w:color="auto" w:fill="auto"/>
+          </w:tcPr>
+          <w:p>
+            <w:pPr>
+              <w:pStyle w:val="a7"/>
+            </w:pPr>
+            <w:r>
+              <w:t>Высокий</w:t>
+            </w:r>
+          </w:p>
+        </w:tc>
+      </w:tr>
+      <w:tr>
+        <w:trPr>
+          <w:gridAfter w:val="1"/>
+          <w:wAfter w:w="6" w:type="dxa"/>
+        </w:trPr>
+        <w:tc>
+          <w:tcPr>
+            <w:tcW w:w="1696" w:type="dxa"/>
+            <w:shd w:val="clear" w:color="auto" w:fill="auto"/>
+          </w:tcPr>
+          <w:p>
+            <w:pPr>
+              <w:pStyle w:val="a7"/>
+            </w:pPr>
+            <w:r>
+              <w:t xml:space="preserve">Название: </w:t>
+            </w:r>
+          </w:p>
+        </w:tc>
+        <w:tc>
+          <w:tcPr>
+            <w:tcW w:w="7649" w:type="dxa"/>
+            <w:gridSpan w:val="2"/>
+            <w:shd w:val="clear" w:color="auto" w:fill="auto"/>
+          </w:tcPr>
+          <w:p>
+            <w:pPr>
+              <w:pStyle w:val="a7"/>
+            </w:pPr>
+            <w:r>
+              <w:t xml:space="preserve">Удаление </w:t>
+            </w:r>
+            <w:r>
+              <w:t>оценки</w:t>
+            </w:r>
+          </w:p>
+        </w:tc>
+      </w:tr>
+      <w:tr>
+        <w:trPr>
+          <w:gridAfter w:val="1"/>
+          <w:wAfter w:w="6" w:type="dxa"/>
+        </w:trPr>
+        <w:tc>
+          <w:tcPr>
+            <w:tcW w:w="1696" w:type="dxa"/>
+            <w:tcBorders>
+              <w:bottom w:val="single" w:sz="4" w:space="0" w:color="auto"/>
+            </w:tcBorders>
+            <w:shd w:val="clear" w:color="auto" w:fill="auto"/>
+          </w:tcPr>
+          <w:p>
+            <w:pPr>
+              <w:pStyle w:val="a7"/>
+            </w:pPr>
+            <w:r>
+              <w:t>Функция:</w:t>
+            </w:r>
+          </w:p>
+        </w:tc>
+        <w:tc>
+          <w:tcPr>
+            <w:tcW w:w="7649" w:type="dxa"/>
+            <w:gridSpan w:val="2"/>
+            <w:tcBorders>
+              <w:bottom w:val="single" w:sz="4" w:space="0" w:color="auto"/>
+            </w:tcBorders>
+            <w:shd w:val="clear" w:color="auto" w:fill="auto"/>
+          </w:tcPr>
+          <w:p>
+            <w:pPr>
+              <w:pStyle w:val="a7"/>
+            </w:pPr>
+            <w:r>
+              <w:t xml:space="preserve">Управление </w:t>
+            </w:r>
+            <w:r>
+              <w:t>оценками</w:t>
+            </w:r>
+          </w:p>
+        </w:tc>
+      </w:tr>
+      <w:tr>
+        <w:tc>
+          <w:tcPr>
+            <w:tcW w:w="9351" w:type="dxa"/>
+            <w:gridSpan w:val="4"/>
+            <w:shd w:val="clear" w:color="auto" w:fill="E6E6E6"/>
+          </w:tcPr>
+          <w:p>
+            <w:pPr>
+              <w:pStyle w:val="a7"/>
+            </w:pPr>
+            <w:r>
+              <w:rPr>
+                <w:rFonts w:cs="Times New Roman"/>
+              </w:rPr>
+              <w:t>Предусловие:</w:t>
+            </w:r>
+          </w:p>
+        </w:tc>
+      </w:tr>
+      <w:tr>
+        <w:tc>
+          <w:tcPr>
+            <w:tcW w:w="9351" w:type="dxa"/>
+            <w:gridSpan w:val="4"/>
+            <w:shd w:val="clear" w:color="auto" w:fill="auto"/>
+          </w:tcPr>
+          <w:p>
+            <w:pPr>
+              <w:pStyle w:val="a7"/>
+            </w:pPr>
+            <w:r>
+              <w:t>Пользователь является администратором</w:t>
+            </w:r>
+          </w:p>
+        </w:tc>
+      </w:tr>
+      <w:tr>
+        <w:tc>
+          <w:tcPr>
+            <w:tcW w:w="9351" w:type="dxa"/>
+            <w:gridSpan w:val="4"/>
+            <w:shd w:val="clear" w:color="auto" w:fill="auto"/>
+          </w:tcPr>
+          <w:p>
+            <w:pPr>
+              <w:pStyle w:val="a7"/>
+            </w:pPr>
+            <w:r>
+              <w:t>Пользователь является старостой 4 курса 7 группы ФКН</w:t>
+            </w:r>
+          </w:p>
+        </w:tc>
+      </w:tr>
+      <w:tr>
+        <w:tc>
+          <w:tcPr>
+            <w:tcW w:w="9351" w:type="dxa"/>
+            <w:gridSpan w:val="4"/>
+            <w:shd w:val="clear" w:color="auto" w:fill="auto"/>
+          </w:tcPr>
+          <w:p>
+            <w:pPr>
+              <w:pStyle w:val="a7"/>
+            </w:pPr>
+            <w:r>
+              <w:t>У пользователя Шлыков Данила Георгиевич есть оценки</w:t>
+            </w:r>
+          </w:p>
+        </w:tc>
+      </w:tr>
+      <w:tr>
+        <w:tc>
+          <w:tcPr>
+            <w:tcW w:w="3539" w:type="dxa"/>
+            <w:gridSpan w:val="2"/>
+            <w:shd w:val="clear" w:color="auto" w:fill="E6E6E6"/>
+          </w:tcPr>
+          <w:p>
+            <w:pPr>
+              <w:pStyle w:val="a7"/>
+              <w:rPr>
+                <w:rFonts w:cs="Times New Roman"/>
+              </w:rPr>
+            </w:pPr>
+            <w:r>
+              <w:rPr>
+                <w:rFonts w:cs="Times New Roman"/>
+              </w:rPr>
+              <w:t>Шаги теста:</w:t>
+            </w:r>
+          </w:p>
+        </w:tc>
+        <w:tc>
+          <w:tcPr>
+            <w:tcW w:w="5812" w:type="dxa"/>
+            <w:gridSpan w:val="2"/>
+            <w:shd w:val="clear" w:color="auto" w:fill="E6E6E6"/>
+          </w:tcPr>
+          <w:p>
+            <w:pPr>
+              <w:pStyle w:val="a7"/>
+            </w:pPr>
+          </w:p>
+        </w:tc>
+      </w:tr>
+      <w:tr>
+        <w:tc>
+          <w:tcPr>
+            <w:tcW w:w="3539" w:type="dxa"/>
+            <w:gridSpan w:val="2"/>
+            <w:tcBorders>
+              <w:bottom w:val="single" w:sz="4" w:space="0" w:color="auto"/>
+            </w:tcBorders>
+            <w:shd w:val="clear" w:color="auto" w:fill="E7E6E6" w:themeFill="background2"/>
+          </w:tcPr>
+          <w:p>
+            <w:pPr>
+              <w:pStyle w:val="a7"/>
+            </w:pPr>
+            <w:r>
+              <w:t>Действие</w:t>
+            </w:r>
+          </w:p>
+        </w:tc>
+        <w:tc>
+          <w:tcPr>
+            <w:tcW w:w="5812" w:type="dxa"/>
+            <w:gridSpan w:val="2"/>
+            <w:tcBorders>
+              <w:bottom w:val="single" w:sz="4" w:space="0" w:color="auto"/>
+            </w:tcBorders>
+            <w:shd w:val="clear" w:color="auto" w:fill="E7E6E6" w:themeFill="background2"/>
+          </w:tcPr>
+          <w:p>
+            <w:pPr>
+              <w:pStyle w:val="a7"/>
+            </w:pPr>
+            <w:r>
+              <w:t>Ожидаемый результат</w:t>
+            </w:r>
+          </w:p>
+        </w:tc>
+      </w:tr>
+      <w:tr>
+        <w:trPr>
+          <w:trHeight w:val="1147"/>
+        </w:trPr>
+        <w:tc>
+          <w:tcPr>
+            <w:tcW w:w="3539" w:type="dxa"/>
+            <w:gridSpan w:val="2"/>
+            <w:shd w:val="clear" w:color="auto" w:fill="auto"/>
+          </w:tcPr>
+          <w:p>
+            <w:pPr>
+              <w:pStyle w:val="a7"/>
+            </w:pPr>
+            <w:r>
+              <w:t xml:space="preserve">Нажмите кнопку «Удалить </w:t>
+            </w:r>
+            <w:r>
+              <w:t>оценку</w:t>
+            </w:r>
+            <w:r>
+              <w:t>» в меню бота</w:t>
+            </w:r>
+          </w:p>
+          <w:p>
+            <w:pPr>
+              <w:pStyle w:val="a7"/>
+              <w:rPr>
+                <w:i/>
+                <w:iCs/>
+              </w:rPr>
+            </w:pPr>
+          </w:p>
+        </w:tc>
+        <w:tc>
+          <w:tcPr>
+            <w:tcW w:w="5812" w:type="dxa"/>
+            <w:gridSpan w:val="2"/>
+            <w:shd w:val="clear" w:color="auto" w:fill="auto"/>
+          </w:tcPr>
+          <w:p>
+            <w:pPr>
+              <w:pStyle w:val="a7"/>
+            </w:pPr>
+            <w:r>
+              <w:t>Бот показывает сообщение:</w:t>
+            </w:r>
+          </w:p>
+          <w:p>
+            <w:pPr>
+              <w:pStyle w:val="a7"/>
+            </w:pPr>
+            <w:r>
+              <w:t>Курс группа.</w:t>
+            </w:r>
+          </w:p>
+        </w:tc>
+      </w:tr>
+      <w:tr>
+        <w:trPr>
+          <w:trHeight w:val="1147"/>
+        </w:trPr>
+        <w:tc>
+          <w:tcPr>
+            <w:tcW w:w="3539" w:type="dxa"/>
+            <w:gridSpan w:val="2"/>
+            <w:shd w:val="clear" w:color="auto" w:fill="auto"/>
+          </w:tcPr>
+          <w:p>
+            <w:pPr>
+              <w:pStyle w:val="a7"/>
+            </w:pPr>
+            <w:r>
+              <w:t>Введите «4 7»</w:t>
+            </w:r>
+          </w:p>
+        </w:tc>
+        <w:tc>
+          <w:tcPr>
+            <w:tcW w:w="5812" w:type="dxa"/>
+            <w:gridSpan w:val="2"/>
+            <w:shd w:val="clear" w:color="auto" w:fill="auto"/>
+          </w:tcPr>
+          <w:p>
+            <w:pPr>
+              <w:pStyle w:val="a7"/>
+            </w:pPr>
+            <w:r>
+              <w:t>Бот показывает список кнопок со всеми студентами группы.</w:t>
+            </w:r>
+          </w:p>
+        </w:tc>
+      </w:tr>
+      <w:tr>
+        <w:trPr>
+          <w:trHeight w:val="1147"/>
+        </w:trPr>
+        <w:tc>
+          <w:tcPr>
+            <w:tcW w:w="3539" w:type="dxa"/>
+            <w:gridSpan w:val="2"/>
+            <w:shd w:val="clear" w:color="auto" w:fill="auto"/>
+          </w:tcPr>
+          <w:p>
+            <w:pPr>
+              <w:pStyle w:val="a7"/>
+            </w:pPr>
+            <w:r>
+              <w:t>Нажмите кнопку «Шлыков Данила Георгиевич»</w:t>
+            </w:r>
+          </w:p>
+        </w:tc>
+        <w:tc>
+          <w:tcPr>
+            <w:tcW w:w="5812" w:type="dxa"/>
+            <w:gridSpan w:val="2"/>
+            <w:shd w:val="clear" w:color="auto" w:fill="auto"/>
+          </w:tcPr>
+          <w:p>
+            <w:pPr>
+              <w:pStyle w:val="a7"/>
+            </w:pPr>
+            <w:r>
+              <w:t xml:space="preserve">Бот показывает список кнопок со всеми </w:t>
+            </w:r>
+            <w:r>
+              <w:t xml:space="preserve">оценками </w:t>
+            </w:r>
+            <w:r>
+              <w:t>студента.</w:t>
+            </w:r>
+          </w:p>
+        </w:tc>
+      </w:tr>
+      <w:tr>
+        <w:trPr>
+          <w:trHeight w:val="1147"/>
+        </w:trPr>
+        <w:tc>
+          <w:tcPr>
+            <w:tcW w:w="3539" w:type="dxa"/>
+            <w:gridSpan w:val="2"/>
+            <w:shd w:val="clear" w:color="auto" w:fill="auto"/>
+          </w:tcPr>
+          <w:p>
+            <w:pPr>
+              <w:pStyle w:val="a7"/>
+            </w:pPr>
+            <w:r>
+              <w:t>Нажмите кнопку «ТПО 45</w:t>
+            </w:r>
+            <w:r>
+              <w:t xml:space="preserve"> 11.12.2024</w:t>
+            </w:r>
+            <w:r>
+              <w:t>»</w:t>
+            </w:r>
+          </w:p>
+        </w:tc>
+        <w:tc>
+          <w:tcPr>
+            <w:tcW w:w="5812" w:type="dxa"/>
+            <w:gridSpan w:val="2"/>
+            <w:shd w:val="clear" w:color="auto" w:fill="auto"/>
+          </w:tcPr>
+          <w:p>
+            <w:pPr>
+              <w:pStyle w:val="a7"/>
+            </w:pPr>
+            <w:r>
+              <w:t>Бот присылает сообщение:</w:t>
+            </w:r>
+          </w:p>
+          <w:p>
+            <w:pPr>
+              <w:pStyle w:val="a7"/>
+            </w:pPr>
+            <w:r>
+              <w:t>Удалить</w:t>
+            </w:r>
+            <w:r>
+              <w:t xml:space="preserve"> оценку «Шлыков Данила Георгиевич 4 курс 7 группа ТПО 45 отличное техническое задание 11.12.2024?»</w:t>
+            </w:r>
+          </w:p>
+          <w:p>
+            <w:pPr>
+              <w:pStyle w:val="a7"/>
+            </w:pPr>
+            <w:r>
+              <w:t>Отображается две кнопки:</w:t>
+            </w:r>
+          </w:p>
+          <w:p>
+            <w:pPr>
+              <w:pStyle w:val="a7"/>
+              <w:numPr>
+                <w:ilvl w:val="0"/>
+                <w:numId w:val="19"/>
+              </w:numPr>
+            </w:pPr>
+            <w:r>
+              <w:t>Удалить</w:t>
+            </w:r>
+            <w:r>
+              <w:t>;</w:t>
+            </w:r>
+          </w:p>
+          <w:p>
+            <w:pPr>
+              <w:pStyle w:val="a7"/>
+              <w:numPr>
+                <w:ilvl w:val="0"/>
+                <w:numId w:val="19"/>
+              </w:numPr>
+            </w:pPr>
+            <w:r>
+              <w:t>Отмена.</w:t>
+            </w:r>
+          </w:p>
+        </w:tc>
+      </w:tr>
+    </w:tbl>
+    <w:p>
+      <w:pPr>
+        <w:ind w:firstLine="0"/>
+        <w:jc w:val="left"/>
+        <w:rPr>
+          <w:b/>
+          <w:bCs/>
+        </w:rPr>
+      </w:pPr>
+    </w:p>
+    <w:tbl>
+      <w:tblPr>
+        <w:tblW w:w="5003" w:type="pct"/>
+        <w:tblBorders>
+          <w:top w:val="single" w:sz="4" w:space="0" w:color="auto"/>
+          <w:left w:val="single" w:sz="4" w:space="0" w:color="auto"/>
+          <w:bottom w:val="single" w:sz="4" w:space="0" w:color="auto"/>
+          <w:right w:val="single" w:sz="4" w:space="0" w:color="auto"/>
+          <w:insideH w:val="single" w:sz="4" w:space="0" w:color="auto"/>
+          <w:insideV w:val="single" w:sz="4" w:space="0" w:color="auto"/>
+        </w:tblBorders>
+        <w:tblLayout w:type="fixed"/>
+        <w:tblLook w:val="01E0" w:firstRow="1" w:lastRow="1" w:firstColumn="1" w:lastColumn="1" w:noHBand="0" w:noVBand="0"/>
+      </w:tblPr>
+      <w:tblGrid>
+        <w:gridCol w:w="1696"/>
+        <w:gridCol w:w="1843"/>
+        <w:gridCol w:w="5806"/>
+        <w:gridCol w:w="6"/>
+      </w:tblGrid>
+      <w:tr>
+        <w:trPr>
+          <w:gridAfter w:val="1"/>
+          <w:wAfter w:w="6" w:type="dxa"/>
+        </w:trPr>
+        <w:tc>
+          <w:tcPr>
+            <w:tcW w:w="1696" w:type="dxa"/>
+            <w:shd w:val="clear" w:color="auto" w:fill="auto"/>
+          </w:tcPr>
+          <w:p>
+            <w:pPr>
+              <w:pStyle w:val="a7"/>
+            </w:pPr>
+            <w:r>
+              <w:t>Номер:</w:t>
+            </w:r>
+          </w:p>
+        </w:tc>
+        <w:tc>
+          <w:tcPr>
+            <w:tcW w:w="7649" w:type="dxa"/>
+            <w:gridSpan w:val="2"/>
+            <w:shd w:val="clear" w:color="auto" w:fill="auto"/>
+          </w:tcPr>
+          <w:p>
+            <w:pPr>
+              <w:pStyle w:val="a7"/>
+              <w:rPr>
+                <w:lang w:val="en-US"/>
+              </w:rPr>
+            </w:pPr>
+            <w:r>
+              <w:t>1</w:t>
+            </w:r>
+            <w:r>
+              <w:rPr>
+                <w:lang w:val="en-US"/>
+              </w:rPr>
+              <w:t>2</w:t>
+            </w:r>
+          </w:p>
+        </w:tc>
+      </w:tr>
+      <w:tr>
+        <w:trPr>
+          <w:gridAfter w:val="1"/>
+          <w:wAfter w:w="6" w:type="dxa"/>
+        </w:trPr>
+        <w:tc>
+          <w:tcPr>
+            <w:tcW w:w="1696" w:type="dxa"/>
+            <w:shd w:val="clear" w:color="auto" w:fill="auto"/>
+          </w:tcPr>
+          <w:p>
+            <w:pPr>
+              <w:pStyle w:val="a7"/>
+            </w:pPr>
+            <w:r>
+              <w:t>Приоритет:</w:t>
+            </w:r>
+          </w:p>
+        </w:tc>
+        <w:tc>
+          <w:tcPr>
+            <w:tcW w:w="7649" w:type="dxa"/>
+            <w:gridSpan w:val="2"/>
+            <w:shd w:val="clear" w:color="auto" w:fill="auto"/>
+          </w:tcPr>
+          <w:p>
+            <w:pPr>
+              <w:pStyle w:val="a7"/>
+            </w:pPr>
+            <w:r>
+              <w:t>Низкий</w:t>
+            </w:r>
+          </w:p>
+        </w:tc>
+      </w:tr>
+      <w:tr>
+        <w:trPr>
+          <w:gridAfter w:val="1"/>
+          <w:wAfter w:w="6" w:type="dxa"/>
+        </w:trPr>
+        <w:tc>
+          <w:tcPr>
+            <w:tcW w:w="1696" w:type="dxa"/>
+            <w:shd w:val="clear" w:color="auto" w:fill="auto"/>
+          </w:tcPr>
+          <w:p>
+            <w:pPr>
+              <w:pStyle w:val="a7"/>
+            </w:pPr>
+            <w:r>
+              <w:t xml:space="preserve">Название: </w:t>
+            </w:r>
+          </w:p>
+        </w:tc>
+        <w:tc>
+          <w:tcPr>
+            <w:tcW w:w="7649" w:type="dxa"/>
+            <w:gridSpan w:val="2"/>
+            <w:shd w:val="clear" w:color="auto" w:fill="auto"/>
+          </w:tcPr>
+          <w:p>
+            <w:pPr>
+              <w:pStyle w:val="a7"/>
+            </w:pPr>
+            <w:r>
+              <w:t>Удаление оценки несуществующий курс</w:t>
+            </w:r>
+          </w:p>
+        </w:tc>
+      </w:tr>
+      <w:tr>
+        <w:trPr>
+          <w:gridAfter w:val="1"/>
+          <w:wAfter w:w="6" w:type="dxa"/>
+        </w:trPr>
+        <w:tc>
+          <w:tcPr>
+            <w:tcW w:w="1696" w:type="dxa"/>
+            <w:tcBorders>
+              <w:bottom w:val="single" w:sz="4" w:space="0" w:color="auto"/>
+            </w:tcBorders>
+            <w:shd w:val="clear" w:color="auto" w:fill="auto"/>
+          </w:tcPr>
+          <w:p>
+            <w:pPr>
+              <w:pStyle w:val="a7"/>
+            </w:pPr>
+            <w:r>
+              <w:t>Функция:</w:t>
+            </w:r>
+          </w:p>
+        </w:tc>
+        <w:tc>
+          <w:tcPr>
+            <w:tcW w:w="7649" w:type="dxa"/>
+            <w:gridSpan w:val="2"/>
+            <w:tcBorders>
+              <w:bottom w:val="single" w:sz="4" w:space="0" w:color="auto"/>
+            </w:tcBorders>
+            <w:shd w:val="clear" w:color="auto" w:fill="auto"/>
+          </w:tcPr>
+          <w:p>
+            <w:pPr>
+              <w:pStyle w:val="a7"/>
+            </w:pPr>
+            <w:r>
+              <w:t>Управление оценками</w:t>
+            </w:r>
+          </w:p>
+        </w:tc>
+      </w:tr>
+      <w:tr>
+        <w:tc>
+          <w:tcPr>
+            <w:tcW w:w="9351" w:type="dxa"/>
+            <w:gridSpan w:val="4"/>
+            <w:shd w:val="clear" w:color="auto" w:fill="E6E6E6"/>
+          </w:tcPr>
+          <w:p>
+            <w:pPr>
+              <w:pStyle w:val="a7"/>
+            </w:pPr>
+            <w:r>
+              <w:rPr>
+                <w:rFonts w:cs="Times New Roman"/>
+              </w:rPr>
+              <w:t>Предусловие:</w:t>
+            </w:r>
+          </w:p>
+        </w:tc>
+      </w:tr>
+      <w:tr>
+        <w:tc>
+          <w:tcPr>
+            <w:tcW w:w="9351" w:type="dxa"/>
+            <w:gridSpan w:val="4"/>
+            <w:shd w:val="clear" w:color="auto" w:fill="auto"/>
+          </w:tcPr>
+          <w:p>
+            <w:pPr>
+              <w:pStyle w:val="a7"/>
+            </w:pPr>
+            <w:r>
+              <w:t>Пользователь является администратором</w:t>
+            </w:r>
+          </w:p>
+        </w:tc>
+      </w:tr>
+      <w:tr>
+        <w:tc>
+          <w:tcPr>
+            <w:tcW w:w="9351" w:type="dxa"/>
+            <w:gridSpan w:val="4"/>
+            <w:shd w:val="clear" w:color="auto" w:fill="auto"/>
+          </w:tcPr>
+          <w:p>
+            <w:pPr>
+              <w:pStyle w:val="a7"/>
+            </w:pPr>
+            <w:r>
+              <w:t>Пользователь является старостой 4 курса 7 группы ФКН</w:t>
+            </w:r>
+          </w:p>
+        </w:tc>
+      </w:tr>
+      <w:tr>
+        <w:tc>
+          <w:tcPr>
+            <w:tcW w:w="9351" w:type="dxa"/>
+            <w:gridSpan w:val="4"/>
+            <w:shd w:val="clear" w:color="auto" w:fill="auto"/>
+          </w:tcPr>
+          <w:p>
+            <w:pPr>
+              <w:pStyle w:val="a7"/>
+            </w:pPr>
+            <w:r>
+              <w:t>Расписание занятий соответствует расписанию на осенне-зимний семестр 2024-2025 учебного года</w:t>
+            </w:r>
+          </w:p>
+        </w:tc>
+      </w:tr>
+      <w:tr>
+        <w:tc>
+          <w:tcPr>
+            <w:tcW w:w="3539" w:type="dxa"/>
+            <w:gridSpan w:val="2"/>
+            <w:shd w:val="clear" w:color="auto" w:fill="E6E6E6"/>
+          </w:tcPr>
+          <w:p>
+            <w:pPr>
+              <w:pStyle w:val="a7"/>
+              <w:rPr>
+                <w:rFonts w:cs="Times New Roman"/>
+              </w:rPr>
+            </w:pPr>
+            <w:r>
+              <w:rPr>
+                <w:rFonts w:cs="Times New Roman"/>
+              </w:rPr>
+              <w:t>Шаги теста:</w:t>
+            </w:r>
+          </w:p>
+        </w:tc>
+        <w:tc>
+          <w:tcPr>
+            <w:tcW w:w="5812" w:type="dxa"/>
+            <w:gridSpan w:val="2"/>
+            <w:shd w:val="clear" w:color="auto" w:fill="E6E6E6"/>
+          </w:tcPr>
+          <w:p>
+            <w:pPr>
+              <w:pStyle w:val="a7"/>
+            </w:pPr>
+          </w:p>
+        </w:tc>
+      </w:tr>
+      <w:tr>
+        <w:tc>
+          <w:tcPr>
+            <w:tcW w:w="3539" w:type="dxa"/>
+            <w:gridSpan w:val="2"/>
+            <w:tcBorders>
+              <w:bottom w:val="single" w:sz="4" w:space="0" w:color="auto"/>
+            </w:tcBorders>
+            <w:shd w:val="clear" w:color="auto" w:fill="E7E6E6" w:themeFill="background2"/>
+          </w:tcPr>
+          <w:p>
+            <w:pPr>
+              <w:pStyle w:val="a7"/>
+            </w:pPr>
+            <w:r>
+              <w:t>Действие</w:t>
+            </w:r>
+          </w:p>
+        </w:tc>
+        <w:tc>
+          <w:tcPr>
+            <w:tcW w:w="5812" w:type="dxa"/>
+            <w:gridSpan w:val="2"/>
+            <w:tcBorders>
+              <w:bottom w:val="single" w:sz="4" w:space="0" w:color="auto"/>
+            </w:tcBorders>
+            <w:shd w:val="clear" w:color="auto" w:fill="E7E6E6" w:themeFill="background2"/>
+          </w:tcPr>
+          <w:p>
+            <w:pPr>
+              <w:pStyle w:val="a7"/>
+            </w:pPr>
+            <w:r>
+              <w:t>Ожидаемый результат</w:t>
+            </w:r>
+          </w:p>
+        </w:tc>
+      </w:tr>
+      <w:tr>
+        <w:trPr>
+          <w:trHeight w:val="1147"/>
+        </w:trPr>
+        <w:tc>
+          <w:tcPr>
+            <w:tcW w:w="3539" w:type="dxa"/>
+            <w:gridSpan w:val="2"/>
+            <w:shd w:val="clear" w:color="auto" w:fill="auto"/>
+          </w:tcPr>
+          <w:p>
+            <w:pPr>
+              <w:pStyle w:val="a7"/>
+            </w:pPr>
+            <w:r>
+              <w:t>Нажмите кнопку «Добавить оценку» в меню бота</w:t>
+            </w:r>
+          </w:p>
+          <w:p>
+            <w:pPr>
+              <w:pStyle w:val="a7"/>
+              <w:rPr>
+                <w:i/>
+                <w:iCs/>
+              </w:rPr>
+            </w:pPr>
+          </w:p>
+        </w:tc>
+        <w:tc>
+          <w:tcPr>
+            <w:tcW w:w="5812" w:type="dxa"/>
+            <w:gridSpan w:val="2"/>
+            <w:shd w:val="clear" w:color="auto" w:fill="auto"/>
+          </w:tcPr>
+          <w:p>
+            <w:pPr>
+              <w:pStyle w:val="a7"/>
+            </w:pPr>
+            <w:r>
+              <w:t>Бот показывает сообщение:</w:t>
+            </w:r>
+          </w:p>
+          <w:p>
+            <w:pPr>
+              <w:pStyle w:val="a7"/>
+            </w:pPr>
+            <w:r>
+              <w:t>Курс группа.</w:t>
+            </w:r>
+          </w:p>
+        </w:tc>
+      </w:tr>
+      <w:tr>
+        <w:trPr>
+          <w:trHeight w:val="1147"/>
+        </w:trPr>
+        <w:tc>
+          <w:tcPr>
+            <w:tcW w:w="3539" w:type="dxa"/>
+            <w:gridSpan w:val="2"/>
+            <w:shd w:val="clear" w:color="auto" w:fill="auto"/>
+          </w:tcPr>
+          <w:p>
+            <w:pPr>
+              <w:pStyle w:val="a7"/>
+            </w:pPr>
+            <w:r>
+              <w:t>Введите «</w:t>
+            </w:r>
+            <w:r>
+              <w:t>5</w:t>
+            </w:r>
+            <w:r>
+              <w:t xml:space="preserve"> 7»</w:t>
+            </w:r>
+          </w:p>
+        </w:tc>
+        <w:tc>
+          <w:tcPr>
+            <w:tcW w:w="5812" w:type="dxa"/>
+            <w:gridSpan w:val="2"/>
+            <w:shd w:val="clear" w:color="auto" w:fill="auto"/>
+          </w:tcPr>
+          <w:p>
+            <w:pPr>
+              <w:pStyle w:val="a7"/>
+            </w:pPr>
+            <w:r>
+              <w:t>Бот показывает сообщение, что такого курса не существует</w:t>
+            </w:r>
+          </w:p>
+        </w:tc>
+      </w:tr>
+    </w:tbl>
+    <w:p>
+      <w:pPr>
+        <w:ind w:firstLine="0"/>
+        <w:jc w:val="left"/>
+        <w:rPr>
+          <w:b/>
+          <w:bCs/>
+        </w:rPr>
+      </w:pPr>
+    </w:p>
     <w:sectPr>
       <w:pgSz w:w="11906" w:h="16838"/>
       <w:pgMar w:top="1134" w:right="850" w:bottom="1134" w:left="1701" w:header="708" w:footer="708" w:gutter="0"/>
@@ -1442,6 +7620,485 @@
     </w:lvl>
   </w:abstractNum>
   <w:abstractNum w:abstractNumId="5" w15:restartNumberingAfterBreak="0">
+    <w:nsid w:val="22E02F0D"/>
+    <w:multiLevelType w:val="hybridMultilevel"/>
+    <w:tmpl w:val="617AEEAE"/>
+    <w:lvl w:ilvl="0" w:tplc="04190001">
+      <w:start w:val="1"/>
+      <w:numFmt w:val="bullet"/>
+      <w:lvlText w:val=""/>
+      <w:lvlJc w:val="left"/>
+      <w:pPr>
+        <w:ind w:left="720" w:hanging="360"/>
+      </w:pPr>
+      <w:rPr>
+        <w:rFonts w:ascii="Symbol" w:hAnsi="Symbol" w:hint="default"/>
+      </w:rPr>
+    </w:lvl>
+    <w:lvl w:ilvl="1" w:tplc="04190003" w:tentative="1">
+      <w:start w:val="1"/>
+      <w:numFmt w:val="bullet"/>
+      <w:lvlText w:val="o"/>
+      <w:lvlJc w:val="left"/>
+      <w:pPr>
+        <w:ind w:left="1440" w:hanging="360"/>
+      </w:pPr>
+      <w:rPr>
+        <w:rFonts w:ascii="Courier New" w:hAnsi="Courier New" w:cs="Courier New" w:hint="default"/>
+      </w:rPr>
+    </w:lvl>
+    <w:lvl w:ilvl="2" w:tplc="04190005" w:tentative="1">
+      <w:start w:val="1"/>
+      <w:numFmt w:val="bullet"/>
+      <w:lvlText w:val=""/>
+      <w:lvlJc w:val="left"/>
+      <w:pPr>
+        <w:ind w:left="2160" w:hanging="360"/>
+      </w:pPr>
+      <w:rPr>
+        <w:rFonts w:ascii="Wingdings" w:hAnsi="Wingdings" w:hint="default"/>
+      </w:rPr>
+    </w:lvl>
+    <w:lvl w:ilvl="3" w:tplc="04190001" w:tentative="1">
+      <w:start w:val="1"/>
+      <w:numFmt w:val="bullet"/>
+      <w:lvlText w:val=""/>
+      <w:lvlJc w:val="left"/>
+      <w:pPr>
+        <w:ind w:left="2880" w:hanging="360"/>
+      </w:pPr>
+      <w:rPr>
+        <w:rFonts w:ascii="Symbol" w:hAnsi="Symbol" w:hint="default"/>
+      </w:rPr>
+    </w:lvl>
+    <w:lvl w:ilvl="4" w:tplc="04190003" w:tentative="1">
+      <w:start w:val="1"/>
+      <w:numFmt w:val="bullet"/>
+      <w:lvlText w:val="o"/>
+      <w:lvlJc w:val="left"/>
+      <w:pPr>
+        <w:ind w:left="3600" w:hanging="360"/>
+      </w:pPr>
+      <w:rPr>
+        <w:rFonts w:ascii="Courier New" w:hAnsi="Courier New" w:cs="Courier New" w:hint="default"/>
+      </w:rPr>
+    </w:lvl>
+    <w:lvl w:ilvl="5" w:tplc="04190005" w:tentative="1">
+      <w:start w:val="1"/>
+      <w:numFmt w:val="bullet"/>
+      <w:lvlText w:val=""/>
+      <w:lvlJc w:val="left"/>
+      <w:pPr>
+        <w:ind w:left="4320" w:hanging="360"/>
+      </w:pPr>
+      <w:rPr>
+        <w:rFonts w:ascii="Wingdings" w:hAnsi="Wingdings" w:hint="default"/>
+      </w:rPr>
+    </w:lvl>
+    <w:lvl w:ilvl="6" w:tplc="04190001" w:tentative="1">
+      <w:start w:val="1"/>
+      <w:numFmt w:val="bullet"/>
+      <w:lvlText w:val=""/>
+      <w:lvlJc w:val="left"/>
+      <w:pPr>
+        <w:ind w:left="5040" w:hanging="360"/>
+      </w:pPr>
+      <w:rPr>
+        <w:rFonts w:ascii="Symbol" w:hAnsi="Symbol" w:hint="default"/>
+      </w:rPr>
+    </w:lvl>
+    <w:lvl w:ilvl="7" w:tplc="04190003" w:tentative="1">
+      <w:start w:val="1"/>
+      <w:numFmt w:val="bullet"/>
+      <w:lvlText w:val="o"/>
+      <w:lvlJc w:val="left"/>
+      <w:pPr>
+        <w:ind w:left="5760" w:hanging="360"/>
+      </w:pPr>
+      <w:rPr>
+        <w:rFonts w:ascii="Courier New" w:hAnsi="Courier New" w:cs="Courier New" w:hint="default"/>
+      </w:rPr>
+    </w:lvl>
+    <w:lvl w:ilvl="8" w:tplc="04190005" w:tentative="1">
+      <w:start w:val="1"/>
+      <w:numFmt w:val="bullet"/>
+      <w:lvlText w:val=""/>
+      <w:lvlJc w:val="left"/>
+      <w:pPr>
+        <w:ind w:left="6480" w:hanging="360"/>
+      </w:pPr>
+      <w:rPr>
+        <w:rFonts w:ascii="Wingdings" w:hAnsi="Wingdings" w:hint="default"/>
+      </w:rPr>
+    </w:lvl>
+  </w:abstractNum>
+  <w:abstractNum w:abstractNumId="6" w15:restartNumberingAfterBreak="0">
+    <w:nsid w:val="39DE2860"/>
+    <w:multiLevelType w:val="hybridMultilevel"/>
+    <w:tmpl w:val="55C4C1FE"/>
+    <w:lvl w:ilvl="0" w:tplc="08090001">
+      <w:start w:val="1"/>
+      <w:numFmt w:val="bullet"/>
+      <w:lvlText w:val=""/>
+      <w:lvlJc w:val="left"/>
+      <w:pPr>
+        <w:tabs>
+          <w:tab w:val="num" w:pos="720"/>
+        </w:tabs>
+        <w:ind w:left="720" w:hanging="360"/>
+      </w:pPr>
+      <w:rPr>
+        <w:rFonts w:ascii="Symbol" w:hAnsi="Symbol" w:hint="default"/>
+      </w:rPr>
+    </w:lvl>
+    <w:lvl w:ilvl="1" w:tplc="08090003" w:tentative="1">
+      <w:start w:val="1"/>
+      <w:numFmt w:val="bullet"/>
+      <w:lvlText w:val="o"/>
+      <w:lvlJc w:val="left"/>
+      <w:pPr>
+        <w:tabs>
+          <w:tab w:val="num" w:pos="1440"/>
+        </w:tabs>
+        <w:ind w:left="1440" w:hanging="360"/>
+      </w:pPr>
+      <w:rPr>
+        <w:rFonts w:ascii="Courier New" w:hAnsi="Courier New" w:cs="Courier New" w:hint="default"/>
+      </w:rPr>
+    </w:lvl>
+    <w:lvl w:ilvl="2" w:tplc="08090005" w:tentative="1">
+      <w:start w:val="1"/>
+      <w:numFmt w:val="bullet"/>
+      <w:lvlText w:val=""/>
+      <w:lvlJc w:val="left"/>
+      <w:pPr>
+        <w:tabs>
+          <w:tab w:val="num" w:pos="2160"/>
+        </w:tabs>
+        <w:ind w:left="2160" w:hanging="360"/>
+      </w:pPr>
+      <w:rPr>
+        <w:rFonts w:ascii="Wingdings" w:hAnsi="Wingdings" w:hint="default"/>
+      </w:rPr>
+    </w:lvl>
+    <w:lvl w:ilvl="3" w:tplc="08090001" w:tentative="1">
+      <w:start w:val="1"/>
+      <w:numFmt w:val="bullet"/>
+      <w:lvlText w:val=""/>
+      <w:lvlJc w:val="left"/>
+      <w:pPr>
+        <w:tabs>
+          <w:tab w:val="num" w:pos="2880"/>
+        </w:tabs>
+        <w:ind w:left="2880" w:hanging="360"/>
+      </w:pPr>
+      <w:rPr>
+        <w:rFonts w:ascii="Symbol" w:hAnsi="Symbol" w:hint="default"/>
+      </w:rPr>
+    </w:lvl>
+    <w:lvl w:ilvl="4" w:tplc="08090003" w:tentative="1">
+      <w:start w:val="1"/>
+      <w:numFmt w:val="bullet"/>
+      <w:lvlText w:val="o"/>
+      <w:lvlJc w:val="left"/>
+      <w:pPr>
+        <w:tabs>
+          <w:tab w:val="num" w:pos="3600"/>
+        </w:tabs>
+        <w:ind w:left="3600" w:hanging="360"/>
+      </w:pPr>
+      <w:rPr>
+        <w:rFonts w:ascii="Courier New" w:hAnsi="Courier New" w:cs="Courier New" w:hint="default"/>
+      </w:rPr>
+    </w:lvl>
+    <w:lvl w:ilvl="5" w:tplc="08090005" w:tentative="1">
+      <w:start w:val="1"/>
+      <w:numFmt w:val="bullet"/>
+      <w:lvlText w:val=""/>
+      <w:lvlJc w:val="left"/>
+      <w:pPr>
+        <w:tabs>
+          <w:tab w:val="num" w:pos="4320"/>
+        </w:tabs>
+        <w:ind w:left="4320" w:hanging="360"/>
+      </w:pPr>
+      <w:rPr>
+        <w:rFonts w:ascii="Wingdings" w:hAnsi="Wingdings" w:hint="default"/>
+      </w:rPr>
+    </w:lvl>
+    <w:lvl w:ilvl="6" w:tplc="08090001" w:tentative="1">
+      <w:start w:val="1"/>
+      <w:numFmt w:val="bullet"/>
+      <w:lvlText w:val=""/>
+      <w:lvlJc w:val="left"/>
+      <w:pPr>
+        <w:tabs>
+          <w:tab w:val="num" w:pos="5040"/>
+        </w:tabs>
+        <w:ind w:left="5040" w:hanging="360"/>
+      </w:pPr>
+      <w:rPr>
+        <w:rFonts w:ascii="Symbol" w:hAnsi="Symbol" w:hint="default"/>
+      </w:rPr>
+    </w:lvl>
+    <w:lvl w:ilvl="7" w:tplc="08090003" w:tentative="1">
+      <w:start w:val="1"/>
+      <w:numFmt w:val="bullet"/>
+      <w:lvlText w:val="o"/>
+      <w:lvlJc w:val="left"/>
+      <w:pPr>
+        <w:tabs>
+          <w:tab w:val="num" w:pos="5760"/>
+        </w:tabs>
+        <w:ind w:left="5760" w:hanging="360"/>
+      </w:pPr>
+      <w:rPr>
+        <w:rFonts w:ascii="Courier New" w:hAnsi="Courier New" w:cs="Courier New" w:hint="default"/>
+      </w:rPr>
+    </w:lvl>
+    <w:lvl w:ilvl="8" w:tplc="08090005" w:tentative="1">
+      <w:start w:val="1"/>
+      <w:numFmt w:val="bullet"/>
+      <w:lvlText w:val=""/>
+      <w:lvlJc w:val="left"/>
+      <w:pPr>
+        <w:tabs>
+          <w:tab w:val="num" w:pos="6480"/>
+        </w:tabs>
+        <w:ind w:left="6480" w:hanging="360"/>
+      </w:pPr>
+      <w:rPr>
+        <w:rFonts w:ascii="Wingdings" w:hAnsi="Wingdings" w:hint="default"/>
+      </w:rPr>
+    </w:lvl>
+  </w:abstractNum>
+  <w:abstractNum w:abstractNumId="7" w15:restartNumberingAfterBreak="0">
+    <w:nsid w:val="460A3792"/>
+    <w:multiLevelType w:val="hybridMultilevel"/>
+    <w:tmpl w:val="3B4EA29E"/>
+    <w:lvl w:ilvl="0" w:tplc="04190001">
+      <w:start w:val="1"/>
+      <w:numFmt w:val="bullet"/>
+      <w:lvlText w:val=""/>
+      <w:lvlJc w:val="left"/>
+      <w:pPr>
+        <w:ind w:left="720" w:hanging="360"/>
+      </w:pPr>
+      <w:rPr>
+        <w:rFonts w:ascii="Symbol" w:hAnsi="Symbol" w:hint="default"/>
+      </w:rPr>
+    </w:lvl>
+    <w:lvl w:ilvl="1" w:tplc="04190003" w:tentative="1">
+      <w:start w:val="1"/>
+      <w:numFmt w:val="bullet"/>
+      <w:lvlText w:val="o"/>
+      <w:lvlJc w:val="left"/>
+      <w:pPr>
+        <w:ind w:left="1440" w:hanging="360"/>
+      </w:pPr>
+      <w:rPr>
+        <w:rFonts w:ascii="Courier New" w:hAnsi="Courier New" w:cs="Courier New" w:hint="default"/>
+      </w:rPr>
+    </w:lvl>
+    <w:lvl w:ilvl="2" w:tplc="04190005" w:tentative="1">
+      <w:start w:val="1"/>
+      <w:numFmt w:val="bullet"/>
+      <w:lvlText w:val=""/>
+      <w:lvlJc w:val="left"/>
+      <w:pPr>
+        <w:ind w:left="2160" w:hanging="360"/>
+      </w:pPr>
+      <w:rPr>
+        <w:rFonts w:ascii="Wingdings" w:hAnsi="Wingdings" w:hint="default"/>
+      </w:rPr>
+    </w:lvl>
+    <w:lvl w:ilvl="3" w:tplc="04190001" w:tentative="1">
+      <w:start w:val="1"/>
+      <w:numFmt w:val="bullet"/>
+      <w:lvlText w:val=""/>
+      <w:lvlJc w:val="left"/>
+      <w:pPr>
+        <w:ind w:left="2880" w:hanging="360"/>
+      </w:pPr>
+      <w:rPr>
+        <w:rFonts w:ascii="Symbol" w:hAnsi="Symbol" w:hint="default"/>
+      </w:rPr>
+    </w:lvl>
+    <w:lvl w:ilvl="4" w:tplc="04190003" w:tentative="1">
+      <w:start w:val="1"/>
+      <w:numFmt w:val="bullet"/>
+      <w:lvlText w:val="o"/>
+      <w:lvlJc w:val="left"/>
+      <w:pPr>
+        <w:ind w:left="3600" w:hanging="360"/>
+      </w:pPr>
+      <w:rPr>
+        <w:rFonts w:ascii="Courier New" w:hAnsi="Courier New" w:cs="Courier New" w:hint="default"/>
+      </w:rPr>
+    </w:lvl>
+    <w:lvl w:ilvl="5" w:tplc="04190005" w:tentative="1">
+      <w:start w:val="1"/>
+      <w:numFmt w:val="bullet"/>
+      <w:lvlText w:val=""/>
+      <w:lvlJc w:val="left"/>
+      <w:pPr>
+        <w:ind w:left="4320" w:hanging="360"/>
+      </w:pPr>
+      <w:rPr>
+        <w:rFonts w:ascii="Wingdings" w:hAnsi="Wingdings" w:hint="default"/>
+      </w:rPr>
+    </w:lvl>
+    <w:lvl w:ilvl="6" w:tplc="04190001" w:tentative="1">
+      <w:start w:val="1"/>
+      <w:numFmt w:val="bullet"/>
+      <w:lvlText w:val=""/>
+      <w:lvlJc w:val="left"/>
+      <w:pPr>
+        <w:ind w:left="5040" w:hanging="360"/>
+      </w:pPr>
+      <w:rPr>
+        <w:rFonts w:ascii="Symbol" w:hAnsi="Symbol" w:hint="default"/>
+      </w:rPr>
+    </w:lvl>
+    <w:lvl w:ilvl="7" w:tplc="04190003" w:tentative="1">
+      <w:start w:val="1"/>
+      <w:numFmt w:val="bullet"/>
+      <w:lvlText w:val="o"/>
+      <w:lvlJc w:val="left"/>
+      <w:pPr>
+        <w:ind w:left="5760" w:hanging="360"/>
+      </w:pPr>
+      <w:rPr>
+        <w:rFonts w:ascii="Courier New" w:hAnsi="Courier New" w:cs="Courier New" w:hint="default"/>
+      </w:rPr>
+    </w:lvl>
+    <w:lvl w:ilvl="8" w:tplc="04190005" w:tentative="1">
+      <w:start w:val="1"/>
+      <w:numFmt w:val="bullet"/>
+      <w:lvlText w:val=""/>
+      <w:lvlJc w:val="left"/>
+      <w:pPr>
+        <w:ind w:left="6480" w:hanging="360"/>
+      </w:pPr>
+      <w:rPr>
+        <w:rFonts w:ascii="Wingdings" w:hAnsi="Wingdings" w:hint="default"/>
+      </w:rPr>
+    </w:lvl>
+  </w:abstractNum>
+  <w:abstractNum w:abstractNumId="8" w15:restartNumberingAfterBreak="0">
+    <w:nsid w:val="47584C96"/>
+    <w:multiLevelType w:val="hybridMultilevel"/>
+    <w:tmpl w:val="337ED4A6"/>
+    <w:lvl w:ilvl="0" w:tplc="04190001">
+      <w:start w:val="1"/>
+      <w:numFmt w:val="bullet"/>
+      <w:lvlText w:val=""/>
+      <w:lvlJc w:val="left"/>
+      <w:pPr>
+        <w:ind w:left="720" w:hanging="360"/>
+      </w:pPr>
+      <w:rPr>
+        <w:rFonts w:ascii="Symbol" w:hAnsi="Symbol" w:hint="default"/>
+      </w:rPr>
+    </w:lvl>
+    <w:lvl w:ilvl="1" w:tplc="04190003" w:tentative="1">
+      <w:start w:val="1"/>
+      <w:numFmt w:val="bullet"/>
+      <w:lvlText w:val="o"/>
+      <w:lvlJc w:val="left"/>
+      <w:pPr>
+        <w:ind w:left="1440" w:hanging="360"/>
+      </w:pPr>
+      <w:rPr>
+        <w:rFonts w:ascii="Courier New" w:hAnsi="Courier New" w:cs="Courier New" w:hint="default"/>
+      </w:rPr>
+    </w:lvl>
+    <w:lvl w:ilvl="2" w:tplc="04190005" w:tentative="1">
+      <w:start w:val="1"/>
+      <w:numFmt w:val="bullet"/>
+      <w:lvlText w:val=""/>
+      <w:lvlJc w:val="left"/>
+      <w:pPr>
+        <w:ind w:left="2160" w:hanging="360"/>
+      </w:pPr>
+      <w:rPr>
+        <w:rFonts w:ascii="Wingdings" w:hAnsi="Wingdings" w:hint="default"/>
+      </w:rPr>
+    </w:lvl>
+    <w:lvl w:ilvl="3" w:tplc="04190001" w:tentative="1">
+      <w:start w:val="1"/>
+      <w:numFmt w:val="bullet"/>
+      <w:lvlText w:val=""/>
+      <w:lvlJc w:val="left"/>
+      <w:pPr>
+        <w:ind w:left="2880" w:hanging="360"/>
+      </w:pPr>
+      <w:rPr>
+        <w:rFonts w:ascii="Symbol" w:hAnsi="Symbol" w:hint="default"/>
+      </w:rPr>
+    </w:lvl>
+    <w:lvl w:ilvl="4" w:tplc="04190003" w:tentative="1">
+      <w:start w:val="1"/>
+      <w:numFmt w:val="bullet"/>
+      <w:lvlText w:val="o"/>
+      <w:lvlJc w:val="left"/>
+      <w:pPr>
+        <w:ind w:left="3600" w:hanging="360"/>
+      </w:pPr>
+      <w:rPr>
+        <w:rFonts w:ascii="Courier New" w:hAnsi="Courier New" w:cs="Courier New" w:hint="default"/>
+      </w:rPr>
+    </w:lvl>
+    <w:lvl w:ilvl="5" w:tplc="04190005" w:tentative="1">
+      <w:start w:val="1"/>
+      <w:numFmt w:val="bullet"/>
+      <w:lvlText w:val=""/>
+      <w:lvlJc w:val="left"/>
+      <w:pPr>
+        <w:ind w:left="4320" w:hanging="360"/>
+      </w:pPr>
+      <w:rPr>
+        <w:rFonts w:ascii="Wingdings" w:hAnsi="Wingdings" w:hint="default"/>
+      </w:rPr>
+    </w:lvl>
+    <w:lvl w:ilvl="6" w:tplc="04190001" w:tentative="1">
+      <w:start w:val="1"/>
+      <w:numFmt w:val="bullet"/>
+      <w:lvlText w:val=""/>
+      <w:lvlJc w:val="left"/>
+      <w:pPr>
+        <w:ind w:left="5040" w:hanging="360"/>
+      </w:pPr>
+      <w:rPr>
+        <w:rFonts w:ascii="Symbol" w:hAnsi="Symbol" w:hint="default"/>
+      </w:rPr>
+    </w:lvl>
+    <w:lvl w:ilvl="7" w:tplc="04190003" w:tentative="1">
+      <w:start w:val="1"/>
+      <w:numFmt w:val="bullet"/>
+      <w:lvlText w:val="o"/>
+      <w:lvlJc w:val="left"/>
+      <w:pPr>
+        <w:ind w:left="5760" w:hanging="360"/>
+      </w:pPr>
+      <w:rPr>
+        <w:rFonts w:ascii="Courier New" w:hAnsi="Courier New" w:cs="Courier New" w:hint="default"/>
+      </w:rPr>
+    </w:lvl>
+    <w:lvl w:ilvl="8" w:tplc="04190005" w:tentative="1">
+      <w:start w:val="1"/>
+      <w:numFmt w:val="bullet"/>
+      <w:lvlText w:val=""/>
+      <w:lvlJc w:val="left"/>
+      <w:pPr>
+        <w:ind w:left="6480" w:hanging="360"/>
+      </w:pPr>
+      <w:rPr>
+        <w:rFonts w:ascii="Wingdings" w:hAnsi="Wingdings" w:hint="default"/>
+      </w:rPr>
+    </w:lvl>
+  </w:abstractNum>
+  <w:abstractNum w:abstractNumId="9" w15:restartNumberingAfterBreak="0">
     <w:nsid w:val="4D69763D"/>
     <w:multiLevelType w:val="hybridMultilevel"/>
     <w:tmpl w:val="A0C052E4"/>
@@ -1554,7 +8211,7 @@
       </w:rPr>
     </w:lvl>
   </w:abstractNum>
-  <w:abstractNum w:abstractNumId="6" w15:restartNumberingAfterBreak="0">
+  <w:abstractNum w:abstractNumId="10" w15:restartNumberingAfterBreak="0">
     <w:nsid w:val="4DD80DCF"/>
     <w:multiLevelType w:val="hybridMultilevel"/>
     <w:tmpl w:val="F78AEC70"/>
@@ -1667,7 +8324,7 @@
       </w:rPr>
     </w:lvl>
   </w:abstractNum>
-  <w:abstractNum w:abstractNumId="7" w15:restartNumberingAfterBreak="0">
+  <w:abstractNum w:abstractNumId="11" w15:restartNumberingAfterBreak="0">
     <w:nsid w:val="50022317"/>
     <w:multiLevelType w:val="hybridMultilevel"/>
     <w:tmpl w:val="AF3ADCF2"/>
@@ -1780,7 +8437,7 @@
       </w:rPr>
     </w:lvl>
   </w:abstractNum>
-  <w:abstractNum w:abstractNumId="8" w15:restartNumberingAfterBreak="0">
+  <w:abstractNum w:abstractNumId="12" w15:restartNumberingAfterBreak="0">
     <w:nsid w:val="534369C4"/>
     <w:multiLevelType w:val="hybridMultilevel"/>
     <w:tmpl w:val="8474E6BA"/>
@@ -1893,7 +8550,7 @@
       </w:rPr>
     </w:lvl>
   </w:abstractNum>
-  <w:abstractNum w:abstractNumId="9" w15:restartNumberingAfterBreak="0">
+  <w:abstractNum w:abstractNumId="13" w15:restartNumberingAfterBreak="0">
     <w:nsid w:val="53AD5E8E"/>
     <w:multiLevelType w:val="hybridMultilevel"/>
     <w:tmpl w:val="51E8B552"/>
@@ -2006,7 +8663,7 @@
       </w:rPr>
     </w:lvl>
   </w:abstractNum>
-  <w:abstractNum w:abstractNumId="10" w15:restartNumberingAfterBreak="0">
+  <w:abstractNum w:abstractNumId="14" w15:restartNumberingAfterBreak="0">
     <w:nsid w:val="53CB4EF1"/>
     <w:multiLevelType w:val="hybridMultilevel"/>
     <w:tmpl w:val="51BE4162"/>
@@ -2119,7 +8776,7 @@
       </w:rPr>
     </w:lvl>
   </w:abstractNum>
-  <w:abstractNum w:abstractNumId="11" w15:restartNumberingAfterBreak="0">
+  <w:abstractNum w:abstractNumId="15" w15:restartNumberingAfterBreak="0">
     <w:nsid w:val="5C2B2CD9"/>
     <w:multiLevelType w:val="hybridMultilevel"/>
     <w:tmpl w:val="5440AF86"/>
@@ -2232,7 +8889,7 @@
       </w:rPr>
     </w:lvl>
   </w:abstractNum>
-  <w:abstractNum w:abstractNumId="12" w15:restartNumberingAfterBreak="0">
+  <w:abstractNum w:abstractNumId="16" w15:restartNumberingAfterBreak="0">
     <w:nsid w:val="6A406B19"/>
     <w:multiLevelType w:val="hybridMultilevel"/>
     <w:tmpl w:val="54387CA4"/>
@@ -2345,7 +9002,7 @@
       </w:rPr>
     </w:lvl>
   </w:abstractNum>
-  <w:abstractNum w:abstractNumId="13" w15:restartNumberingAfterBreak="0">
+  <w:abstractNum w:abstractNumId="17" w15:restartNumberingAfterBreak="0">
     <w:nsid w:val="6A7E2250"/>
     <w:multiLevelType w:val="multilevel"/>
     <w:tmpl w:val="9632835C"/>
@@ -2482,7 +9139,7 @@
       </w:rPr>
     </w:lvl>
   </w:abstractNum>
-  <w:abstractNum w:abstractNumId="14" w15:restartNumberingAfterBreak="0">
+  <w:abstractNum w:abstractNumId="18" w15:restartNumberingAfterBreak="0">
     <w:nsid w:val="75FD37A7"/>
     <w:multiLevelType w:val="hybridMultilevel"/>
     <w:tmpl w:val="7496FFB8"/>
@@ -2596,23 +9253,136 @@
       </w:rPr>
     </w:lvl>
   </w:abstractNum>
+  <w:abstractNum w:abstractNumId="19" w15:restartNumberingAfterBreak="0">
+    <w:nsid w:val="7C896C9F"/>
+    <w:multiLevelType w:val="hybridMultilevel"/>
+    <w:tmpl w:val="CE842460"/>
+    <w:lvl w:ilvl="0" w:tplc="04190001">
+      <w:start w:val="1"/>
+      <w:numFmt w:val="bullet"/>
+      <w:lvlText w:val=""/>
+      <w:lvlJc w:val="left"/>
+      <w:pPr>
+        <w:ind w:left="720" w:hanging="360"/>
+      </w:pPr>
+      <w:rPr>
+        <w:rFonts w:ascii="Symbol" w:hAnsi="Symbol" w:hint="default"/>
+      </w:rPr>
+    </w:lvl>
+    <w:lvl w:ilvl="1" w:tplc="04190003" w:tentative="1">
+      <w:start w:val="1"/>
+      <w:numFmt w:val="bullet"/>
+      <w:lvlText w:val="o"/>
+      <w:lvlJc w:val="left"/>
+      <w:pPr>
+        <w:ind w:left="1440" w:hanging="360"/>
+      </w:pPr>
+      <w:rPr>
+        <w:rFonts w:ascii="Courier New" w:hAnsi="Courier New" w:cs="Courier New" w:hint="default"/>
+      </w:rPr>
+    </w:lvl>
+    <w:lvl w:ilvl="2" w:tplc="04190005" w:tentative="1">
+      <w:start w:val="1"/>
+      <w:numFmt w:val="bullet"/>
+      <w:lvlText w:val=""/>
+      <w:lvlJc w:val="left"/>
+      <w:pPr>
+        <w:ind w:left="2160" w:hanging="360"/>
+      </w:pPr>
+      <w:rPr>
+        <w:rFonts w:ascii="Wingdings" w:hAnsi="Wingdings" w:hint="default"/>
+      </w:rPr>
+    </w:lvl>
+    <w:lvl w:ilvl="3" w:tplc="04190001" w:tentative="1">
+      <w:start w:val="1"/>
+      <w:numFmt w:val="bullet"/>
+      <w:lvlText w:val=""/>
+      <w:lvlJc w:val="left"/>
+      <w:pPr>
+        <w:ind w:left="2880" w:hanging="360"/>
+      </w:pPr>
+      <w:rPr>
+        <w:rFonts w:ascii="Symbol" w:hAnsi="Symbol" w:hint="default"/>
+      </w:rPr>
+    </w:lvl>
+    <w:lvl w:ilvl="4" w:tplc="04190003" w:tentative="1">
+      <w:start w:val="1"/>
+      <w:numFmt w:val="bullet"/>
+      <w:lvlText w:val="o"/>
+      <w:lvlJc w:val="left"/>
+      <w:pPr>
+        <w:ind w:left="3600" w:hanging="360"/>
+      </w:pPr>
+      <w:rPr>
+        <w:rFonts w:ascii="Courier New" w:hAnsi="Courier New" w:cs="Courier New" w:hint="default"/>
+      </w:rPr>
+    </w:lvl>
+    <w:lvl w:ilvl="5" w:tplc="04190005" w:tentative="1">
+      <w:start w:val="1"/>
+      <w:numFmt w:val="bullet"/>
+      <w:lvlText w:val=""/>
+      <w:lvlJc w:val="left"/>
+      <w:pPr>
+        <w:ind w:left="4320" w:hanging="360"/>
+      </w:pPr>
+      <w:rPr>
+        <w:rFonts w:ascii="Wingdings" w:hAnsi="Wingdings" w:hint="default"/>
+      </w:rPr>
+    </w:lvl>
+    <w:lvl w:ilvl="6" w:tplc="04190001" w:tentative="1">
+      <w:start w:val="1"/>
+      <w:numFmt w:val="bullet"/>
+      <w:lvlText w:val=""/>
+      <w:lvlJc w:val="left"/>
+      <w:pPr>
+        <w:ind w:left="5040" w:hanging="360"/>
+      </w:pPr>
+      <w:rPr>
+        <w:rFonts w:ascii="Symbol" w:hAnsi="Symbol" w:hint="default"/>
+      </w:rPr>
+    </w:lvl>
+    <w:lvl w:ilvl="7" w:tplc="04190003" w:tentative="1">
+      <w:start w:val="1"/>
+      <w:numFmt w:val="bullet"/>
+      <w:lvlText w:val="o"/>
+      <w:lvlJc w:val="left"/>
+      <w:pPr>
+        <w:ind w:left="5760" w:hanging="360"/>
+      </w:pPr>
+      <w:rPr>
+        <w:rFonts w:ascii="Courier New" w:hAnsi="Courier New" w:cs="Courier New" w:hint="default"/>
+      </w:rPr>
+    </w:lvl>
+    <w:lvl w:ilvl="8" w:tplc="04190005" w:tentative="1">
+      <w:start w:val="1"/>
+      <w:numFmt w:val="bullet"/>
+      <w:lvlText w:val=""/>
+      <w:lvlJc w:val="left"/>
+      <w:pPr>
+        <w:ind w:left="6480" w:hanging="360"/>
+      </w:pPr>
+      <w:rPr>
+        <w:rFonts w:ascii="Wingdings" w:hAnsi="Wingdings" w:hint="default"/>
+      </w:rPr>
+    </w:lvl>
+  </w:abstractNum>
   <w:num w:numId="1" w16cid:durableId="795413720">
+    <w:abstractNumId w:val="15"/>
+  </w:num>
+  <w:num w:numId="2" w16cid:durableId="935289624">
     <w:abstractNumId w:val="11"/>
   </w:num>
-  <w:num w:numId="2" w16cid:durableId="935289624">
-    <w:abstractNumId w:val="7"/>
-  </w:num>
   <w:num w:numId="3" w16cid:durableId="704404641">
-    <w:abstractNumId w:val="6"/>
+    <w:abstractNumId w:val="10"/>
   </w:num>
   <w:num w:numId="4" w16cid:durableId="1395203621">
     <w:abstractNumId w:val="3"/>
   </w:num>
   <w:num w:numId="5" w16cid:durableId="1691377108">
-    <w:abstractNumId w:val="10"/>
+    <w:abstractNumId w:val="14"/>
   </w:num>
   <w:num w:numId="6" w16cid:durableId="511143816">
-    <w:abstractNumId w:val="14"/>
+    <w:abstractNumId w:val="18"/>
   </w:num>
   <w:num w:numId="7" w16cid:durableId="968164518">
     <w:abstractNumId w:val="1"/>
@@ -2621,25 +9391,40 @@
     <w:abstractNumId w:val="4"/>
   </w:num>
   <w:num w:numId="9" w16cid:durableId="1944991859">
-    <w:abstractNumId w:val="5"/>
+    <w:abstractNumId w:val="9"/>
   </w:num>
   <w:num w:numId="10" w16cid:durableId="1481534858">
     <w:abstractNumId w:val="2"/>
   </w:num>
   <w:num w:numId="11" w16cid:durableId="726683545">
-    <w:abstractNumId w:val="9"/>
+    <w:abstractNumId w:val="13"/>
   </w:num>
   <w:num w:numId="12" w16cid:durableId="2135783434">
-    <w:abstractNumId w:val="12"/>
+    <w:abstractNumId w:val="16"/>
   </w:num>
   <w:num w:numId="13" w16cid:durableId="974985072">
-    <w:abstractNumId w:val="8"/>
+    <w:abstractNumId w:val="12"/>
   </w:num>
   <w:num w:numId="14" w16cid:durableId="1085227322">
     <w:abstractNumId w:val="0"/>
   </w:num>
   <w:num w:numId="15" w16cid:durableId="109672291">
-    <w:abstractNumId w:val="13"/>
+    <w:abstractNumId w:val="17"/>
+  </w:num>
+  <w:num w:numId="16" w16cid:durableId="517619242">
+    <w:abstractNumId w:val="6"/>
+  </w:num>
+  <w:num w:numId="17" w16cid:durableId="1879202265">
+    <w:abstractNumId w:val="5"/>
+  </w:num>
+  <w:num w:numId="18" w16cid:durableId="802775521">
+    <w:abstractNumId w:val="7"/>
+  </w:num>
+  <w:num w:numId="19" w16cid:durableId="210775447">
+    <w:abstractNumId w:val="8"/>
+  </w:num>
+  <w:num w:numId="20" w16cid:durableId="2024551997">
+    <w:abstractNumId w:val="19"/>
   </w:num>
 </w:numbering>
 </file>
@@ -2749,7 +9534,7 @@
     <w:lsdException w:name="Body Text Indent 2" w:semiHidden="1" w:unhideWhenUsed="1"/>
     <w:lsdException w:name="Body Text Indent 3" w:semiHidden="1" w:unhideWhenUsed="1"/>
     <w:lsdException w:name="Block Text" w:semiHidden="1" w:unhideWhenUsed="1"/>
-    <w:lsdException w:name="Hyperlink" w:semiHidden="1" w:unhideWhenUsed="1"/>
+    <w:lsdException w:name="Hyperlink" w:semiHidden="1" w:uiPriority="0" w:unhideWhenUsed="1"/>
     <w:lsdException w:name="FollowedHyperlink" w:semiHidden="1" w:unhideWhenUsed="1"/>
     <w:lsdException w:name="Strong" w:uiPriority="22" w:qFormat="1"/>
     <w:lsdException w:name="Emphasis" w:uiPriority="20" w:qFormat="1"/>
@@ -3044,7 +9829,7 @@
   <w:style w:type="paragraph" w:default="1" w:styleId="a0">
     <w:name w:val="Normal"/>
     <w:qFormat/>
-    <w:rsid w:val="00C93EB7"/>
+    <w:rsid w:val="00550557"/>
     <w:pPr>
       <w:spacing w:line="360" w:lineRule="auto"/>
       <w:ind w:firstLine="709"/>
@@ -3135,7 +9920,6 @@
   <w:style w:type="character" w:default="1" w:styleId="a1">
     <w:name w:val="Default Paragraph Font"/>
     <w:uiPriority w:val="1"/>
-    <w:semiHidden/>
     <w:unhideWhenUsed/>
   </w:style>
   <w:style w:type="table" w:default="1" w:styleId="a2">
@@ -3311,6 +10095,38 @@
       <w:smallCaps/>
       <w:color w:val="4472C4" w:themeColor="accent1"/>
       <w:spacing w:val="5"/>
+    </w:rPr>
+  </w:style>
+  <w:style w:type="character" w:styleId="aa">
+    <w:name w:val="Hyperlink"/>
+    <w:rsid w:val="0015030C"/>
+    <w:rPr>
+      <w:color w:val="0000FF"/>
+      <w:u w:val="single"/>
+    </w:rPr>
+  </w:style>
+  <w:style w:type="character" w:styleId="ab">
+    <w:name w:val="Unresolved Mention"/>
+    <w:basedOn w:val="a1"/>
+    <w:uiPriority w:val="99"/>
+    <w:semiHidden/>
+    <w:unhideWhenUsed/>
+    <w:rsid w:val="00994464"/>
+    <w:rPr>
+      <w:color w:val="605E5C"/>
+      <w:shd w:val="clear" w:color="auto" w:fill="E1DFDD"/>
+    </w:rPr>
+  </w:style>
+  <w:style w:type="character" w:styleId="ac">
+    <w:name w:val="FollowedHyperlink"/>
+    <w:basedOn w:val="a1"/>
+    <w:uiPriority w:val="99"/>
+    <w:semiHidden/>
+    <w:unhideWhenUsed/>
+    <w:rsid w:val="00687D65"/>
+    <w:rPr>
+      <w:color w:val="954F72" w:themeColor="followedHyperlink"/>
+      <w:u w:val="single"/>
     </w:rPr>
   </w:style>
 </w:styles>
